--- a/data/cv/ResumeOlivierBruchez.docx
+++ b/data/cv/ResumeOlivierBruchez.docx
@@ -17,165 +17,19 @@
         </w:rPr>
       </w:pPr>
       <w:r>
-        <w:rPr>
-          <w:rFonts w:ascii="Times New Roman"/>
-          <w:b/>
-          <w:w w:val="100"/>
-          <w:sz w:val="36"/>
-          <w:shd w:fill="CCCCCC" w:color="auto" w:val="clear"/>
-        </w:rPr>
-        <w:t> </w:t>
-      </w:r>
-      <w:r>
-        <w:rPr>
-          <w:rFonts w:ascii="Times New Roman"/>
-          <w:b/>
-          <w:sz w:val="36"/>
-          <w:shd w:fill="CCCCCC" w:color="auto" w:val="clear"/>
-        </w:rPr>
-        <w:tab/>
-      </w:r>
-      <w:r>
-        <w:rPr>
-          <w:b/>
-          <w:sz w:val="36"/>
-          <w:shd w:fill="CCCCCC" w:color="auto" w:val="clear"/>
-        </w:rPr>
-        <w:t>Olivier</w:t>
-      </w:r>
-      <w:r>
-        <w:rPr>
-          <w:b/>
-          <w:spacing w:val="-31"/>
-          <w:sz w:val="36"/>
-          <w:shd w:fill="CCCCCC" w:color="auto" w:val="clear"/>
-        </w:rPr>
-        <w:t> </w:t>
-      </w:r>
-      <w:r>
-        <w:rPr>
-          <w:b/>
-          <w:sz w:val="36"/>
-          <w:shd w:fill="CCCCCC" w:color="auto" w:val="clear"/>
-        </w:rPr>
-        <w:t>BRUCHEZ,</w:t>
-      </w:r>
-      <w:r>
-        <w:rPr>
-          <w:b/>
-          <w:spacing w:val="-31"/>
-          <w:sz w:val="36"/>
-          <w:shd w:fill="CCCCCC" w:color="auto" w:val="clear"/>
-        </w:rPr>
-        <w:t> </w:t>
-      </w:r>
-      <w:r>
-        <w:rPr>
-          <w:b/>
-          <w:sz w:val="36"/>
-          <w:shd w:fill="CCCCCC" w:color="auto" w:val="clear"/>
-        </w:rPr>
-        <w:t>Software</w:t>
-      </w:r>
-      <w:r>
-        <w:rPr>
-          <w:b/>
-          <w:spacing w:val="-31"/>
-          <w:sz w:val="36"/>
-          <w:shd w:fill="CCCCCC" w:color="auto" w:val="clear"/>
-        </w:rPr>
-        <w:t> </w:t>
-      </w:r>
-      <w:r>
-        <w:rPr>
-          <w:b/>
-          <w:sz w:val="36"/>
-          <w:shd w:fill="CCCCCC" w:color="auto" w:val="clear"/>
-        </w:rPr>
-        <w:t>Engineer</w:t>
-      </w:r>
-      <w:r>
-        <w:rPr>
-          <w:b/>
-          <w:spacing w:val="-31"/>
-          <w:sz w:val="36"/>
-          <w:shd w:fill="CCCCCC" w:color="auto" w:val="clear"/>
-        </w:rPr>
-        <w:t> </w:t>
-      </w:r>
-      <w:r>
-        <w:rPr>
-          <w:b/>
-          <w:sz w:val="36"/>
-          <w:shd w:fill="CCCCCC" w:color="auto" w:val="clear"/>
-        </w:rPr>
-        <w:t>/</w:t>
-      </w:r>
-      <w:r>
-        <w:rPr>
-          <w:b/>
-          <w:spacing w:val="-31"/>
-          <w:sz w:val="36"/>
-          <w:shd w:fill="CCCCCC" w:color="auto" w:val="clear"/>
-        </w:rPr>
-        <w:t> </w:t>
-      </w:r>
-      <w:r>
-        <w:rPr>
-          <w:b/>
-          <w:sz w:val="36"/>
-          <w:shd w:fill="CCCCCC" w:color="auto" w:val="clear"/>
-        </w:rPr>
-        <w:t>Scala</w:t>
-      </w:r>
-      <w:r>
-        <w:rPr>
-          <w:b/>
-          <w:spacing w:val="-31"/>
-          <w:sz w:val="36"/>
-          <w:shd w:fill="CCCCCC" w:color="auto" w:val="clear"/>
-        </w:rPr>
-        <w:t> </w:t>
-      </w:r>
-      <w:r>
-        <w:rPr>
-          <w:b/>
-          <w:sz w:val="36"/>
-          <w:shd w:fill="CCCCCC" w:color="auto" w:val="clear"/>
-        </w:rPr>
-        <w:t>Developer</w:t>
-        <w:tab/>
-      </w:r>
-    </w:p>
-    <w:p>
-      <w:pPr>
-        <w:pStyle w:val="BodyText"/>
-        <w:spacing w:before="279"/>
-        <w:ind w:left="112"/>
-      </w:pPr>
-      <w:r>
-        <w:rPr/>
-        <w:t>Born July 6, 1978 in Geneva, Swiss, married</w:t>
-      </w:r>
-    </w:p>
-    <w:p>
-      <w:pPr>
-        <w:pStyle w:val="BodyText"/>
-        <w:tabs>
-          <w:tab w:pos="3853" w:val="left" w:leader="none"/>
-          <w:tab w:pos="7531" w:val="left" w:leader="none"/>
-        </w:tabs>
-        <w:spacing w:line="297" w:lineRule="auto" w:before="60"/>
-        <w:ind w:left="175" w:right="1400"/>
-      </w:pPr>
-      <w:r>
-        <w:rPr>
-          <w:position w:val="2"/>
-        </w:rPr>
+        <w:rPr/>
         <w:drawing>
-          <wp:inline distT="0" distB="0" distL="0" distR="0">
-            <wp:extent cx="190659" cy="190659"/>
+          <wp:anchor distT="0" distB="0" distL="0" distR="0" allowOverlap="1" layoutInCell="1" locked="0" behindDoc="0" simplePos="0" relativeHeight="0">
+            <wp:simplePos x="0" y="0"/>
+            <wp:positionH relativeFrom="page">
+              <wp:posOffset>314588</wp:posOffset>
+            </wp:positionH>
+            <wp:positionV relativeFrom="paragraph">
+              <wp:posOffset>492740</wp:posOffset>
+            </wp:positionV>
+            <wp:extent cx="195072" cy="195072"/>
             <wp:effectExtent l="0" t="0" r="0" b="0"/>
+            <wp:wrapNone/>
             <wp:docPr id="1" name="image1.png" descr=""/>
             <wp:cNvGraphicFramePr>
               <a:graphicFrameLocks noChangeAspect="1"/>
@@ -196,7 +50,7 @@
                   <pic:spPr>
                     <a:xfrm>
                       <a:off x="0" y="0"/>
-                      <a:ext cx="190659" cy="190659"/>
+                      <a:ext cx="195072" cy="195072"/>
                     </a:xfrm>
                     <a:prstGeom prst="rect">
                       <a:avLst/>
@@ -205,57 +59,23 @@
                 </pic:pic>
               </a:graphicData>
             </a:graphic>
-          </wp:inline>
+          </wp:anchor>
         </w:drawing>
       </w:r>
       <w:r>
-        <w:rPr>
-          <w:position w:val="2"/>
-        </w:rPr>
-      </w:r>
-      <w:r>
-        <w:rPr>
-          <w:rFonts w:ascii="Times New Roman"/>
-          <w:position w:val="2"/>
-          <w:sz w:val="20"/>
-        </w:rPr>
-        <w:t> </w:t>
-      </w:r>
-      <w:r>
-        <w:rPr>
-          <w:rFonts w:ascii="Times New Roman"/>
-          <w:spacing w:val="-24"/>
-          <w:position w:val="2"/>
-          <w:sz w:val="20"/>
-        </w:rPr>
-        <w:t> </w:t>
-      </w:r>
-      <w:r>
-        <w:rPr>
-          <w:position w:val="2"/>
-        </w:rPr>
-        <w:t>Lausanne,</w:t>
-      </w:r>
-      <w:r>
-        <w:rPr>
-          <w:spacing w:val="-19"/>
-          <w:position w:val="2"/>
-        </w:rPr>
-        <w:t> </w:t>
-      </w:r>
-      <w:r>
-        <w:rPr>
-          <w:position w:val="2"/>
-        </w:rPr>
-        <w:t>Switzerland</w:t>
-        <w:tab/>
-      </w:r>
-      <w:r>
         <w:rPr/>
         <w:drawing>
-          <wp:inline distT="0" distB="0" distL="0" distR="0">
-            <wp:extent cx="200192" cy="200192"/>
+          <wp:anchor distT="0" distB="0" distL="0" distR="0" allowOverlap="1" layoutInCell="1" locked="0" behindDoc="0" simplePos="0" relativeHeight="1048">
+            <wp:simplePos x="0" y="0"/>
+            <wp:positionH relativeFrom="page">
+              <wp:posOffset>314588</wp:posOffset>
+            </wp:positionH>
+            <wp:positionV relativeFrom="paragraph">
+              <wp:posOffset>778730</wp:posOffset>
+            </wp:positionV>
+            <wp:extent cx="195072" cy="195072"/>
             <wp:effectExtent l="0" t="0" r="0" b="0"/>
+            <wp:wrapNone/>
             <wp:docPr id="3" name="image2.png" descr=""/>
             <wp:cNvGraphicFramePr>
               <a:graphicFrameLocks noChangeAspect="1"/>
@@ -276,7 +96,7 @@
                   <pic:spPr>
                     <a:xfrm>
                       <a:off x="0" y="0"/>
-                      <a:ext cx="200192" cy="200192"/>
+                      <a:ext cx="195072" cy="195072"/>
                     </a:xfrm>
                     <a:prstGeom prst="rect">
                       <a:avLst/>
@@ -285,50 +105,437 @@
                 </pic:pic>
               </a:graphicData>
             </a:graphic>
-          </wp:inline>
+          </wp:anchor>
         </w:drawing>
       </w:r>
       <w:r>
-        <w:rPr/>
-      </w:r>
-      <w:r>
         <w:rPr>
           <w:rFonts w:ascii="Times New Roman"/>
-          <w:spacing w:val="20"/>
-        </w:rPr>
-        <w:t> </w:t>
-      </w:r>
-      <w:hyperlink r:id="rId8">
-        <w:r>
-          <w:rPr>
-            <w:spacing w:val="-1"/>
-          </w:rPr>
-          <w:t>olivier@bruchez.org</w:t>
-          <w:tab/>
-        </w:r>
-        <w:r>
-          <w:rPr>
-            <w:position w:val="2"/>
-          </w:rPr>
-        </w:r>
-        <w:r>
-          <w:rPr>
-            <w:rFonts w:ascii="Times New Roman"/>
-            <w:spacing w:val="20"/>
-            <w:position w:val="2"/>
-          </w:rPr>
-          <w:t> </w:t>
-        </w:r>
-      </w:hyperlink>
-      <w:r>
-        <w:rPr>
-          <w:position w:val="2"/>
-        </w:rPr>
+          <w:w w:val="100"/>
+          <w:sz w:val="36"/>
+          <w:shd w:fill="CCCCCC" w:color="auto" w:val="clear"/>
+        </w:rPr>
+        <w:t> </w:t>
+      </w:r>
+      <w:r>
+        <w:rPr>
+          <w:rFonts w:ascii="Times New Roman"/>
+          <w:sz w:val="36"/>
+          <w:shd w:fill="CCCCCC" w:color="auto" w:val="clear"/>
+        </w:rPr>
+        <w:tab/>
+      </w:r>
+      <w:r>
+        <w:rPr>
+          <w:b/>
+          <w:sz w:val="36"/>
+          <w:shd w:fill="CCCCCC" w:color="auto" w:val="clear"/>
+        </w:rPr>
+        <w:t>Olivier BRUCHEZ, Software Engineer / Scala</w:t>
+      </w:r>
+      <w:r>
+        <w:rPr>
+          <w:b/>
+          <w:spacing w:val="5"/>
+          <w:sz w:val="36"/>
+          <w:shd w:fill="CCCCCC" w:color="auto" w:val="clear"/>
+        </w:rPr>
+        <w:t> </w:t>
+      </w:r>
+      <w:r>
+        <w:rPr>
+          <w:b/>
+          <w:sz w:val="36"/>
+          <w:shd w:fill="CCCCCC" w:color="auto" w:val="clear"/>
+        </w:rPr>
+        <w:t>Developer</w:t>
+        <w:tab/>
+      </w:r>
+    </w:p>
+    <w:p>
+      <w:pPr>
+        <w:pStyle w:val="BodyText"/>
+        <w:spacing w:before="0"/>
+        <w:rPr>
+          <w:b/>
+          <w:sz w:val="20"/>
+        </w:rPr>
+      </w:pPr>
+    </w:p>
+    <w:p>
+      <w:pPr>
+        <w:pStyle w:val="BodyText"/>
+        <w:spacing w:before="10" w:after="1"/>
+        <w:rPr>
+          <w:b/>
+          <w:sz w:val="13"/>
+        </w:rPr>
+      </w:pPr>
+    </w:p>
+    <w:tbl>
+      <w:tblPr>
+        <w:tblW w:w="0" w:type="auto"/>
+        <w:jc w:val="left"/>
+        <w:tblInd w:w="527" w:type="dxa"/>
+        <w:tblBorders>
+          <w:top w:val="none" w:sz="0" w:space="0" w:color="auto"/>
+          <w:left w:val="none" w:sz="0" w:space="0" w:color="auto"/>
+          <w:bottom w:val="none" w:sz="0" w:space="0" w:color="auto"/>
+          <w:right w:val="none" w:sz="0" w:space="0" w:color="auto"/>
+          <w:insideH w:val="none" w:sz="0" w:space="0" w:color="auto"/>
+          <w:insideV w:val="none" w:sz="0" w:space="0" w:color="auto"/>
+        </w:tblBorders>
+        <w:tblLayout w:type="fixed"/>
+        <w:tblCellMar>
+          <w:top w:w="0" w:type="dxa"/>
+          <w:left w:w="0" w:type="dxa"/>
+          <w:bottom w:w="0" w:type="dxa"/>
+          <w:right w:w="0" w:type="dxa"/>
+        </w:tblCellMar>
+        <w:tblLook w:val="01E0"/>
+      </w:tblPr>
+      <w:tblGrid>
+        <w:gridCol w:w="3053"/>
+        <w:gridCol w:w="3501"/>
+        <w:gridCol w:w="2902"/>
+      </w:tblGrid>
+      <w:tr>
+        <w:trPr>
+          <w:trHeight w:val="320" w:hRule="atLeast"/>
+        </w:trPr>
+        <w:tc>
+          <w:tcPr>
+            <w:tcW w:w="3053" w:type="dxa"/>
+          </w:tcPr>
+          <w:p>
+            <w:pPr>
+              <w:pStyle w:val="TableParagraph"/>
+              <w:spacing w:line="224" w:lineRule="exact" w:before="0"/>
+              <w:rPr>
+                <w:sz w:val="22"/>
+              </w:rPr>
+            </w:pPr>
+            <w:r>
+              <w:rPr>
+                <w:sz w:val="22"/>
+              </w:rPr>
+              <w:t>Nationality: Swiss</w:t>
+            </w:r>
+          </w:p>
+        </w:tc>
+        <w:tc>
+          <w:tcPr>
+            <w:tcW w:w="6402" w:type="dxa"/>
+            <w:gridSpan w:val="2"/>
+          </w:tcPr>
+          <w:p>
+            <w:pPr/>
+          </w:p>
+        </w:tc>
+      </w:tr>
+      <w:tr>
+        <w:trPr>
+          <w:trHeight w:val="440" w:hRule="atLeast"/>
+        </w:trPr>
+        <w:tc>
+          <w:tcPr>
+            <w:tcW w:w="3053" w:type="dxa"/>
+          </w:tcPr>
+          <w:p>
+            <w:pPr>
+              <w:pStyle w:val="TableParagraph"/>
+              <w:rPr>
+                <w:sz w:val="22"/>
+              </w:rPr>
+            </w:pPr>
+            <w:r>
+              <w:rPr>
+                <w:sz w:val="22"/>
+              </w:rPr>
+              <w:t>Lausanne, Switzerland</w:t>
+            </w:r>
+          </w:p>
+        </w:tc>
+        <w:tc>
+          <w:tcPr>
+            <w:tcW w:w="3501" w:type="dxa"/>
+          </w:tcPr>
+          <w:p>
+            <w:pPr>
+              <w:pStyle w:val="TableParagraph"/>
+              <w:spacing w:before="40"/>
+              <w:ind w:left="287"/>
+              <w:rPr>
+                <w:sz w:val="22"/>
+              </w:rPr>
+            </w:pPr>
+            <w:r>
+              <w:rPr>
+                <w:position w:val="-6"/>
+              </w:rPr>
+              <w:drawing>
+                <wp:inline distT="0" distB="0" distL="0" distR="0">
+                  <wp:extent cx="195072" cy="195072"/>
+                  <wp:effectExtent l="0" t="0" r="0" b="0"/>
+                  <wp:docPr id="5" name="image3.png" descr=""/>
+                  <wp:cNvGraphicFramePr>
+                    <a:graphicFrameLocks noChangeAspect="1"/>
+                  </wp:cNvGraphicFramePr>
+                  <a:graphic>
+                    <a:graphicData uri="http://schemas.openxmlformats.org/drawingml/2006/picture">
+                      <pic:pic>
+                        <pic:nvPicPr>
+                          <pic:cNvPr id="6" name="image3.png"/>
+                          <pic:cNvPicPr/>
+                        </pic:nvPicPr>
+                        <pic:blipFill>
+                          <a:blip r:embed="rId8" cstate="print"/>
+                          <a:stretch>
+                            <a:fillRect/>
+                          </a:stretch>
+                        </pic:blipFill>
+                        <pic:spPr>
+                          <a:xfrm>
+                            <a:off x="0" y="0"/>
+                            <a:ext cx="195072" cy="195072"/>
+                          </a:xfrm>
+                          <a:prstGeom prst="rect">
+                            <a:avLst/>
+                          </a:prstGeom>
+                        </pic:spPr>
+                      </pic:pic>
+                    </a:graphicData>
+                  </a:graphic>
+                </wp:inline>
+              </w:drawing>
+            </w:r>
+            <w:r>
+              <w:rPr>
+                <w:position w:val="-6"/>
+              </w:rPr>
+            </w:r>
+            <w:r>
+              <w:rPr>
+                <w:rFonts w:ascii="Times New Roman"/>
+                <w:sz w:val="20"/>
+              </w:rPr>
+              <w:t> </w:t>
+            </w:r>
+            <w:r>
+              <w:rPr>
+                <w:rFonts w:ascii="Times New Roman"/>
+                <w:spacing w:val="-5"/>
+                <w:sz w:val="20"/>
+              </w:rPr>
+              <w:t> </w:t>
+            </w:r>
+            <w:hyperlink r:id="rId9">
+              <w:r>
+                <w:rPr>
+                  <w:sz w:val="22"/>
+                </w:rPr>
+                <w:t>olivier@bruchez.org</w:t>
+              </w:r>
+            </w:hyperlink>
+          </w:p>
+        </w:tc>
+        <w:tc>
+          <w:tcPr>
+            <w:tcW w:w="2902" w:type="dxa"/>
+          </w:tcPr>
+          <w:p>
+            <w:pPr>
+              <w:pStyle w:val="TableParagraph"/>
+              <w:spacing w:before="40"/>
+              <w:ind w:left="479"/>
+              <w:rPr>
+                <w:sz w:val="22"/>
+              </w:rPr>
+            </w:pPr>
+            <w:r>
+              <w:rPr>
+                <w:position w:val="-6"/>
+              </w:rPr>
+              <w:drawing>
+                <wp:inline distT="0" distB="0" distL="0" distR="0">
+                  <wp:extent cx="195072" cy="195072"/>
+                  <wp:effectExtent l="0" t="0" r="0" b="0"/>
+                  <wp:docPr id="7" name="image4.png" descr=""/>
+                  <wp:cNvGraphicFramePr>
+                    <a:graphicFrameLocks noChangeAspect="1"/>
+                  </wp:cNvGraphicFramePr>
+                  <a:graphic>
+                    <a:graphicData uri="http://schemas.openxmlformats.org/drawingml/2006/picture">
+                      <pic:pic>
+                        <pic:nvPicPr>
+                          <pic:cNvPr id="8" name="image4.png"/>
+                          <pic:cNvPicPr/>
+                        </pic:nvPicPr>
+                        <pic:blipFill>
+                          <a:blip r:embed="rId10" cstate="print"/>
+                          <a:stretch>
+                            <a:fillRect/>
+                          </a:stretch>
+                        </pic:blipFill>
+                        <pic:spPr>
+                          <a:xfrm>
+                            <a:off x="0" y="0"/>
+                            <a:ext cx="195072" cy="195072"/>
+                          </a:xfrm>
+                          <a:prstGeom prst="rect">
+                            <a:avLst/>
+                          </a:prstGeom>
+                        </pic:spPr>
+                      </pic:pic>
+                    </a:graphicData>
+                  </a:graphic>
+                </wp:inline>
+              </w:drawing>
+            </w:r>
+            <w:r>
+              <w:rPr>
+                <w:position w:val="-6"/>
+              </w:rPr>
+            </w:r>
+            <w:r>
+              <w:rPr>
+                <w:rFonts w:ascii="Times New Roman"/>
+                <w:sz w:val="20"/>
+              </w:rPr>
+              <w:t> </w:t>
+            </w:r>
+            <w:r>
+              <w:rPr>
+                <w:rFonts w:ascii="Times New Roman"/>
+                <w:spacing w:val="-5"/>
+                <w:sz w:val="20"/>
+              </w:rPr>
+              <w:t> </w:t>
+            </w:r>
+            <w:r>
+              <w:rPr>
+                <w:sz w:val="22"/>
+              </w:rPr>
+              <w:t>+41 (0)79 783 92</w:t>
+            </w:r>
+            <w:r>
+              <w:rPr>
+                <w:spacing w:val="-14"/>
+                <w:sz w:val="22"/>
+              </w:rPr>
+              <w:t> </w:t>
+            </w:r>
+            <w:r>
+              <w:rPr>
+                <w:sz w:val="22"/>
+              </w:rPr>
+              <w:t>39</w:t>
+            </w:r>
+          </w:p>
+        </w:tc>
+      </w:tr>
+      <w:tr>
+        <w:trPr>
+          <w:trHeight w:val="320" w:hRule="atLeast"/>
+        </w:trPr>
+        <w:tc>
+          <w:tcPr>
+            <w:tcW w:w="3053" w:type="dxa"/>
+          </w:tcPr>
+          <w:p>
+            <w:pPr>
+              <w:pStyle w:val="TableParagraph"/>
+              <w:spacing w:line="264" w:lineRule="exact"/>
+              <w:rPr>
+                <w:sz w:val="22"/>
+              </w:rPr>
+            </w:pPr>
+            <w:r>
+              <w:rPr>
+                <w:sz w:val="22"/>
+              </w:rPr>
+              <w:t>linkedin.com/in/obruchez</w:t>
+            </w:r>
+          </w:p>
+        </w:tc>
+        <w:tc>
+          <w:tcPr>
+            <w:tcW w:w="3501" w:type="dxa"/>
+          </w:tcPr>
+          <w:p>
+            <w:pPr>
+              <w:pStyle w:val="TableParagraph"/>
+              <w:spacing w:line="264" w:lineRule="exact"/>
+              <w:ind w:left="689"/>
+              <w:rPr>
+                <w:sz w:val="22"/>
+              </w:rPr>
+            </w:pPr>
+            <w:r>
+              <w:rPr>
+                <w:sz w:val="22"/>
+              </w:rPr>
+              <w:t>github.com/obruchez</w:t>
+            </w:r>
+          </w:p>
+        </w:tc>
+        <w:tc>
+          <w:tcPr>
+            <w:tcW w:w="2902" w:type="dxa"/>
+          </w:tcPr>
+          <w:p>
+            <w:pPr>
+              <w:pStyle w:val="TableParagraph"/>
+              <w:spacing w:line="264" w:lineRule="exact"/>
+              <w:ind w:left="882"/>
+              <w:rPr>
+                <w:sz w:val="22"/>
+              </w:rPr>
+            </w:pPr>
+            <w:r>
+              <w:rPr>
+                <w:sz w:val="22"/>
+              </w:rPr>
+              <w:t>twitter.com/obruchez</w:t>
+            </w:r>
+          </w:p>
+        </w:tc>
+      </w:tr>
+    </w:tbl>
+    <w:p>
+      <w:pPr>
+        <w:pStyle w:val="BodyText"/>
+        <w:spacing w:before="4"/>
+        <w:rPr>
+          <w:b/>
+          <w:sz w:val="33"/>
+        </w:rPr>
+      </w:pPr>
+    </w:p>
+    <w:p>
+      <w:pPr>
+        <w:pStyle w:val="Heading1"/>
+        <w:tabs>
+          <w:tab w:pos="4285" w:val="left" w:leader="none"/>
+          <w:tab w:pos="11164" w:val="left" w:leader="none"/>
+        </w:tabs>
+        <w:spacing w:before="0"/>
+      </w:pPr>
+      <w:r>
+        <w:rPr/>
         <w:drawing>
-          <wp:inline distT="0" distB="0" distL="0" distR="0">
-            <wp:extent cx="190659" cy="190659"/>
+          <wp:anchor distT="0" distB="0" distL="0" distR="0" allowOverlap="1" layoutInCell="1" locked="0" behindDoc="0" simplePos="0" relativeHeight="1072">
+            <wp:simplePos x="0" y="0"/>
+            <wp:positionH relativeFrom="page">
+              <wp:posOffset>314588</wp:posOffset>
+            </wp:positionH>
+            <wp:positionV relativeFrom="paragraph">
+              <wp:posOffset>-445938</wp:posOffset>
+            </wp:positionV>
+            <wp:extent cx="195072" cy="195072"/>
             <wp:effectExtent l="0" t="0" r="0" b="0"/>
-            <wp:docPr id="5" name="image3.png" descr=""/>
+            <wp:wrapNone/>
+            <wp:docPr id="9" name="image5.png" descr=""/>
             <wp:cNvGraphicFramePr>
               <a:graphicFrameLocks noChangeAspect="1"/>
             </wp:cNvGraphicFramePr>
@@ -336,11 +543,11 @@
               <a:graphicData uri="http://schemas.openxmlformats.org/drawingml/2006/picture">
                 <pic:pic>
                   <pic:nvPicPr>
-                    <pic:cNvPr id="6" name="image3.png"/>
+                    <pic:cNvPr id="10" name="image5.png"/>
                     <pic:cNvPicPr/>
                   </pic:nvPicPr>
                   <pic:blipFill>
-                    <a:blip r:embed="rId9" cstate="print"/>
+                    <a:blip r:embed="rId11" cstate="print"/>
                     <a:stretch>
                       <a:fillRect/>
                     </a:stretch>
@@ -348,7 +555,7 @@
                   <pic:spPr>
                     <a:xfrm>
                       <a:off x="0" y="0"/>
-                      <a:ext cx="190659" cy="190659"/>
+                      <a:ext cx="195072" cy="195072"/>
                     </a:xfrm>
                     <a:prstGeom prst="rect">
                       <a:avLst/>
@@ -357,48 +564,24 @@
                 </pic:pic>
               </a:graphicData>
             </a:graphic>
-          </wp:inline>
+          </wp:anchor>
         </w:drawing>
       </w:r>
       <w:r>
-        <w:rPr>
-          <w:position w:val="2"/>
-        </w:rPr>
-        <w:t>+41 (0)79 783</w:t>
-      </w:r>
-      <w:r>
-        <w:rPr>
-          <w:spacing w:val="-11"/>
-          <w:position w:val="2"/>
-        </w:rPr>
-        <w:t> </w:t>
-      </w:r>
-      <w:r>
-        <w:rPr>
-          <w:position w:val="2"/>
-        </w:rPr>
-        <w:t>92</w:t>
-      </w:r>
-      <w:r>
-        <w:rPr>
-          <w:spacing w:val="-4"/>
-          <w:position w:val="2"/>
-        </w:rPr>
-        <w:t> </w:t>
-      </w:r>
-      <w:r>
-        <w:rPr>
-          <w:position w:val="2"/>
-        </w:rPr>
-        <w:t>39 </w:t>
-      </w:r>
-      <w:r>
         <w:rPr/>
         <w:drawing>
-          <wp:inline distT="0" distB="0" distL="0" distR="0">
-            <wp:extent cx="190659" cy="190659"/>
+          <wp:anchor distT="0" distB="0" distL="0" distR="0" allowOverlap="1" layoutInCell="1" locked="0" behindDoc="0" simplePos="0" relativeHeight="1096">
+            <wp:simplePos x="0" y="0"/>
+            <wp:positionH relativeFrom="page">
+              <wp:posOffset>2659706</wp:posOffset>
+            </wp:positionH>
+            <wp:positionV relativeFrom="paragraph">
+              <wp:posOffset>-445938</wp:posOffset>
+            </wp:positionV>
+            <wp:extent cx="195072" cy="195072"/>
             <wp:effectExtent l="0" t="0" r="0" b="0"/>
-            <wp:docPr id="7" name="image4.png" descr=""/>
+            <wp:wrapNone/>
+            <wp:docPr id="11" name="image5.png" descr=""/>
             <wp:cNvGraphicFramePr>
               <a:graphicFrameLocks noChangeAspect="1"/>
             </wp:cNvGraphicFramePr>
@@ -406,11 +589,11 @@
               <a:graphicData uri="http://schemas.openxmlformats.org/drawingml/2006/picture">
                 <pic:pic>
                   <pic:nvPicPr>
-                    <pic:cNvPr id="8" name="image4.png"/>
+                    <pic:cNvPr id="12" name="image5.png"/>
                     <pic:cNvPicPr/>
                   </pic:nvPicPr>
                   <pic:blipFill>
-                    <a:blip r:embed="rId10" cstate="print"/>
+                    <a:blip r:embed="rId11" cstate="print"/>
                     <a:stretch>
                       <a:fillRect/>
                     </a:stretch>
@@ -418,7 +601,7 @@
                   <pic:spPr>
                     <a:xfrm>
                       <a:off x="0" y="0"/>
-                      <a:ext cx="190659" cy="190659"/>
+                      <a:ext cx="195072" cy="195072"/>
                     </a:xfrm>
                     <a:prstGeom prst="rect">
                       <a:avLst/>
@@ -427,33 +610,24 @@
                 </pic:pic>
               </a:graphicData>
             </a:graphic>
-          </wp:inline>
+          </wp:anchor>
         </w:drawing>
       </w:r>
       <w:r>
         <w:rPr/>
-      </w:r>
-      <w:r>
-        <w:rPr>
-          <w:rFonts w:ascii="Times New Roman"/>
-          <w:spacing w:val="20"/>
-        </w:rPr>
-        <w:t> </w:t>
-      </w:r>
-      <w:r>
-        <w:rPr>
-          <w:spacing w:val="-1"/>
-        </w:rPr>
-        <w:t>linkedin.com/in/obruchez</w:t>
-        <w:tab/>
-      </w:r>
-      <w:r>
-        <w:rPr/>
         <w:drawing>
-          <wp:inline distT="0" distB="0" distL="0" distR="0">
-            <wp:extent cx="190659" cy="190659"/>
+          <wp:anchor distT="0" distB="0" distL="0" distR="0" allowOverlap="1" layoutInCell="1" locked="0" behindDoc="0" simplePos="0" relativeHeight="1120">
+            <wp:simplePos x="0" y="0"/>
+            <wp:positionH relativeFrom="page">
+              <wp:posOffset>5004823</wp:posOffset>
+            </wp:positionH>
+            <wp:positionV relativeFrom="paragraph">
+              <wp:posOffset>-445938</wp:posOffset>
+            </wp:positionV>
+            <wp:extent cx="195072" cy="195072"/>
             <wp:effectExtent l="0" t="0" r="0" b="0"/>
-            <wp:docPr id="9" name="image4.png" descr=""/>
+            <wp:wrapNone/>
+            <wp:docPr id="13" name="image5.png" descr=""/>
             <wp:cNvGraphicFramePr>
               <a:graphicFrameLocks noChangeAspect="1"/>
             </wp:cNvGraphicFramePr>
@@ -461,11 +635,11 @@
               <a:graphicData uri="http://schemas.openxmlformats.org/drawingml/2006/picture">
                 <pic:pic>
                   <pic:nvPicPr>
-                    <pic:cNvPr id="10" name="image4.png"/>
+                    <pic:cNvPr id="14" name="image5.png"/>
                     <pic:cNvPicPr/>
                   </pic:nvPicPr>
                   <pic:blipFill>
-                    <a:blip r:embed="rId10" cstate="print"/>
+                    <a:blip r:embed="rId11" cstate="print"/>
                     <a:stretch>
                       <a:fillRect/>
                     </a:stretch>
@@ -473,7 +647,7 @@
                   <pic:spPr>
                     <a:xfrm>
                       <a:off x="0" y="0"/>
-                      <a:ext cx="190659" cy="190659"/>
+                      <a:ext cx="195072" cy="195072"/>
                     </a:xfrm>
                     <a:prstGeom prst="rect">
                       <a:avLst/>
@@ -482,101 +656,13 @@
                 </pic:pic>
               </a:graphicData>
             </a:graphic>
-          </wp:inline>
+          </wp:anchor>
         </w:drawing>
       </w:r>
       <w:r>
-        <w:rPr/>
-      </w:r>
-      <w:r>
         <w:rPr>
           <w:rFonts w:ascii="Times New Roman"/>
-          <w:spacing w:val="20"/>
-        </w:rPr>
-        <w:t> </w:t>
-      </w:r>
-      <w:r>
-        <w:rPr>
-          <w:spacing w:val="-1"/>
-        </w:rPr>
-        <w:t>github.com/obruchez</w:t>
-        <w:tab/>
-      </w:r>
-      <w:r>
-        <w:rPr/>
-        <w:drawing>
-          <wp:inline distT="0" distB="0" distL="0" distR="0">
-            <wp:extent cx="190659" cy="190659"/>
-            <wp:effectExtent l="0" t="0" r="0" b="0"/>
-            <wp:docPr id="11" name="image4.png" descr=""/>
-            <wp:cNvGraphicFramePr>
-              <a:graphicFrameLocks noChangeAspect="1"/>
-            </wp:cNvGraphicFramePr>
-            <a:graphic>
-              <a:graphicData uri="http://schemas.openxmlformats.org/drawingml/2006/picture">
-                <pic:pic>
-                  <pic:nvPicPr>
-                    <pic:cNvPr id="12" name="image4.png"/>
-                    <pic:cNvPicPr/>
-                  </pic:nvPicPr>
-                  <pic:blipFill>
-                    <a:blip r:embed="rId10" cstate="print"/>
-                    <a:stretch>
-                      <a:fillRect/>
-                    </a:stretch>
-                  </pic:blipFill>
-                  <pic:spPr>
-                    <a:xfrm>
-                      <a:off x="0" y="0"/>
-                      <a:ext cx="190659" cy="190659"/>
-                    </a:xfrm>
-                    <a:prstGeom prst="rect">
-                      <a:avLst/>
-                    </a:prstGeom>
-                  </pic:spPr>
-                </pic:pic>
-              </a:graphicData>
-            </a:graphic>
-          </wp:inline>
-        </w:drawing>
-      </w:r>
-      <w:r>
-        <w:rPr/>
-      </w:r>
-      <w:r>
-        <w:rPr>
-          <w:rFonts w:ascii="Times New Roman"/>
-          <w:spacing w:val="20"/>
-        </w:rPr>
-        <w:t> </w:t>
-      </w:r>
-      <w:r>
-        <w:rPr>
-          <w:spacing w:val="-1"/>
-        </w:rPr>
-        <w:t>twitter.com/obruchez</w:t>
-      </w:r>
-    </w:p>
-    <w:p>
-      <w:pPr>
-        <w:pStyle w:val="BodyText"/>
-        <w:spacing w:before="11"/>
-        <w:rPr>
-          <w:sz w:val="13"/>
-        </w:rPr>
-      </w:pPr>
-    </w:p>
-    <w:p>
-      <w:pPr>
-        <w:pStyle w:val="Heading1"/>
-        <w:tabs>
-          <w:tab w:pos="4285" w:val="left" w:leader="none"/>
-          <w:tab w:pos="11164" w:val="left" w:leader="none"/>
-        </w:tabs>
-      </w:pPr>
-      <w:r>
-        <w:rPr>
-          <w:rFonts w:ascii="Times New Roman"/>
+          <w:b w:val="0"/>
           <w:w w:val="100"/>
           <w:shd w:fill="CCCCCC" w:color="auto" w:val="clear"/>
         </w:rPr>
@@ -585,36 +671,29 @@
       <w:r>
         <w:rPr>
           <w:rFonts w:ascii="Times New Roman"/>
+          <w:b w:val="0"/>
           <w:shd w:fill="CCCCCC" w:color="auto" w:val="clear"/>
         </w:rPr>
         <w:tab/>
       </w:r>
       <w:r>
         <w:rPr>
-          <w:w w:val="95"/>
           <w:shd w:fill="CCCCCC" w:color="auto" w:val="clear"/>
         </w:rPr>
-        <w:t>Professional </w:t>
-      </w:r>
-      <w:r>
-        <w:rPr>
-          <w:spacing w:val="15"/>
-          <w:w w:val="95"/>
+        <w:t>Professional</w:t>
+      </w:r>
+      <w:r>
+        <w:rPr>
+          <w:spacing w:val="0"/>
           <w:shd w:fill="CCCCCC" w:color="auto" w:val="clear"/>
         </w:rPr>
         <w:t> </w:t>
       </w:r>
       <w:r>
         <w:rPr>
-          <w:w w:val="95"/>
           <w:shd w:fill="CCCCCC" w:color="auto" w:val="clear"/>
         </w:rPr>
         <w:t>Experience</w:t>
-      </w:r>
-      <w:r>
-        <w:rPr>
-          <w:shd w:fill="CCCCCC" w:color="auto" w:val="clear"/>
-        </w:rPr>
         <w:tab/>
       </w:r>
     </w:p>
@@ -672,7 +751,7 @@
         <w:rPr>
           <w:sz w:val="24"/>
         </w:rPr>
-        <w:t>Feb. 2018</w:t>
+        <w:t>present</w:t>
       </w:r>
     </w:p>
     <w:p>
@@ -718,7 +797,7 @@
           <w:b/>
           <w:sz w:val="22"/>
         </w:rPr>
-        <w:t>(Scala, Play, Akka, Slick, Spray, Elasticsearch, Lift)</w:t>
+        <w:t>(Scala, Play, Akka, Slick, Elasticsearch, Lift)</w:t>
       </w:r>
       <w:r>
         <w:rPr>
@@ -754,7 +833,7 @@
       </w:r>
       <w:r>
         <w:rPr>
-          <w:spacing w:val="-13"/>
+          <w:spacing w:val="-7"/>
           <w:sz w:val="22"/>
         </w:rPr>
         <w:t> </w:t>
@@ -767,7 +846,7 @@
       </w:r>
       <w:r>
         <w:rPr>
-          <w:spacing w:val="-13"/>
+          <w:spacing w:val="-7"/>
           <w:sz w:val="22"/>
         </w:rPr>
         <w:t> </w:t>
@@ -780,7 +859,7 @@
       </w:r>
       <w:r>
         <w:rPr>
-          <w:spacing w:val="-13"/>
+          <w:spacing w:val="-7"/>
           <w:sz w:val="22"/>
         </w:rPr>
         <w:t> </w:t>
@@ -793,7 +872,7 @@
       </w:r>
       <w:r>
         <w:rPr>
-          <w:spacing w:val="-13"/>
+          <w:spacing w:val="-7"/>
           <w:sz w:val="22"/>
         </w:rPr>
         <w:t> </w:t>
@@ -806,7 +885,7 @@
       </w:r>
       <w:r>
         <w:rPr>
-          <w:spacing w:val="-13"/>
+          <w:spacing w:val="-7"/>
           <w:sz w:val="22"/>
         </w:rPr>
         <w:t> </w:t>
@@ -819,7 +898,7 @@
       </w:r>
       <w:r>
         <w:rPr>
-          <w:spacing w:val="-13"/>
+          <w:spacing w:val="-7"/>
           <w:sz w:val="22"/>
         </w:rPr>
         <w:t> </w:t>
@@ -832,22 +911,22 @@
       </w:r>
       <w:r>
         <w:rPr>
-          <w:spacing w:val="-13"/>
-          <w:sz w:val="22"/>
-        </w:rPr>
-        <w:t> </w:t>
-      </w:r>
-      <w:r>
-        <w:rPr>
-          <w:b/>
-          <w:sz w:val="22"/>
-        </w:rPr>
-        <w:t>(Spray,</w:t>
-      </w:r>
-      <w:r>
-        <w:rPr>
-          <w:b/>
-          <w:spacing w:val="-13"/>
+          <w:spacing w:val="-7"/>
+          <w:sz w:val="22"/>
+        </w:rPr>
+        <w:t> </w:t>
+      </w:r>
+      <w:r>
+        <w:rPr>
+          <w:b/>
+          <w:sz w:val="22"/>
+        </w:rPr>
+        <w:t>(Akka,</w:t>
+      </w:r>
+      <w:r>
+        <w:rPr>
+          <w:b/>
+          <w:spacing w:val="-7"/>
           <w:sz w:val="22"/>
         </w:rPr>
         <w:t> </w:t>
@@ -862,7 +941,7 @@
       <w:r>
         <w:rPr>
           <w:b/>
-          <w:spacing w:val="-13"/>
+          <w:spacing w:val="-7"/>
           <w:sz w:val="22"/>
         </w:rPr>
         <w:t> </w:t>
@@ -1471,7 +1550,7 @@
           <w:tab w:pos="728" w:val="left" w:leader="none"/>
         </w:tabs>
         <w:spacing w:line="240" w:lineRule="auto" w:before="0" w:after="0"/>
-        <w:ind w:left="727" w:right="1202" w:hanging="360"/>
+        <w:ind w:left="727" w:right="1175" w:hanging="360"/>
         <w:jc w:val="left"/>
         <w:rPr>
           <w:b/>
@@ -1482,198 +1561,14 @@
         <w:rPr>
           <w:sz w:val="22"/>
         </w:rPr>
-        <w:t>Developed</w:t>
-      </w:r>
-      <w:r>
-        <w:rPr>
-          <w:spacing w:val="-9"/>
-          <w:sz w:val="22"/>
-        </w:rPr>
-        <w:t> </w:t>
-      </w:r>
-      <w:r>
-        <w:rPr>
-          <w:sz w:val="22"/>
-        </w:rPr>
-        <w:t>a</w:t>
-      </w:r>
-      <w:r>
-        <w:rPr>
-          <w:spacing w:val="-9"/>
-          <w:sz w:val="22"/>
-        </w:rPr>
-        <w:t> </w:t>
-      </w:r>
-      <w:r>
-        <w:rPr>
-          <w:sz w:val="22"/>
-        </w:rPr>
-        <w:t>highly</w:t>
-      </w:r>
-      <w:r>
-        <w:rPr>
-          <w:spacing w:val="-9"/>
-          <w:sz w:val="22"/>
-        </w:rPr>
-        <w:t> </w:t>
-      </w:r>
-      <w:r>
-        <w:rPr>
-          <w:sz w:val="22"/>
-        </w:rPr>
-        <w:t>scalable</w:t>
-      </w:r>
-      <w:r>
-        <w:rPr>
-          <w:spacing w:val="-9"/>
-          <w:sz w:val="22"/>
-        </w:rPr>
-        <w:t> </w:t>
-      </w:r>
-      <w:r>
-        <w:rPr>
-          <w:sz w:val="22"/>
-        </w:rPr>
-        <w:t>web</w:t>
-      </w:r>
-      <w:r>
-        <w:rPr>
-          <w:spacing w:val="-9"/>
-          <w:sz w:val="22"/>
-        </w:rPr>
-        <w:t> </w:t>
-      </w:r>
-      <w:r>
-        <w:rPr>
-          <w:sz w:val="22"/>
-        </w:rPr>
-        <w:t>platform</w:t>
-      </w:r>
-      <w:r>
-        <w:rPr>
-          <w:spacing w:val="-9"/>
-          <w:sz w:val="22"/>
-        </w:rPr>
-        <w:t> </w:t>
-      </w:r>
-      <w:r>
-        <w:rPr>
-          <w:sz w:val="22"/>
-        </w:rPr>
-        <w:t>based</w:t>
-      </w:r>
-      <w:r>
-        <w:rPr>
-          <w:spacing w:val="-9"/>
-          <w:sz w:val="22"/>
-        </w:rPr>
-        <w:t> </w:t>
-      </w:r>
-      <w:r>
-        <w:rPr>
-          <w:sz w:val="22"/>
-        </w:rPr>
-        <w:t>on</w:t>
-      </w:r>
-      <w:r>
-        <w:rPr>
-          <w:spacing w:val="-9"/>
-          <w:sz w:val="22"/>
-        </w:rPr>
-        <w:t> </w:t>
-      </w:r>
-      <w:r>
-        <w:rPr>
-          <w:sz w:val="22"/>
-        </w:rPr>
-        <w:t>cutting-edge</w:t>
-      </w:r>
-      <w:r>
-        <w:rPr>
-          <w:spacing w:val="-9"/>
-          <w:sz w:val="22"/>
-        </w:rPr>
-        <w:t> </w:t>
-      </w:r>
-      <w:r>
-        <w:rPr>
-          <w:sz w:val="22"/>
-        </w:rPr>
-        <w:t>technology</w:t>
-      </w:r>
-      <w:r>
-        <w:rPr>
-          <w:spacing w:val="-9"/>
-          <w:sz w:val="22"/>
-        </w:rPr>
-        <w:t> </w:t>
-      </w:r>
-      <w:r>
-        <w:rPr>
-          <w:b/>
-          <w:sz w:val="22"/>
-        </w:rPr>
-        <w:t>(Scala,</w:t>
-      </w:r>
-      <w:r>
-        <w:rPr>
-          <w:b/>
-          <w:spacing w:val="-9"/>
-          <w:sz w:val="22"/>
-        </w:rPr>
-        <w:t> </w:t>
-      </w:r>
-      <w:r>
-        <w:rPr>
-          <w:b/>
-          <w:sz w:val="22"/>
-        </w:rPr>
-        <w:t>Lift, Cassandra,</w:t>
-      </w:r>
-      <w:r>
-        <w:rPr>
-          <w:b/>
-          <w:spacing w:val="-30"/>
-          <w:sz w:val="22"/>
-        </w:rPr>
-        <w:t> </w:t>
-      </w:r>
-      <w:r>
-        <w:rPr>
-          <w:b/>
-          <w:sz w:val="22"/>
-        </w:rPr>
-        <w:t>PostgreSQL,</w:t>
-      </w:r>
-      <w:r>
-        <w:rPr>
-          <w:b/>
-          <w:spacing w:val="-30"/>
-          <w:sz w:val="22"/>
-        </w:rPr>
-        <w:t> </w:t>
-      </w:r>
-      <w:r>
-        <w:rPr>
-          <w:b/>
-          <w:sz w:val="22"/>
-        </w:rPr>
-        <w:t>Amazon</w:t>
-      </w:r>
-      <w:r>
-        <w:rPr>
-          <w:b/>
-          <w:spacing w:val="-30"/>
-          <w:sz w:val="22"/>
-        </w:rPr>
-        <w:t> </w:t>
-      </w:r>
-      <w:r>
-        <w:rPr>
-          <w:b/>
-          <w:sz w:val="22"/>
-        </w:rPr>
-        <w:t>S3,</w:t>
+        <w:t>Developed a highly scalable web platform based on cutting-edge technology </w:t>
+      </w:r>
+      <w:r>
+        <w:rPr>
+          <w:b/>
+          <w:sz w:val="22"/>
+        </w:rPr>
+        <w:t>(Scala, Lift, Cassandra, PostgreSQL, S3,</w:t>
       </w:r>
       <w:r>
         <w:rPr>
@@ -1734,7 +1629,7 @@
     </w:p>
     <w:p>
       <w:pPr>
-        <w:spacing w:before="51"/>
+        <w:spacing w:before="52"/>
         <w:ind w:left="127" w:right="0" w:firstLine="0"/>
         <w:jc w:val="left"/>
         <w:rPr>
@@ -1745,12 +1640,12 @@
         <w:rPr>
           <w:sz w:val="24"/>
         </w:rPr>
-        <w:t>Sept. 2009 -</w:t>
-      </w:r>
-    </w:p>
-    <w:p>
-      <w:pPr>
-        <w:spacing w:before="6"/>
+        <w:t>Sep. 2009 -</w:t>
+      </w:r>
+    </w:p>
+    <w:p>
+      <w:pPr>
+        <w:spacing w:before="7"/>
         <w:ind w:left="127" w:right="0" w:firstLine="0"/>
         <w:jc w:val="left"/>
         <w:rPr>
@@ -1766,7 +1661,7 @@
     </w:p>
     <w:p>
       <w:pPr>
-        <w:spacing w:line="291" w:lineRule="exact" w:before="51"/>
+        <w:spacing w:line="291" w:lineRule="exact" w:before="52"/>
         <w:ind w:left="127" w:right="0" w:firstLine="0"/>
         <w:jc w:val="left"/>
         <w:rPr>
@@ -1816,7 +1711,7 @@
           <w:tab w:pos="727" w:val="left" w:leader="none"/>
           <w:tab w:pos="728" w:val="left" w:leader="none"/>
         </w:tabs>
-        <w:spacing w:line="240" w:lineRule="auto" w:before="2" w:after="0"/>
+        <w:spacing w:line="240" w:lineRule="auto" w:before="1" w:after="0"/>
         <w:ind w:left="727" w:right="643" w:hanging="360"/>
         <w:jc w:val="left"/>
         <w:rPr>
@@ -1832,7 +1727,7 @@
       </w:r>
       <w:r>
         <w:rPr>
-          <w:spacing w:val="-10"/>
+          <w:spacing w:val="-7"/>
           <w:sz w:val="22"/>
         </w:rPr>
         <w:t> </w:t>
@@ -1845,7 +1740,7 @@
       </w:r>
       <w:r>
         <w:rPr>
-          <w:spacing w:val="-10"/>
+          <w:spacing w:val="-7"/>
           <w:sz w:val="22"/>
         </w:rPr>
         <w:t> </w:t>
@@ -1858,7 +1753,7 @@
       </w:r>
       <w:r>
         <w:rPr>
-          <w:spacing w:val="-10"/>
+          <w:spacing w:val="-7"/>
           <w:sz w:val="22"/>
         </w:rPr>
         <w:t> </w:t>
@@ -1871,7 +1766,7 @@
       </w:r>
       <w:r>
         <w:rPr>
-          <w:spacing w:val="-10"/>
+          <w:spacing w:val="-7"/>
           <w:sz w:val="22"/>
         </w:rPr>
         <w:t> </w:t>
@@ -1884,7 +1779,7 @@
       </w:r>
       <w:r>
         <w:rPr>
-          <w:spacing w:val="-10"/>
+          <w:spacing w:val="-7"/>
           <w:sz w:val="22"/>
         </w:rPr>
         <w:t> </w:t>
@@ -1899,7 +1794,7 @@
       <w:r>
         <w:rPr>
           <w:b/>
-          <w:spacing w:val="-10"/>
+          <w:spacing w:val="-7"/>
           <w:sz w:val="22"/>
         </w:rPr>
         <w:t> </w:t>
@@ -1914,7 +1809,7 @@
       <w:r>
         <w:rPr>
           <w:b/>
-          <w:spacing w:val="-10"/>
+          <w:spacing w:val="-7"/>
           <w:sz w:val="22"/>
         </w:rPr>
         <w:t> </w:t>
@@ -1972,7 +1867,7 @@
       </w:r>
       <w:r>
         <w:rPr>
-          <w:spacing w:val="-12"/>
+          <w:spacing w:val="-6"/>
           <w:sz w:val="22"/>
         </w:rPr>
         <w:t> </w:t>
@@ -1985,7 +1880,7 @@
       </w:r>
       <w:r>
         <w:rPr>
-          <w:spacing w:val="-12"/>
+          <w:spacing w:val="-6"/>
           <w:sz w:val="22"/>
         </w:rPr>
         <w:t> </w:t>
@@ -1998,7 +1893,7 @@
       </w:r>
       <w:r>
         <w:rPr>
-          <w:spacing w:val="-12"/>
+          <w:spacing w:val="-6"/>
           <w:sz w:val="22"/>
         </w:rPr>
         <w:t> </w:t>
@@ -2011,7 +1906,7 @@
       </w:r>
       <w:r>
         <w:rPr>
-          <w:spacing w:val="-12"/>
+          <w:spacing w:val="-6"/>
           <w:sz w:val="22"/>
         </w:rPr>
         <w:t> </w:t>
@@ -2024,7 +1919,7 @@
       </w:r>
       <w:r>
         <w:rPr>
-          <w:spacing w:val="-12"/>
+          <w:spacing w:val="-6"/>
           <w:sz w:val="22"/>
         </w:rPr>
         <w:t> </w:t>
@@ -2037,7 +1932,7 @@
       </w:r>
       <w:r>
         <w:rPr>
-          <w:spacing w:val="-12"/>
+          <w:spacing w:val="-6"/>
           <w:sz w:val="22"/>
         </w:rPr>
         <w:t> </w:t>
@@ -2050,7 +1945,7 @@
       </w:r>
       <w:r>
         <w:rPr>
-          <w:spacing w:val="-12"/>
+          <w:spacing w:val="-6"/>
           <w:sz w:val="22"/>
         </w:rPr>
         <w:t> </w:t>
@@ -2063,7 +1958,7 @@
       </w:r>
       <w:r>
         <w:rPr>
-          <w:spacing w:val="-12"/>
+          <w:spacing w:val="-6"/>
           <w:sz w:val="22"/>
         </w:rPr>
         <w:t> </w:t>
@@ -2078,7 +1973,7 @@
       <w:r>
         <w:rPr>
           <w:b/>
-          <w:spacing w:val="-12"/>
+          <w:spacing w:val="-6"/>
           <w:sz w:val="22"/>
         </w:rPr>
         <w:t> </w:t>
@@ -2093,7 +1988,7 @@
       <w:r>
         <w:rPr>
           <w:b/>
-          <w:spacing w:val="-12"/>
+          <w:spacing w:val="-6"/>
           <w:sz w:val="22"/>
         </w:rPr>
         <w:t> </w:t>
@@ -2108,7 +2003,7 @@
       <w:r>
         <w:rPr>
           <w:b/>
-          <w:spacing w:val="-12"/>
+          <w:spacing w:val="-6"/>
           <w:sz w:val="22"/>
         </w:rPr>
         <w:t> </w:t>
@@ -2123,7 +2018,7 @@
       <w:r>
         <w:rPr>
           <w:b/>
-          <w:spacing w:val="-12"/>
+          <w:spacing w:val="-6"/>
           <w:sz w:val="22"/>
         </w:rPr>
         <w:t> </w:t>
@@ -2138,7 +2033,7 @@
       <w:r>
         <w:rPr>
           <w:b/>
-          <w:spacing w:val="-12"/>
+          <w:spacing w:val="-6"/>
           <w:sz w:val="22"/>
         </w:rPr>
         <w:t> </w:t>
@@ -2178,7 +2073,7 @@
       </w:r>
       <w:r>
         <w:rPr>
-          <w:spacing w:val="-13"/>
+          <w:spacing w:val="-6"/>
           <w:sz w:val="22"/>
         </w:rPr>
         <w:t> </w:t>
@@ -2191,7 +2086,7 @@
       </w:r>
       <w:r>
         <w:rPr>
-          <w:spacing w:val="-13"/>
+          <w:spacing w:val="-6"/>
           <w:sz w:val="22"/>
         </w:rPr>
         <w:t> </w:t>
@@ -2204,7 +2099,7 @@
       </w:r>
       <w:r>
         <w:rPr>
-          <w:spacing w:val="-13"/>
+          <w:spacing w:val="-6"/>
           <w:sz w:val="22"/>
         </w:rPr>
         <w:t> </w:t>
@@ -2217,7 +2112,7 @@
       </w:r>
       <w:r>
         <w:rPr>
-          <w:spacing w:val="-13"/>
+          <w:spacing w:val="-6"/>
           <w:sz w:val="22"/>
         </w:rPr>
         <w:t> </w:t>
@@ -2232,7 +2127,7 @@
       <w:r>
         <w:rPr>
           <w:b/>
-          <w:spacing w:val="-13"/>
+          <w:spacing w:val="-6"/>
           <w:sz w:val="22"/>
         </w:rPr>
         <w:t> </w:t>
@@ -2247,7 +2142,7 @@
       <w:r>
         <w:rPr>
           <w:b/>
-          <w:spacing w:val="-13"/>
+          <w:spacing w:val="-6"/>
           <w:sz w:val="22"/>
         </w:rPr>
         <w:t> </w:t>
@@ -2262,7 +2157,7 @@
       <w:r>
         <w:rPr>
           <w:b/>
-          <w:spacing w:val="-13"/>
+          <w:spacing w:val="-6"/>
           <w:sz w:val="22"/>
         </w:rPr>
         <w:t> </w:t>
@@ -2287,7 +2182,7 @@
           <w:tab w:pos="728" w:val="left" w:leader="none"/>
         </w:tabs>
         <w:spacing w:line="240" w:lineRule="auto" w:before="1" w:after="0"/>
-        <w:ind w:left="727" w:right="675" w:hanging="360"/>
+        <w:ind w:left="727" w:right="656" w:hanging="360"/>
         <w:jc w:val="left"/>
         <w:rPr>
           <w:b/>
@@ -2298,173 +2193,19 @@
         <w:rPr>
           <w:sz w:val="22"/>
         </w:rPr>
-        <w:t>Developed and maintained various online/high-availability and offline electronic payment applications</w:t>
-      </w:r>
-      <w:r>
-        <w:rPr>
-          <w:spacing w:val="-8"/>
-          <w:sz w:val="22"/>
-        </w:rPr>
-        <w:t> </w:t>
-      </w:r>
-      <w:r>
-        <w:rPr>
-          <w:sz w:val="22"/>
-        </w:rPr>
-        <w:t>using</w:t>
-      </w:r>
-      <w:r>
-        <w:rPr>
-          <w:spacing w:val="-8"/>
-          <w:sz w:val="22"/>
-        </w:rPr>
-        <w:t> </w:t>
-      </w:r>
-      <w:r>
-        <w:rPr>
-          <w:sz w:val="22"/>
-        </w:rPr>
-        <w:t>Scrum</w:t>
-      </w:r>
-      <w:r>
-        <w:rPr>
-          <w:spacing w:val="-8"/>
-          <w:sz w:val="22"/>
-        </w:rPr>
-        <w:t> </w:t>
-      </w:r>
-      <w:r>
-        <w:rPr>
-          <w:sz w:val="22"/>
-        </w:rPr>
-        <w:t>(agile</w:t>
-      </w:r>
-      <w:r>
-        <w:rPr>
-          <w:spacing w:val="-8"/>
-          <w:sz w:val="22"/>
-        </w:rPr>
-        <w:t> </w:t>
-      </w:r>
-      <w:r>
-        <w:rPr>
-          <w:sz w:val="22"/>
-        </w:rPr>
-        <w:t>method),</w:t>
-      </w:r>
-      <w:r>
-        <w:rPr>
-          <w:spacing w:val="-8"/>
-          <w:sz w:val="22"/>
-        </w:rPr>
-        <w:t> </w:t>
-      </w:r>
-      <w:r>
-        <w:rPr>
-          <w:sz w:val="22"/>
-        </w:rPr>
-        <w:t>UML,</w:t>
-      </w:r>
-      <w:r>
-        <w:rPr>
-          <w:spacing w:val="-8"/>
-          <w:sz w:val="22"/>
-        </w:rPr>
-        <w:t> </w:t>
-      </w:r>
-      <w:r>
-        <w:rPr>
-          <w:sz w:val="22"/>
-        </w:rPr>
-        <w:t>and</w:t>
-      </w:r>
-      <w:r>
-        <w:rPr>
-          <w:spacing w:val="-8"/>
-          <w:sz w:val="22"/>
-        </w:rPr>
-        <w:t> </w:t>
-      </w:r>
-      <w:r>
-        <w:rPr>
-          <w:sz w:val="22"/>
-        </w:rPr>
-        <w:t>test-driven</w:t>
-      </w:r>
-      <w:r>
-        <w:rPr>
-          <w:spacing w:val="-8"/>
-          <w:sz w:val="22"/>
-        </w:rPr>
-        <w:t> </w:t>
-      </w:r>
-      <w:r>
-        <w:rPr>
-          <w:sz w:val="22"/>
-        </w:rPr>
-        <w:t>development</w:t>
-      </w:r>
-      <w:r>
-        <w:rPr>
-          <w:spacing w:val="-8"/>
-          <w:sz w:val="22"/>
-        </w:rPr>
-        <w:t> </w:t>
-      </w:r>
-      <w:r>
-        <w:rPr>
-          <w:sz w:val="22"/>
-        </w:rPr>
-        <w:t>(TDD)</w:t>
-      </w:r>
-      <w:r>
-        <w:rPr>
-          <w:spacing w:val="-8"/>
-          <w:sz w:val="22"/>
-        </w:rPr>
-        <w:t> </w:t>
-      </w:r>
-      <w:r>
-        <w:rPr>
-          <w:b/>
-          <w:sz w:val="22"/>
-        </w:rPr>
-        <w:t>(Java,</w:t>
-      </w:r>
-      <w:r>
-        <w:rPr>
-          <w:b/>
-          <w:spacing w:val="-8"/>
-          <w:sz w:val="22"/>
-        </w:rPr>
-        <w:t> </w:t>
-      </w:r>
-      <w:r>
-        <w:rPr>
-          <w:b/>
-          <w:sz w:val="22"/>
-        </w:rPr>
-        <w:t>C++, SQL,</w:t>
-      </w:r>
-      <w:r>
-        <w:rPr>
-          <w:b/>
-          <w:spacing w:val="-31"/>
-          <w:sz w:val="22"/>
-        </w:rPr>
-        <w:t> </w:t>
-      </w:r>
-      <w:r>
-        <w:rPr>
-          <w:b/>
-          <w:sz w:val="22"/>
-        </w:rPr>
-        <w:t>large</w:t>
-      </w:r>
-      <w:r>
-        <w:rPr>
-          <w:b/>
-          <w:spacing w:val="-31"/>
+        <w:t>Developed and maintained various online/high-availability and offline electronic payment applications using Scrum (agile method), UML, and test-driven development (TDD) </w:t>
+      </w:r>
+      <w:r>
+        <w:rPr>
+          <w:b/>
+          <w:sz w:val="22"/>
+        </w:rPr>
+        <w:t>(Java, C++, SQL, large</w:t>
+      </w:r>
+      <w:r>
+        <w:rPr>
+          <w:b/>
+          <w:spacing w:val="-18"/>
           <w:sz w:val="22"/>
         </w:rPr>
         <w:t> </w:t>
@@ -2489,8 +2230,8 @@
           <w:pgSz w:w="11920" w:h="16860"/>
           <w:pgMar w:top="380" w:bottom="360" w:left="320" w:right="320"/>
           <w:cols w:num="2" w:equalWidth="0">
-            <w:col w:w="1294" w:space="222"/>
-            <w:col w:w="9764"/>
+            <w:col w:w="1214" w:space="303"/>
+            <w:col w:w="9763"/>
           </w:cols>
         </w:sectPr>
       </w:pPr>
@@ -2600,7 +2341,7 @@
       </w:r>
       <w:r>
         <w:rPr>
-          <w:spacing w:val="-16"/>
+          <w:spacing w:val="-7"/>
           <w:sz w:val="22"/>
         </w:rPr>
         <w:t> </w:t>
@@ -2613,7 +2354,7 @@
       </w:r>
       <w:r>
         <w:rPr>
-          <w:spacing w:val="-16"/>
+          <w:spacing w:val="-7"/>
           <w:sz w:val="22"/>
         </w:rPr>
         <w:t> </w:t>
@@ -2626,7 +2367,7 @@
       </w:r>
       <w:r>
         <w:rPr>
-          <w:spacing w:val="-16"/>
+          <w:spacing w:val="-7"/>
           <w:sz w:val="22"/>
         </w:rPr>
         <w:t> </w:t>
@@ -2639,7 +2380,7 @@
       </w:r>
       <w:r>
         <w:rPr>
-          <w:spacing w:val="-16"/>
+          <w:spacing w:val="-7"/>
           <w:sz w:val="22"/>
         </w:rPr>
         <w:t> </w:t>
@@ -2654,7 +2395,7 @@
       <w:r>
         <w:rPr>
           <w:b/>
-          <w:spacing w:val="-16"/>
+          <w:spacing w:val="-7"/>
           <w:sz w:val="22"/>
         </w:rPr>
         <w:t> </w:t>
@@ -2669,7 +2410,7 @@
       <w:r>
         <w:rPr>
           <w:b/>
-          <w:spacing w:val="-16"/>
+          <w:spacing w:val="-7"/>
           <w:sz w:val="22"/>
         </w:rPr>
         <w:t> </w:t>
@@ -2684,7 +2425,7 @@
       <w:r>
         <w:rPr>
           <w:b/>
-          <w:spacing w:val="-16"/>
+          <w:spacing w:val="-7"/>
           <w:sz w:val="22"/>
         </w:rPr>
         <w:t> </w:t>
@@ -2699,7 +2440,7 @@
       <w:r>
         <w:rPr>
           <w:b/>
-          <w:spacing w:val="-16"/>
+          <w:spacing w:val="-7"/>
           <w:sz w:val="22"/>
         </w:rPr>
         <w:t> </w:t>
@@ -2723,101 +2464,179 @@
           <w:tab w:pos="727" w:val="left" w:leader="none"/>
           <w:tab w:pos="728" w:val="left" w:leader="none"/>
         </w:tabs>
-        <w:spacing w:line="240" w:lineRule="auto" w:before="4" w:after="0"/>
-        <w:ind w:left="727" w:right="791" w:hanging="360"/>
+        <w:spacing w:line="240" w:lineRule="auto" w:before="3" w:after="0"/>
+        <w:ind w:left="727" w:right="0" w:hanging="360"/>
         <w:jc w:val="left"/>
         <w:rPr>
-          <w:b/>
-          <w:sz w:val="22"/>
-        </w:rPr>
-      </w:pPr>
-      <w:r>
-        <w:rPr>
-          <w:sz w:val="22"/>
-        </w:rPr>
-        <w:t>Added features to an XForms-based web application for network audit reports management </w:t>
-      </w:r>
-      <w:r>
-        <w:rPr>
-          <w:b/>
-          <w:sz w:val="22"/>
-        </w:rPr>
-        <w:t>(Orbeon</w:t>
-      </w:r>
-      <w:r>
-        <w:rPr>
-          <w:b/>
-          <w:spacing w:val="-27"/>
-          <w:sz w:val="22"/>
-        </w:rPr>
-        <w:t> </w:t>
-      </w:r>
-      <w:r>
-        <w:rPr>
-          <w:b/>
-          <w:sz w:val="22"/>
-        </w:rPr>
-        <w:t>Forms,</w:t>
-      </w:r>
-      <w:r>
-        <w:rPr>
-          <w:b/>
-          <w:spacing w:val="-27"/>
-          <w:sz w:val="22"/>
-        </w:rPr>
-        <w:t> </w:t>
-      </w:r>
-      <w:r>
-        <w:rPr>
-          <w:b/>
-          <w:sz w:val="22"/>
-        </w:rPr>
-        <w:t>XForms,</w:t>
-      </w:r>
-      <w:r>
-        <w:rPr>
-          <w:b/>
-          <w:spacing w:val="-27"/>
-          <w:sz w:val="22"/>
-        </w:rPr>
-        <w:t> </w:t>
-      </w:r>
-      <w:r>
-        <w:rPr>
-          <w:b/>
-          <w:sz w:val="22"/>
-        </w:rPr>
-        <w:t>XQuery,</w:t>
-      </w:r>
-      <w:r>
-        <w:rPr>
-          <w:b/>
-          <w:spacing w:val="-27"/>
-          <w:sz w:val="22"/>
-        </w:rPr>
-        <w:t> </w:t>
-      </w:r>
-      <w:r>
-        <w:rPr>
-          <w:b/>
-          <w:sz w:val="22"/>
-        </w:rPr>
-        <w:t>XSLT,</w:t>
-      </w:r>
-      <w:r>
-        <w:rPr>
-          <w:b/>
-          <w:spacing w:val="-27"/>
-          <w:sz w:val="22"/>
-        </w:rPr>
-        <w:t> </w:t>
-      </w:r>
-      <w:r>
-        <w:rPr>
-          <w:b/>
-          <w:sz w:val="22"/>
-        </w:rPr>
-        <w:t>eXist)</w:t>
+          <w:sz w:val="22"/>
+        </w:rPr>
+      </w:pPr>
+      <w:r>
+        <w:rPr>
+          <w:sz w:val="22"/>
+        </w:rPr>
+        <w:t>Added</w:t>
+      </w:r>
+      <w:r>
+        <w:rPr>
+          <w:spacing w:val="-7"/>
+          <w:sz w:val="22"/>
+        </w:rPr>
+        <w:t> </w:t>
+      </w:r>
+      <w:r>
+        <w:rPr>
+          <w:sz w:val="22"/>
+        </w:rPr>
+        <w:t>features</w:t>
+      </w:r>
+      <w:r>
+        <w:rPr>
+          <w:spacing w:val="-7"/>
+          <w:sz w:val="22"/>
+        </w:rPr>
+        <w:t> </w:t>
+      </w:r>
+      <w:r>
+        <w:rPr>
+          <w:sz w:val="22"/>
+        </w:rPr>
+        <w:t>to</w:t>
+      </w:r>
+      <w:r>
+        <w:rPr>
+          <w:spacing w:val="-7"/>
+          <w:sz w:val="22"/>
+        </w:rPr>
+        <w:t> </w:t>
+      </w:r>
+      <w:r>
+        <w:rPr>
+          <w:sz w:val="22"/>
+        </w:rPr>
+        <w:t>an</w:t>
+      </w:r>
+      <w:r>
+        <w:rPr>
+          <w:spacing w:val="-7"/>
+          <w:sz w:val="22"/>
+        </w:rPr>
+        <w:t> </w:t>
+      </w:r>
+      <w:r>
+        <w:rPr>
+          <w:sz w:val="22"/>
+        </w:rPr>
+        <w:t>XForms-based</w:t>
+      </w:r>
+      <w:r>
+        <w:rPr>
+          <w:spacing w:val="-7"/>
+          <w:sz w:val="22"/>
+        </w:rPr>
+        <w:t> </w:t>
+      </w:r>
+      <w:r>
+        <w:rPr>
+          <w:sz w:val="22"/>
+        </w:rPr>
+        <w:t>web</w:t>
+      </w:r>
+      <w:r>
+        <w:rPr>
+          <w:spacing w:val="-7"/>
+          <w:sz w:val="22"/>
+        </w:rPr>
+        <w:t> </w:t>
+      </w:r>
+      <w:r>
+        <w:rPr>
+          <w:sz w:val="22"/>
+        </w:rPr>
+        <w:t>application</w:t>
+      </w:r>
+      <w:r>
+        <w:rPr>
+          <w:spacing w:val="-7"/>
+          <w:sz w:val="22"/>
+        </w:rPr>
+        <w:t> </w:t>
+      </w:r>
+      <w:r>
+        <w:rPr>
+          <w:sz w:val="22"/>
+        </w:rPr>
+        <w:t>for</w:t>
+      </w:r>
+      <w:r>
+        <w:rPr>
+          <w:spacing w:val="-7"/>
+          <w:sz w:val="22"/>
+        </w:rPr>
+        <w:t> </w:t>
+      </w:r>
+      <w:r>
+        <w:rPr>
+          <w:sz w:val="22"/>
+        </w:rPr>
+        <w:t>network</w:t>
+      </w:r>
+      <w:r>
+        <w:rPr>
+          <w:spacing w:val="-7"/>
+          <w:sz w:val="22"/>
+        </w:rPr>
+        <w:t> </w:t>
+      </w:r>
+      <w:r>
+        <w:rPr>
+          <w:sz w:val="22"/>
+        </w:rPr>
+        <w:t>audit</w:t>
+      </w:r>
+      <w:r>
+        <w:rPr>
+          <w:spacing w:val="-7"/>
+          <w:sz w:val="22"/>
+        </w:rPr>
+        <w:t> </w:t>
+      </w:r>
+      <w:r>
+        <w:rPr>
+          <w:sz w:val="22"/>
+        </w:rPr>
+        <w:t>reports</w:t>
+      </w:r>
+      <w:r>
+        <w:rPr>
+          <w:spacing w:val="-7"/>
+          <w:sz w:val="22"/>
+        </w:rPr>
+        <w:t> </w:t>
+      </w:r>
+      <w:r>
+        <w:rPr>
+          <w:sz w:val="22"/>
+        </w:rPr>
+        <w:t>management</w:t>
+      </w:r>
+    </w:p>
+    <w:p>
+      <w:pPr>
+        <w:spacing w:before="1"/>
+        <w:ind w:left="727" w:right="0" w:firstLine="0"/>
+        <w:jc w:val="left"/>
+        <w:rPr>
+          <w:b/>
+          <w:sz w:val="22"/>
+        </w:rPr>
+      </w:pPr>
+      <w:r>
+        <w:rPr>
+          <w:b/>
+          <w:sz w:val="22"/>
+        </w:rPr>
+        <w:t>(Orbeon Forms, XForms, XQuery, XSLT, eXist)</w:t>
       </w:r>
     </w:p>
     <w:p>
@@ -2847,7 +2666,7 @@
       </w:r>
       <w:r>
         <w:rPr>
-          <w:spacing w:val="-17"/>
+          <w:spacing w:val="-9"/>
           <w:sz w:val="22"/>
         </w:rPr>
         <w:t> </w:t>
@@ -2860,7 +2679,7 @@
       </w:r>
       <w:r>
         <w:rPr>
-          <w:spacing w:val="-17"/>
+          <w:spacing w:val="-9"/>
           <w:sz w:val="22"/>
         </w:rPr>
         <w:t> </w:t>
@@ -2873,7 +2692,7 @@
       </w:r>
       <w:r>
         <w:rPr>
-          <w:spacing w:val="-17"/>
+          <w:spacing w:val="-9"/>
           <w:sz w:val="22"/>
         </w:rPr>
         <w:t> </w:t>
@@ -2888,7 +2707,7 @@
       <w:r>
         <w:rPr>
           <w:b/>
-          <w:spacing w:val="-17"/>
+          <w:spacing w:val="-9"/>
           <w:sz w:val="22"/>
         </w:rPr>
         <w:t> </w:t>
@@ -2903,7 +2722,7 @@
       <w:r>
         <w:rPr>
           <w:b/>
-          <w:spacing w:val="-17"/>
+          <w:spacing w:val="-9"/>
           <w:sz w:val="22"/>
         </w:rPr>
         <w:t> </w:t>
@@ -3827,6 +3646,7 @@
       <w:r>
         <w:rPr>
           <w:rFonts w:ascii="Times New Roman"/>
+          <w:b w:val="0"/>
           <w:w w:val="100"/>
           <w:shd w:fill="CCCCCC" w:color="auto" w:val="clear"/>
         </w:rPr>
@@ -3835,36 +3655,29 @@
       <w:r>
         <w:rPr>
           <w:rFonts w:ascii="Times New Roman"/>
+          <w:b w:val="0"/>
           <w:shd w:fill="CCCCCC" w:color="auto" w:val="clear"/>
         </w:rPr>
         <w:tab/>
       </w:r>
       <w:r>
         <w:rPr>
-          <w:w w:val="95"/>
           <w:shd w:fill="CCCCCC" w:color="auto" w:val="clear"/>
         </w:rPr>
         <w:t>Software</w:t>
       </w:r>
       <w:r>
         <w:rPr>
-          <w:spacing w:val="25"/>
-          <w:w w:val="95"/>
+          <w:spacing w:val="0"/>
           <w:shd w:fill="CCCCCC" w:color="auto" w:val="clear"/>
         </w:rPr>
         <w:t> </w:t>
       </w:r>
       <w:r>
         <w:rPr>
-          <w:w w:val="95"/>
           <w:shd w:fill="CCCCCC" w:color="auto" w:val="clear"/>
         </w:rPr>
         <w:t>Skills</w:t>
-      </w:r>
-      <w:r>
-        <w:rPr>
-          <w:shd w:fill="CCCCCC" w:color="auto" w:val="clear"/>
-        </w:rPr>
         <w:tab/>
       </w:r>
     </w:p>
@@ -3884,7 +3697,7 @@
           <w:tab w:pos="1853" w:val="left" w:leader="none"/>
         </w:tabs>
         <w:spacing w:line="268" w:lineRule="auto" w:before="0"/>
-        <w:ind w:left="127" w:right="4219" w:firstLine="0"/>
+        <w:ind w:left="127" w:right="4164" w:firstLine="0"/>
         <w:jc w:val="left"/>
         <w:rPr>
           <w:sz w:val="22"/>
@@ -3902,7 +3715,7 @@
       <w:r>
         <w:rPr>
           <w:b/>
-          <w:spacing w:val="-14"/>
+          <w:spacing w:val="-7"/>
           <w:sz w:val="22"/>
         </w:rPr>
         <w:t> </w:t>
@@ -3917,7 +3730,7 @@
       <w:r>
         <w:rPr>
           <w:b/>
-          <w:spacing w:val="-14"/>
+          <w:spacing w:val="-7"/>
           <w:sz w:val="22"/>
         </w:rPr>
         <w:t> </w:t>
@@ -3937,7 +3750,7 @@
       </w:r>
       <w:r>
         <w:rPr>
-          <w:spacing w:val="-14"/>
+          <w:spacing w:val="-7"/>
           <w:sz w:val="22"/>
         </w:rPr>
         <w:t> </w:t>
@@ -3950,7 +3763,7 @@
       </w:r>
       <w:r>
         <w:rPr>
-          <w:spacing w:val="-14"/>
+          <w:spacing w:val="-7"/>
           <w:sz w:val="22"/>
         </w:rPr>
         <w:t> </w:t>
@@ -3963,7 +3776,7 @@
       </w:r>
       <w:r>
         <w:rPr>
-          <w:spacing w:val="-14"/>
+          <w:spacing w:val="-7"/>
           <w:sz w:val="22"/>
         </w:rPr>
         <w:t> </w:t>
@@ -3976,7 +3789,7 @@
       </w:r>
       <w:r>
         <w:rPr>
-          <w:spacing w:val="-14"/>
+          <w:spacing w:val="-7"/>
           <w:sz w:val="22"/>
         </w:rPr>
         <w:t> </w:t>
@@ -3989,7 +3802,7 @@
       </w:r>
       <w:r>
         <w:rPr>
-          <w:spacing w:val="-14"/>
+          <w:spacing w:val="-7"/>
           <w:sz w:val="22"/>
         </w:rPr>
         <w:t> </w:t>
@@ -4002,7 +3815,7 @@
       </w:r>
       <w:r>
         <w:rPr>
-          <w:spacing w:val="-14"/>
+          <w:spacing w:val="-7"/>
           <w:sz w:val="22"/>
         </w:rPr>
         <w:t> </w:t>
@@ -4025,7 +3838,7 @@
       <w:r>
         <w:rPr>
           <w:b/>
-          <w:spacing w:val="-15"/>
+          <w:spacing w:val="-8"/>
           <w:sz w:val="22"/>
         </w:rPr>
         <w:t> </w:t>
@@ -4040,7 +3853,7 @@
       <w:r>
         <w:rPr>
           <w:b/>
-          <w:spacing w:val="-15"/>
+          <w:spacing w:val="-8"/>
           <w:sz w:val="22"/>
         </w:rPr>
         <w:t> </w:t>
@@ -4060,20 +3873,7 @@
       </w:r>
       <w:r>
         <w:rPr>
-          <w:spacing w:val="-15"/>
-          <w:sz w:val="22"/>
-        </w:rPr>
-        <w:t> </w:t>
-      </w:r>
-      <w:r>
-        <w:rPr>
-          <w:sz w:val="22"/>
-        </w:rPr>
-        <w:t>Spray,</w:t>
-      </w:r>
-      <w:r>
-        <w:rPr>
-          <w:spacing w:val="-15"/>
+          <w:spacing w:val="-8"/>
           <w:sz w:val="22"/>
         </w:rPr>
         <w:t> </w:t>
@@ -4086,7 +3886,7 @@
       </w:r>
       <w:r>
         <w:rPr>
-          <w:spacing w:val="-15"/>
+          <w:spacing w:val="-8"/>
           <w:sz w:val="22"/>
         </w:rPr>
         <w:t> </w:t>
@@ -4099,7 +3899,7 @@
       </w:r>
       <w:r>
         <w:rPr>
-          <w:spacing w:val="-15"/>
+          <w:spacing w:val="-8"/>
           <w:sz w:val="22"/>
         </w:rPr>
         <w:t> </w:t>
@@ -4112,7 +3912,7 @@
       </w:r>
       <w:r>
         <w:rPr>
-          <w:spacing w:val="-15"/>
+          <w:spacing w:val="-8"/>
           <w:sz w:val="22"/>
         </w:rPr>
         <w:t> </w:t>
@@ -4173,7 +3973,7 @@
       <w:r>
         <w:rPr>
           <w:b/>
-          <w:spacing w:val="-10"/>
+          <w:spacing w:val="-3"/>
           <w:sz w:val="22"/>
         </w:rPr>
         <w:t> </w:t>
@@ -4327,6 +4127,7 @@
       <w:r>
         <w:rPr>
           <w:rFonts w:ascii="Times New Roman"/>
+          <w:b w:val="0"/>
           <w:w w:val="100"/>
           <w:shd w:fill="CCCCCC" w:color="auto" w:val="clear"/>
         </w:rPr>
@@ -4335,6 +4136,7 @@
       <w:r>
         <w:rPr>
           <w:rFonts w:ascii="Times New Roman"/>
+          <w:b w:val="0"/>
           <w:shd w:fill="CCCCCC" w:color="auto" w:val="clear"/>
         </w:rPr>
         <w:tab/>
@@ -4347,7 +4149,7 @@
       </w:r>
       <w:r>
         <w:rPr>
-          <w:spacing w:val="-35"/>
+          <w:spacing w:val="0"/>
           <w:shd w:fill="CCCCCC" w:color="auto" w:val="clear"/>
         </w:rPr>
         <w:t> </w:t>
@@ -4376,7 +4178,7 @@
           <w:tab w:pos="1853" w:val="left" w:leader="none"/>
         </w:tabs>
         <w:spacing w:before="0"/>
-        <w:ind w:left="1853" w:right="581" w:hanging="1727"/>
+        <w:ind w:left="1853" w:right="535" w:hanging="1727"/>
         <w:jc w:val="left"/>
         <w:rPr>
           <w:b/>
@@ -4419,7 +4221,7 @@
       </w:r>
       <w:r>
         <w:rPr>
-          <w:spacing w:val="-12"/>
+          <w:spacing w:val="-8"/>
           <w:sz w:val="22"/>
         </w:rPr>
         <w:t> </w:t>
@@ -4432,7 +4234,7 @@
       </w:r>
       <w:r>
         <w:rPr>
-          <w:spacing w:val="-12"/>
+          <w:spacing w:val="-8"/>
           <w:sz w:val="22"/>
         </w:rPr>
         <w:t> </w:t>
@@ -4445,7 +4247,7 @@
       </w:r>
       <w:r>
         <w:rPr>
-          <w:spacing w:val="-12"/>
+          <w:spacing w:val="-8"/>
           <w:sz w:val="22"/>
         </w:rPr>
         <w:t> </w:t>
@@ -4458,7 +4260,7 @@
       </w:r>
       <w:r>
         <w:rPr>
-          <w:spacing w:val="-12"/>
+          <w:spacing w:val="-8"/>
           <w:sz w:val="22"/>
         </w:rPr>
         <w:t> </w:t>
@@ -4471,7 +4273,7 @@
       </w:r>
       <w:r>
         <w:rPr>
-          <w:spacing w:val="-12"/>
+          <w:spacing w:val="-8"/>
           <w:sz w:val="22"/>
         </w:rPr>
         <w:t> </w:t>
@@ -4484,7 +4286,7 @@
       </w:r>
       <w:r>
         <w:rPr>
-          <w:spacing w:val="-12"/>
+          <w:spacing w:val="-8"/>
           <w:sz w:val="22"/>
         </w:rPr>
         <w:t> </w:t>
@@ -4497,7 +4299,7 @@
       </w:r>
       <w:r>
         <w:rPr>
-          <w:spacing w:val="-12"/>
+          <w:spacing w:val="-8"/>
           <w:sz w:val="22"/>
         </w:rPr>
         <w:t> </w:t>
@@ -4510,7 +4312,7 @@
       </w:r>
       <w:r>
         <w:rPr>
-          <w:spacing w:val="-12"/>
+          <w:spacing w:val="-8"/>
           <w:sz w:val="22"/>
         </w:rPr>
         <w:t> </w:t>
@@ -4523,7 +4325,7 @@
       </w:r>
       <w:r>
         <w:rPr>
-          <w:spacing w:val="-12"/>
+          <w:spacing w:val="-8"/>
           <w:sz w:val="22"/>
         </w:rPr>
         <w:t> </w:t>
@@ -4538,7 +4340,7 @@
       <w:r>
         <w:rPr>
           <w:b/>
-          <w:spacing w:val="-12"/>
+          <w:spacing w:val="-8"/>
           <w:sz w:val="22"/>
         </w:rPr>
         <w:t> </w:t>
@@ -4553,67 +4355,22 @@
       <w:r>
         <w:rPr>
           <w:b/>
-          <w:spacing w:val="-12"/>
-          <w:sz w:val="22"/>
-        </w:rPr>
-        <w:t> </w:t>
-      </w:r>
-      <w:r>
-        <w:rPr>
-          <w:b/>
-          <w:sz w:val="22"/>
-        </w:rPr>
-        <w:t>computing,</w:t>
-      </w:r>
-      <w:r>
-        <w:rPr>
-          <w:b/>
-          <w:w w:val="96"/>
-          <w:sz w:val="22"/>
-        </w:rPr>
-        <w:t> </w:t>
-      </w:r>
-      <w:r>
-        <w:rPr>
-          <w:b/>
-          <w:sz w:val="22"/>
-        </w:rPr>
-        <w:t>video</w:t>
-      </w:r>
-      <w:r>
-        <w:rPr>
-          <w:b/>
-          <w:spacing w:val="-29"/>
-          <w:sz w:val="22"/>
-        </w:rPr>
-        <w:t> </w:t>
-      </w:r>
-      <w:r>
-        <w:rPr>
-          <w:b/>
-          <w:sz w:val="22"/>
-        </w:rPr>
-        <w:t>streaming,</w:t>
-      </w:r>
-      <w:r>
-        <w:rPr>
-          <w:b/>
-          <w:spacing w:val="-29"/>
-          <w:sz w:val="22"/>
-        </w:rPr>
-        <w:t> </w:t>
-      </w:r>
-      <w:r>
-        <w:rPr>
-          <w:b/>
-          <w:sz w:val="22"/>
-        </w:rPr>
-        <w:t>3D,</w:t>
-      </w:r>
-      <w:r>
-        <w:rPr>
-          <w:b/>
-          <w:spacing w:val="-29"/>
+          <w:spacing w:val="-8"/>
+          <w:sz w:val="22"/>
+        </w:rPr>
+        <w:t> </w:t>
+      </w:r>
+      <w:r>
+        <w:rPr>
+          <w:b/>
+          <w:sz w:val="22"/>
+        </w:rPr>
+        <w:t>computing, video streaming, 3D,</w:t>
+      </w:r>
+      <w:r>
+        <w:rPr>
+          <w:b/>
+          <w:spacing w:val="-25"/>
           <w:sz w:val="22"/>
         </w:rPr>
         <w:t> </w:t>
@@ -4632,7 +4389,7 @@
           <w:tab w:pos="1853" w:val="left" w:leader="none"/>
         </w:tabs>
         <w:spacing w:line="268" w:lineRule="auto" w:before="31"/>
-        <w:ind w:left="127" w:right="1570" w:firstLine="0"/>
+        <w:ind w:left="127" w:right="1492" w:firstLine="0"/>
         <w:jc w:val="left"/>
         <w:rPr>
           <w:b/>
@@ -4649,7 +4406,7 @@
       </w:r>
       <w:r>
         <w:rPr>
-          <w:spacing w:val="-13"/>
+          <w:spacing w:val="-7"/>
           <w:sz w:val="22"/>
         </w:rPr>
         <w:t> </w:t>
@@ -4662,7 +4419,7 @@
       </w:r>
       <w:r>
         <w:rPr>
-          <w:spacing w:val="-13"/>
+          <w:spacing w:val="-7"/>
           <w:sz w:val="22"/>
         </w:rPr>
         <w:t> </w:t>
@@ -4675,7 +4432,7 @@
       </w:r>
       <w:r>
         <w:rPr>
-          <w:spacing w:val="-13"/>
+          <w:spacing w:val="-7"/>
           <w:sz w:val="22"/>
         </w:rPr>
         <w:t> </w:t>
@@ -4688,7 +4445,7 @@
       </w:r>
       <w:r>
         <w:rPr>
-          <w:spacing w:val="-13"/>
+          <w:spacing w:val="-7"/>
           <w:sz w:val="22"/>
         </w:rPr>
         <w:t> </w:t>
@@ -4701,7 +4458,7 @@
       </w:r>
       <w:r>
         <w:rPr>
-          <w:spacing w:val="-13"/>
+          <w:spacing w:val="-7"/>
           <w:sz w:val="22"/>
         </w:rPr>
         <w:t> </w:t>
@@ -4714,7 +4471,7 @@
       </w:r>
       <w:r>
         <w:rPr>
-          <w:spacing w:val="-13"/>
+          <w:spacing w:val="-7"/>
           <w:sz w:val="22"/>
         </w:rPr>
         <w:t> </w:t>
@@ -4727,7 +4484,7 @@
       </w:r>
       <w:r>
         <w:rPr>
-          <w:spacing w:val="-13"/>
+          <w:spacing w:val="-7"/>
           <w:sz w:val="22"/>
         </w:rPr>
         <w:t> </w:t>
@@ -4740,7 +4497,7 @@
       </w:r>
       <w:r>
         <w:rPr>
-          <w:spacing w:val="-13"/>
+          <w:spacing w:val="-7"/>
           <w:sz w:val="22"/>
         </w:rPr>
         <w:t> </w:t>
@@ -4755,7 +4512,7 @@
       <w:r>
         <w:rPr>
           <w:b/>
-          <w:spacing w:val="-13"/>
+          <w:spacing w:val="-7"/>
           <w:sz w:val="22"/>
         </w:rPr>
         <w:t> </w:t>
@@ -4770,7 +4527,7 @@
       <w:r>
         <w:rPr>
           <w:b/>
-          <w:spacing w:val="-13"/>
+          <w:spacing w:val="-7"/>
           <w:sz w:val="22"/>
         </w:rPr>
         <w:t> </w:t>
@@ -4785,22 +4542,21 @@
       <w:r>
         <w:rPr>
           <w:b/>
-          <w:spacing w:val="-13"/>
-          <w:sz w:val="22"/>
-        </w:rPr>
-        <w:t> </w:t>
-      </w:r>
-      <w:r>
-        <w:rPr>
-          <w:b/>
-          <w:sz w:val="22"/>
-        </w:rPr>
-        <w:t>management)</w:t>
-      </w:r>
-      <w:r>
-        <w:rPr>
-          <w:b/>
-          <w:w w:val="97"/>
+          <w:spacing w:val="-7"/>
+          <w:sz w:val="22"/>
+        </w:rPr>
+        <w:t> </w:t>
+      </w:r>
+      <w:r>
+        <w:rPr>
+          <w:b/>
+          <w:sz w:val="22"/>
+        </w:rPr>
+        <w:t>management) </w:t>
+      </w:r>
+      <w:r>
+        <w:rPr>
+          <w:spacing w:val="-1"/>
           <w:sz w:val="22"/>
         </w:rPr>
         <w:t> </w:t>
@@ -4841,7 +4597,7 @@
       </w:r>
       <w:r>
         <w:rPr>
-          <w:spacing w:val="-14"/>
+          <w:spacing w:val="-7"/>
           <w:sz w:val="22"/>
         </w:rPr>
         <w:t> </w:t>
@@ -4854,7 +4610,7 @@
       </w:r>
       <w:r>
         <w:rPr>
-          <w:spacing w:val="-14"/>
+          <w:spacing w:val="-7"/>
           <w:sz w:val="22"/>
         </w:rPr>
         <w:t> </w:t>
@@ -4867,7 +4623,7 @@
       </w:r>
       <w:r>
         <w:rPr>
-          <w:spacing w:val="-14"/>
+          <w:spacing w:val="-7"/>
           <w:sz w:val="22"/>
         </w:rPr>
         <w:t> </w:t>
@@ -4880,7 +4636,7 @@
       </w:r>
       <w:r>
         <w:rPr>
-          <w:spacing w:val="-14"/>
+          <w:spacing w:val="-7"/>
           <w:sz w:val="22"/>
         </w:rPr>
         <w:t> </w:t>
@@ -4893,7 +4649,7 @@
       </w:r>
       <w:r>
         <w:rPr>
-          <w:spacing w:val="-14"/>
+          <w:spacing w:val="-7"/>
           <w:sz w:val="22"/>
         </w:rPr>
         <w:t> </w:t>
@@ -4906,7 +4662,7 @@
       </w:r>
       <w:r>
         <w:rPr>
-          <w:spacing w:val="-14"/>
+          <w:spacing w:val="-7"/>
           <w:sz w:val="22"/>
         </w:rPr>
         <w:t> </w:t>
@@ -4919,7 +4675,7 @@
       </w:r>
       <w:r>
         <w:rPr>
-          <w:spacing w:val="-14"/>
+          <w:spacing w:val="-7"/>
           <w:sz w:val="22"/>
         </w:rPr>
         <w:t> </w:t>
@@ -4932,7 +4688,7 @@
       </w:r>
       <w:r>
         <w:rPr>
-          <w:spacing w:val="-14"/>
+          <w:spacing w:val="-7"/>
           <w:sz w:val="22"/>
         </w:rPr>
         <w:t> </w:t>
@@ -4947,7 +4703,7 @@
       <w:r>
         <w:rPr>
           <w:b/>
-          <w:spacing w:val="-14"/>
+          <w:spacing w:val="-7"/>
           <w:sz w:val="22"/>
         </w:rPr>
         <w:t> </w:t>
@@ -4962,7 +4718,7 @@
       <w:r>
         <w:rPr>
           <w:b/>
-          <w:spacing w:val="-14"/>
+          <w:spacing w:val="-7"/>
           <w:sz w:val="22"/>
         </w:rPr>
         <w:t> </w:t>
@@ -4977,25 +4733,17 @@
       <w:r>
         <w:rPr>
           <w:b/>
-          <w:spacing w:val="-14"/>
-          <w:sz w:val="22"/>
-        </w:rPr>
-        <w:t> </w:t>
-      </w:r>
-      <w:r>
-        <w:rPr>
-          <w:b/>
-          <w:sz w:val="22"/>
-        </w:rPr>
-        <w:t>algorithms)</w:t>
-      </w:r>
-      <w:r>
-        <w:rPr>
-          <w:b/>
-          <w:w w:val="97"/>
-          <w:sz w:val="22"/>
-        </w:rPr>
-        <w:t> </w:t>
+          <w:spacing w:val="-7"/>
+          <w:sz w:val="22"/>
+        </w:rPr>
+        <w:t> </w:t>
+      </w:r>
+      <w:r>
+        <w:rPr>
+          <w:b/>
+          <w:sz w:val="22"/>
+        </w:rPr>
+        <w:t>algorithms) </w:t>
       </w:r>
       <w:r>
         <w:rPr>
@@ -5033,7 +4781,7 @@
       </w:r>
       <w:r>
         <w:rPr>
-          <w:spacing w:val="-12"/>
+          <w:spacing w:val="-7"/>
           <w:sz w:val="22"/>
         </w:rPr>
         <w:t> </w:t>
@@ -5046,7 +4794,7 @@
       </w:r>
       <w:r>
         <w:rPr>
-          <w:spacing w:val="-12"/>
+          <w:spacing w:val="-7"/>
           <w:sz w:val="22"/>
         </w:rPr>
         <w:t> </w:t>
@@ -5059,7 +4807,7 @@
       </w:r>
       <w:r>
         <w:rPr>
-          <w:spacing w:val="-12"/>
+          <w:spacing w:val="-7"/>
           <w:sz w:val="22"/>
         </w:rPr>
         <w:t> </w:t>
@@ -5072,7 +4820,7 @@
       </w:r>
       <w:r>
         <w:rPr>
-          <w:spacing w:val="-12"/>
+          <w:spacing w:val="-7"/>
           <w:sz w:val="22"/>
         </w:rPr>
         <w:t> </w:t>
@@ -5085,7 +4833,7 @@
       </w:r>
       <w:r>
         <w:rPr>
-          <w:spacing w:val="-12"/>
+          <w:spacing w:val="-7"/>
           <w:sz w:val="22"/>
         </w:rPr>
         <w:t> </w:t>
@@ -5098,7 +4846,7 @@
       </w:r>
       <w:r>
         <w:rPr>
-          <w:spacing w:val="-12"/>
+          <w:spacing w:val="-7"/>
           <w:sz w:val="22"/>
         </w:rPr>
         <w:t> </w:t>
@@ -5111,7 +4859,7 @@
       </w:r>
       <w:r>
         <w:rPr>
-          <w:spacing w:val="-12"/>
+          <w:spacing w:val="-7"/>
           <w:sz w:val="22"/>
         </w:rPr>
         <w:t> </w:t>
@@ -5126,7 +4874,7 @@
       <w:r>
         <w:rPr>
           <w:b/>
-          <w:spacing w:val="-12"/>
+          <w:spacing w:val="-7"/>
           <w:sz w:val="22"/>
         </w:rPr>
         <w:t> </w:t>
@@ -5141,7 +4889,7 @@
       <w:r>
         <w:rPr>
           <w:b/>
-          <w:spacing w:val="-12"/>
+          <w:spacing w:val="-7"/>
           <w:sz w:val="22"/>
         </w:rPr>
         <w:t> </w:t>
@@ -5177,7 +4925,7 @@
       </w:r>
       <w:r>
         <w:rPr>
-          <w:spacing w:val="-16"/>
+          <w:spacing w:val="-9"/>
           <w:sz w:val="22"/>
         </w:rPr>
         <w:t> </w:t>
@@ -5190,7 +4938,7 @@
       </w:r>
       <w:r>
         <w:rPr>
-          <w:spacing w:val="-16"/>
+          <w:spacing w:val="-9"/>
           <w:sz w:val="22"/>
         </w:rPr>
         <w:t> </w:t>
@@ -5203,7 +4951,7 @@
       </w:r>
       <w:r>
         <w:rPr>
-          <w:spacing w:val="-16"/>
+          <w:spacing w:val="-9"/>
           <w:sz w:val="22"/>
         </w:rPr>
         <w:t> </w:t>
@@ -5216,7 +4964,7 @@
       </w:r>
       <w:r>
         <w:rPr>
-          <w:spacing w:val="-16"/>
+          <w:spacing w:val="-9"/>
           <w:sz w:val="22"/>
         </w:rPr>
         <w:t> </w:t>
@@ -5229,7 +4977,7 @@
       </w:r>
       <w:r>
         <w:rPr>
-          <w:spacing w:val="-16"/>
+          <w:spacing w:val="-9"/>
           <w:sz w:val="22"/>
         </w:rPr>
         <w:t> </w:t>
@@ -5242,7 +4990,7 @@
       </w:r>
       <w:r>
         <w:rPr>
-          <w:spacing w:val="-16"/>
+          <w:spacing w:val="-9"/>
           <w:sz w:val="22"/>
         </w:rPr>
         <w:t> </w:t>
@@ -5255,7 +5003,7 @@
       </w:r>
       <w:r>
         <w:rPr>
-          <w:spacing w:val="-16"/>
+          <w:spacing w:val="-9"/>
           <w:sz w:val="22"/>
         </w:rPr>
         <w:t> </w:t>
@@ -5270,7 +5018,7 @@
       <w:r>
         <w:rPr>
           <w:b/>
-          <w:spacing w:val="-16"/>
+          <w:spacing w:val="-9"/>
           <w:sz w:val="22"/>
         </w:rPr>
         <w:t> </w:t>
@@ -5285,7 +5033,7 @@
       <w:r>
         <w:rPr>
           <w:b/>
-          <w:spacing w:val="-16"/>
+          <w:spacing w:val="-9"/>
           <w:sz w:val="22"/>
         </w:rPr>
         <w:t> </w:t>
@@ -5319,6 +5067,7 @@
       <w:r>
         <w:rPr>
           <w:rFonts w:ascii="Times New Roman"/>
+          <w:b w:val="0"/>
           <w:w w:val="100"/>
           <w:shd w:fill="CCCCCC" w:color="auto" w:val="clear"/>
         </w:rPr>
@@ -5327,6 +5076,7 @@
       <w:r>
         <w:rPr>
           <w:rFonts w:ascii="Times New Roman"/>
+          <w:b w:val="0"/>
           <w:shd w:fill="CCCCCC" w:color="auto" w:val="clear"/>
         </w:rPr>
         <w:tab/>
@@ -5335,50 +5085,11 @@
         <w:rPr>
           <w:shd w:fill="CCCCCC" w:color="auto" w:val="clear"/>
         </w:rPr>
-        <w:t>Other</w:t>
-      </w:r>
-      <w:r>
-        <w:rPr>
-          <w:spacing w:val="-19"/>
-          <w:shd w:fill="CCCCCC" w:color="auto" w:val="clear"/>
-        </w:rPr>
-        <w:t> </w:t>
-      </w:r>
-      <w:r>
-        <w:rPr>
-          <w:shd w:fill="CCCCCC" w:color="auto" w:val="clear"/>
-        </w:rPr>
-        <w:t>Projects</w:t>
-      </w:r>
-      <w:r>
-        <w:rPr>
-          <w:spacing w:val="-19"/>
-          <w:shd w:fill="CCCCCC" w:color="auto" w:val="clear"/>
-        </w:rPr>
-        <w:t> </w:t>
-      </w:r>
-      <w:r>
-        <w:rPr>
-          <w:shd w:fill="CCCCCC" w:color="auto" w:val="clear"/>
-        </w:rPr>
-        <w:t>/</w:t>
-      </w:r>
-      <w:r>
-        <w:rPr>
-          <w:spacing w:val="-19"/>
-          <w:shd w:fill="CCCCCC" w:color="auto" w:val="clear"/>
-        </w:rPr>
-        <w:t> </w:t>
-      </w:r>
-      <w:r>
-        <w:rPr>
-          <w:shd w:fill="CCCCCC" w:color="auto" w:val="clear"/>
-        </w:rPr>
-        <w:t>Personal</w:t>
-      </w:r>
-      <w:r>
-        <w:rPr>
-          <w:spacing w:val="-19"/>
+        <w:t>Other Projects / Personal</w:t>
+      </w:r>
+      <w:r>
+        <w:rPr>
+          <w:spacing w:val="1"/>
           <w:shd w:fill="CCCCCC" w:color="auto" w:val="clear"/>
         </w:rPr>
         <w:t> </w:t>
@@ -5432,7 +5143,7 @@
       </w:r>
       <w:r>
         <w:rPr/>
-        <w:t>Present</w:t>
+        <w:t>present</w:t>
         <w:tab/>
         <w:t>KeithJarrett.org,</w:t>
       </w:r>
@@ -5769,6 +5480,7 @@
       <w:r>
         <w:rPr>
           <w:rFonts w:ascii="Times New Roman"/>
+          <w:b w:val="0"/>
           <w:w w:val="100"/>
           <w:shd w:fill="CCCCCC" w:color="auto" w:val="clear"/>
         </w:rPr>
@@ -5777,6 +5489,7 @@
       <w:r>
         <w:rPr>
           <w:rFonts w:ascii="Times New Roman"/>
+          <w:b w:val="0"/>
           <w:shd w:fill="CCCCCC" w:color="auto" w:val="clear"/>
         </w:rPr>
         <w:tab/>
@@ -5855,7 +5568,7 @@
       <w:r>
         <w:rPr>
           <w:b/>
-          <w:spacing w:val="-20"/>
+          <w:spacing w:val="-7"/>
           <w:sz w:val="22"/>
         </w:rPr>
         <w:t> </w:t>
@@ -5870,7 +5583,7 @@
       <w:r>
         <w:rPr>
           <w:b/>
-          <w:spacing w:val="-20"/>
+          <w:spacing w:val="-7"/>
           <w:sz w:val="22"/>
         </w:rPr>
         <w:t> </w:t>
@@ -5885,7 +5598,7 @@
       <w:r>
         <w:rPr>
           <w:b/>
-          <w:spacing w:val="-20"/>
+          <w:spacing w:val="-7"/>
           <w:sz w:val="22"/>
         </w:rPr>
         <w:t> </w:t>
@@ -5900,7 +5613,7 @@
       <w:r>
         <w:rPr>
           <w:b/>
-          <w:spacing w:val="-20"/>
+          <w:spacing w:val="-7"/>
           <w:sz w:val="22"/>
         </w:rPr>
         <w:t> </w:t>
@@ -5915,7 +5628,7 @@
       <w:r>
         <w:rPr>
           <w:b/>
-          <w:spacing w:val="-20"/>
+          <w:spacing w:val="-7"/>
           <w:sz w:val="22"/>
         </w:rPr>
         <w:t> </w:t>
@@ -5930,7 +5643,7 @@
       <w:r>
         <w:rPr>
           <w:b/>
-          <w:spacing w:val="-20"/>
+          <w:spacing w:val="-7"/>
           <w:sz w:val="22"/>
         </w:rPr>
         <w:t> </w:t>
@@ -6018,7 +5731,6 @@
       <w:r>
         <w:rPr>
           <w:b/>
-          <w:w w:val="95"/>
           <w:sz w:val="22"/>
         </w:rPr>
         <w:t>Scientific</w:t>
@@ -6026,16 +5738,14 @@
       <w:r>
         <w:rPr>
           <w:b/>
-          <w:spacing w:val="25"/>
-          <w:w w:val="95"/>
-          <w:sz w:val="22"/>
-        </w:rPr>
-        <w:t> </w:t>
-      </w:r>
-      <w:r>
-        <w:rPr>
-          <w:b/>
-          <w:w w:val="95"/>
+          <w:spacing w:val="-15"/>
+          <w:sz w:val="22"/>
+        </w:rPr>
+        <w:t> </w:t>
+      </w:r>
+      <w:r>
+        <w:rPr>
+          <w:b/>
           <w:sz w:val="22"/>
         </w:rPr>
         <w:t>Matura</w:t>
@@ -6071,6 +5781,7 @@
       <w:r>
         <w:rPr>
           <w:rFonts w:ascii="Times New Roman"/>
+          <w:b w:val="0"/>
           <w:w w:val="100"/>
           <w:shd w:fill="CCCCCC" w:color="auto" w:val="clear"/>
         </w:rPr>
@@ -6079,6 +5790,7 @@
       <w:r>
         <w:rPr>
           <w:rFonts w:ascii="Times New Roman"/>
+          <w:b w:val="0"/>
           <w:shd w:fill="CCCCCC" w:color="auto" w:val="clear"/>
         </w:rPr>
         <w:tab/>
@@ -6087,37 +5799,11 @@
         <w:rPr>
           <w:shd w:fill="CCCCCC" w:color="auto" w:val="clear"/>
         </w:rPr>
-        <w:t>Recent</w:t>
-      </w:r>
-      <w:r>
-        <w:rPr>
-          <w:spacing w:val="-16"/>
-          <w:shd w:fill="CCCCCC" w:color="auto" w:val="clear"/>
-        </w:rPr>
-        <w:t> </w:t>
-      </w:r>
-      <w:r>
-        <w:rPr>
-          <w:shd w:fill="CCCCCC" w:color="auto" w:val="clear"/>
-        </w:rPr>
-        <w:t>MOOCs</w:t>
-      </w:r>
-      <w:r>
-        <w:rPr>
-          <w:spacing w:val="-16"/>
-          <w:shd w:fill="CCCCCC" w:color="auto" w:val="clear"/>
-        </w:rPr>
-        <w:t> </w:t>
-      </w:r>
-      <w:r>
-        <w:rPr>
-          <w:shd w:fill="CCCCCC" w:color="auto" w:val="clear"/>
-        </w:rPr>
-        <w:t>/</w:t>
-      </w:r>
-      <w:r>
-        <w:rPr>
-          <w:spacing w:val="-16"/>
+        <w:t>Recent MOOCs /</w:t>
+      </w:r>
+      <w:r>
+        <w:rPr>
+          <w:spacing w:val="0"/>
           <w:shd w:fill="CCCCCC" w:color="auto" w:val="clear"/>
         </w:rPr>
         <w:t> </w:t>
@@ -6780,6 +6466,7 @@
       <w:r>
         <w:rPr>
           <w:rFonts w:ascii="Times New Roman"/>
+          <w:b w:val="0"/>
           <w:w w:val="100"/>
           <w:shd w:fill="CCCCCC" w:color="auto" w:val="clear"/>
         </w:rPr>
@@ -6788,36 +6475,29 @@
       <w:r>
         <w:rPr>
           <w:rFonts w:ascii="Times New Roman"/>
+          <w:b w:val="0"/>
           <w:shd w:fill="CCCCCC" w:color="auto" w:val="clear"/>
         </w:rPr>
         <w:tab/>
       </w:r>
       <w:r>
         <w:rPr>
-          <w:w w:val="95"/>
           <w:shd w:fill="CCCCCC" w:color="auto" w:val="clear"/>
         </w:rPr>
         <w:t>Language</w:t>
       </w:r>
       <w:r>
         <w:rPr>
-          <w:spacing w:val="36"/>
-          <w:w w:val="95"/>
+          <w:spacing w:val="0"/>
           <w:shd w:fill="CCCCCC" w:color="auto" w:val="clear"/>
         </w:rPr>
         <w:t> </w:t>
       </w:r>
       <w:r>
         <w:rPr>
-          <w:w w:val="95"/>
           <w:shd w:fill="CCCCCC" w:color="auto" w:val="clear"/>
         </w:rPr>
         <w:t>Skills</w:t>
-      </w:r>
-      <w:r>
-        <w:rPr>
-          <w:shd w:fill="CCCCCC" w:color="auto" w:val="clear"/>
-        </w:rPr>
         <w:tab/>
       </w:r>
     </w:p>
@@ -6862,6 +6542,7 @@
       <w:r>
         <w:rPr>
           <w:rFonts w:ascii="Times New Roman"/>
+          <w:b w:val="0"/>
           <w:w w:val="100"/>
           <w:shd w:fill="CCCCCC" w:color="auto" w:val="clear"/>
         </w:rPr>
@@ -6870,6 +6551,7 @@
       <w:r>
         <w:rPr>
           <w:rFonts w:ascii="Times New Roman"/>
+          <w:b w:val="0"/>
           <w:shd w:fill="CCCCCC" w:color="auto" w:val="clear"/>
         </w:rPr>
         <w:tab/>
@@ -6878,24 +6560,11 @@
         <w:rPr>
           <w:shd w:fill="CCCCCC" w:color="auto" w:val="clear"/>
         </w:rPr>
-        <w:t>Hobbies</w:t>
-      </w:r>
-      <w:r>
-        <w:rPr>
-          <w:spacing w:val="-23"/>
-          <w:shd w:fill="CCCCCC" w:color="auto" w:val="clear"/>
-        </w:rPr>
-        <w:t> </w:t>
-      </w:r>
-      <w:r>
-        <w:rPr>
-          <w:shd w:fill="CCCCCC" w:color="auto" w:val="clear"/>
-        </w:rPr>
-        <w:t>/</w:t>
-      </w:r>
-      <w:r>
-        <w:rPr>
-          <w:spacing w:val="-23"/>
+        <w:t>Hobbies /</w:t>
+      </w:r>
+      <w:r>
+        <w:rPr>
+          <w:spacing w:val="0"/>
           <w:shd w:fill="CCCCCC" w:color="auto" w:val="clear"/>
         </w:rPr>
         <w:t> </w:t>
@@ -6921,11 +6590,11 @@
     <w:p>
       <w:pPr>
         <w:pStyle w:val="BodyText"/>
-        <w:ind w:left="127" w:right="667"/>
-      </w:pPr>
-      <w:r>
-        <w:rPr/>
-        <w:t>Mountain hiking, music (jazz and more), reading, blogging, traveling, going to the theater/opera, meditation, science, technology, astronomy, futurology, philosophy, MOOCs, Getting Things Done (GTD)</w:t>
+        <w:ind w:left="127" w:right="1429"/>
+      </w:pPr>
+      <w:r>
+        <w:rPr/>
+        <w:t>Mountain hiking, music (jazz and more), reading, blogging, traveling, going to the theater/opera, meditation, science/maths, technology, astronomy, futurology, philosophy, MOOCs, Getting Things Done (GTD)</w:t>
       </w:r>
     </w:p>
     <w:sectPr>
@@ -6954,7 +6623,7 @@
           <v:stroke joinstyle="miter"/>
           <v:path gradientshapeok="t" o:connecttype="rect"/>
         </v:shapetype>
-        <v:shape style="position:absolute;margin-left:286.338715pt;margin-top:823.894226pt;width:20.350pt;height:14.2pt;mso-position-horizontal-relative:page;mso-position-vertical-relative:page;z-index:-4984" type="#_x0000_t202" filled="false" stroked="false">
+        <v:shape style="position:absolute;margin-left:286.338715pt;margin-top:823.894226pt;width:20.350pt;height:14.2pt;mso-position-horizontal-relative:page;mso-position-vertical-relative:page;z-index:-5656" type="#_x0000_t202" filled="false" stroked="false">
           <v:textbox inset="0,0,0,0">
             <w:txbxContent>
               <w:p>
@@ -7026,7 +6695,7 @@
       <w:rPr>
         <w:rFonts w:hint="default" w:ascii="Arial" w:hAnsi="Arial" w:eastAsia="Arial" w:cs="Arial"/>
         <w:spacing w:val="-1"/>
-        <w:w w:val="93"/>
+        <w:w w:val="100"/>
         <w:sz w:val="22"/>
         <w:szCs w:val="22"/>
       </w:rPr>
@@ -7243,8 +6912,13 @@
     <w:basedOn w:val="Normal"/>
     <w:uiPriority w:val="1"/>
     <w:qFormat/>
-    <w:pPr/>
-    <w:rPr/>
+    <w:pPr>
+      <w:spacing w:before="70"/>
+      <w:ind w:left="50"/>
+    </w:pPr>
+    <w:rPr>
+      <w:rFonts w:ascii="Calibri" w:hAnsi="Calibri" w:eastAsia="Calibri" w:cs="Calibri"/>
+    </w:rPr>
   </w:style>
 </w:styles>
 </file>

--- a/data/cv/ResumeOlivierBruchez.docx
+++ b/data/cv/ResumeOlivierBruchez.docx
@@ -3882,20 +3882,20 @@
         <w:rPr>
           <w:sz w:val="22"/>
         </w:rPr>
+        <w:t>Elasticsearch,</w:t>
+      </w:r>
+      <w:r>
+        <w:rPr>
+          <w:spacing w:val="-8"/>
+          <w:sz w:val="22"/>
+        </w:rPr>
+        <w:t> </w:t>
+      </w:r>
+      <w:r>
+        <w:rPr>
+          <w:sz w:val="22"/>
+        </w:rPr>
         <w:t>Lift,</w:t>
-      </w:r>
-      <w:r>
-        <w:rPr>
-          <w:spacing w:val="-8"/>
-          <w:sz w:val="22"/>
-        </w:rPr>
-        <w:t> </w:t>
-      </w:r>
-      <w:r>
-        <w:rPr>
-          <w:sz w:val="22"/>
-        </w:rPr>
-        <w:t>Elasticsearch,</w:t>
       </w:r>
       <w:r>
         <w:rPr>
@@ -4013,7 +4013,7 @@
           <w:tab w:pos="1853" w:val="left" w:leader="none"/>
         </w:tabs>
         <w:spacing w:before="32"/>
-        <w:ind w:left="1853" w:right="907" w:hanging="1727"/>
+        <w:ind w:left="1853" w:right="1100" w:hanging="1727"/>
       </w:pPr>
       <w:r>
         <w:rPr>
@@ -4044,6 +4044,46 @@
       </w:r>
       <w:r>
         <w:rPr/>
+        <w:t>audio/video,</w:t>
+      </w:r>
+      <w:r>
+        <w:rPr>
+          <w:spacing w:val="-11"/>
+        </w:rPr>
+        <w:t> </w:t>
+      </w:r>
+      <w:r>
+        <w:rPr/>
+        <w:t>archiving,</w:t>
+      </w:r>
+      <w:r>
+        <w:rPr>
+          <w:spacing w:val="-11"/>
+        </w:rPr>
+        <w:t> </w:t>
+      </w:r>
+      <w:r>
+        <w:rPr/>
+        <w:t>digital</w:t>
+      </w:r>
+      <w:r>
+        <w:rPr>
+          <w:spacing w:val="-11"/>
+        </w:rPr>
+        <w:t> </w:t>
+      </w:r>
+      <w:r>
+        <w:rPr/>
+        <w:t>preservation,</w:t>
+      </w:r>
+      <w:r>
+        <w:rPr>
+          <w:spacing w:val="-11"/>
+        </w:rPr>
+        <w:t> </w:t>
+      </w:r>
+      <w:r>
+        <w:rPr/>
         <w:t>functional</w:t>
       </w:r>
       <w:r>
@@ -4064,21 +4104,11 @@
       </w:r>
       <w:r>
         <w:rPr/>
-        <w:t>(FP),</w:t>
-      </w:r>
-      <w:r>
-        <w:rPr>
-          <w:spacing w:val="-11"/>
-        </w:rPr>
-        <w:t> </w:t>
-      </w:r>
-      <w:r>
-        <w:rPr/>
-        <w:t>object-oriented</w:t>
-      </w:r>
-      <w:r>
-        <w:rPr>
-          <w:spacing w:val="-11"/>
+        <w:t>(FP), object-oriented</w:t>
+      </w:r>
+      <w:r>
+        <w:rPr>
+          <w:spacing w:val="-14"/>
         </w:rPr>
         <w:t> </w:t>
       </w:r>
@@ -4088,13 +4118,43 @@
       </w:r>
       <w:r>
         <w:rPr>
-          <w:spacing w:val="-11"/>
-        </w:rPr>
-        <w:t> </w:t>
-      </w:r>
-      <w:r>
-        <w:rPr/>
-        <w:t>(OOP), distributed/multithreaded/real-time programming, audio/video, archiving, digital preservation, machine</w:t>
+          <w:spacing w:val="-14"/>
+        </w:rPr>
+        <w:t> </w:t>
+      </w:r>
+      <w:r>
+        <w:rPr/>
+        <w:t>(OOP),</w:t>
+      </w:r>
+      <w:r>
+        <w:rPr>
+          <w:spacing w:val="-14"/>
+        </w:rPr>
+        <w:t> </w:t>
+      </w:r>
+      <w:r>
+        <w:rPr/>
+        <w:t>distributed/real-time</w:t>
+      </w:r>
+      <w:r>
+        <w:rPr>
+          <w:spacing w:val="-14"/>
+        </w:rPr>
+        <w:t> </w:t>
+      </w:r>
+      <w:r>
+        <w:rPr/>
+        <w:t>programming,</w:t>
+      </w:r>
+      <w:r>
+        <w:rPr>
+          <w:spacing w:val="-14"/>
+        </w:rPr>
+        <w:t> </w:t>
+      </w:r>
+      <w:r>
+        <w:rPr/>
+        <w:t>machine</w:t>
       </w:r>
       <w:r>
         <w:rPr>
@@ -5831,12 +5891,132 @@
         <w:tabs>
           <w:tab w:pos="1853" w:val="left" w:leader="none"/>
         </w:tabs>
-        <w:spacing w:before="56"/>
-        <w:ind w:left="127"/>
-      </w:pPr>
-      <w:r>
-        <w:rPr/>
-        <w:t>Mar.</w:t>
+        <w:spacing w:line="268" w:lineRule="auto" w:before="56"/>
+        <w:ind w:left="127" w:right="2040"/>
+      </w:pPr>
+      <w:r>
+        <w:rPr/>
+        <w:t>2018</w:t>
+        <w:tab/>
+        <w:t>“Learn</w:t>
+      </w:r>
+      <w:r>
+        <w:rPr>
+          <w:spacing w:val="-7"/>
+        </w:rPr>
+        <w:t> </w:t>
+      </w:r>
+      <w:r>
+        <w:rPr/>
+        <w:t>You</w:t>
+      </w:r>
+      <w:r>
+        <w:rPr>
+          <w:spacing w:val="-7"/>
+        </w:rPr>
+        <w:t> </w:t>
+      </w:r>
+      <w:r>
+        <w:rPr/>
+        <w:t>a</w:t>
+      </w:r>
+      <w:r>
+        <w:rPr>
+          <w:spacing w:val="-7"/>
+        </w:rPr>
+        <w:t> </w:t>
+      </w:r>
+      <w:r>
+        <w:rPr/>
+        <w:t>Haskell</w:t>
+      </w:r>
+      <w:r>
+        <w:rPr>
+          <w:spacing w:val="-7"/>
+        </w:rPr>
+        <w:t> </w:t>
+      </w:r>
+      <w:r>
+        <w:rPr/>
+        <w:t>for</w:t>
+      </w:r>
+      <w:r>
+        <w:rPr>
+          <w:spacing w:val="-7"/>
+        </w:rPr>
+        <w:t> </w:t>
+      </w:r>
+      <w:r>
+        <w:rPr/>
+        <w:t>Great</w:t>
+      </w:r>
+      <w:r>
+        <w:rPr>
+          <w:spacing w:val="-7"/>
+        </w:rPr>
+        <w:t> </w:t>
+      </w:r>
+      <w:r>
+        <w:rPr/>
+        <w:t>Good!</w:t>
+      </w:r>
+      <w:r>
+        <w:rPr>
+          <w:spacing w:val="-7"/>
+        </w:rPr>
+        <w:t> </w:t>
+      </w:r>
+      <w:r>
+        <w:rPr/>
+        <w:t>A</w:t>
+      </w:r>
+      <w:r>
+        <w:rPr>
+          <w:spacing w:val="-7"/>
+        </w:rPr>
+        <w:t> </w:t>
+      </w:r>
+      <w:r>
+        <w:rPr/>
+        <w:t>Beginner's</w:t>
+      </w:r>
+      <w:r>
+        <w:rPr>
+          <w:spacing w:val="-7"/>
+        </w:rPr>
+        <w:t> </w:t>
+      </w:r>
+      <w:r>
+        <w:rPr/>
+        <w:t>Guide”</w:t>
+      </w:r>
+      <w:r>
+        <w:rPr>
+          <w:spacing w:val="-7"/>
+        </w:rPr>
+        <w:t> </w:t>
+      </w:r>
+      <w:r>
+        <w:rPr>
+          <w:shd w:fill="EEEEEE" w:color="auto" w:val="clear"/>
+        </w:rPr>
+        <w:t>#book</w:t>
+      </w:r>
+      <w:r>
+        <w:rPr>
+          <w:spacing w:val="-7"/>
+        </w:rPr>
+        <w:t> </w:t>
+      </w:r>
+      <w:r>
+        <w:rPr>
+          <w:shd w:fill="EEEEEE" w:color="auto" w:val="clear"/>
+        </w:rPr>
+        <w:t>#currentlyreading</w:t>
+      </w:r>
+      <w:r>
+        <w:rPr/>
+        <w:t> Mar.</w:t>
       </w:r>
       <w:r>
         <w:rPr>
@@ -5959,7 +6139,7 @@
         <w:tabs>
           <w:tab w:pos="1853" w:val="left" w:leader="none"/>
         </w:tabs>
-        <w:spacing w:line="268" w:lineRule="auto" w:before="31"/>
+        <w:spacing w:line="268" w:lineRule="auto" w:before="0"/>
         <w:ind w:left="127" w:right="2173"/>
       </w:pPr>
       <w:r>
@@ -6201,7 +6381,7 @@
     <w:p>
       <w:pPr>
         <w:pStyle w:val="BodyText"/>
-        <w:spacing w:line="267" w:lineRule="exact" w:before="0"/>
+        <w:spacing w:before="0"/>
         <w:ind w:left="127"/>
       </w:pPr>
       <w:r>
@@ -6222,7 +6402,7 @@
     <w:p>
       <w:pPr>
         <w:pStyle w:val="BodyText"/>
-        <w:spacing w:line="267" w:lineRule="exact" w:before="0"/>
+        <w:spacing w:before="0"/>
         <w:ind w:left="127"/>
       </w:pPr>
       <w:r>

--- a/data/cv/ResumeOlivierBruchez.docx
+++ b/data/cv/ResumeOlivierBruchez.docx
@@ -17,19 +17,67 @@
         </w:rPr>
       </w:pPr>
       <w:r>
-        <w:rPr/>
+        <w:rPr>
+          <w:rFonts w:ascii="Times New Roman"/>
+          <w:w w:val="100"/>
+          <w:sz w:val="36"/>
+          <w:shd w:fill="CCCCCC" w:color="auto" w:val="clear"/>
+        </w:rPr>
+        <w:t> </w:t>
+      </w:r>
+      <w:r>
+        <w:rPr>
+          <w:rFonts w:ascii="Times New Roman"/>
+          <w:sz w:val="36"/>
+          <w:shd w:fill="CCCCCC" w:color="auto" w:val="clear"/>
+        </w:rPr>
+        <w:tab/>
+      </w:r>
+      <w:r>
+        <w:rPr>
+          <w:b/>
+          <w:sz w:val="36"/>
+          <w:shd w:fill="CCCCCC" w:color="auto" w:val="clear"/>
+        </w:rPr>
+        <w:t>Olivier BRUCHEZ, Software Engineer / Scala</w:t>
+      </w:r>
+      <w:r>
+        <w:rPr>
+          <w:b/>
+          <w:spacing w:val="5"/>
+          <w:sz w:val="36"/>
+          <w:shd w:fill="CCCCCC" w:color="auto" w:val="clear"/>
+        </w:rPr>
+        <w:t> </w:t>
+      </w:r>
+      <w:r>
+        <w:rPr>
+          <w:b/>
+          <w:sz w:val="36"/>
+          <w:shd w:fill="CCCCCC" w:color="auto" w:val="clear"/>
+        </w:rPr>
+        <w:t>Developer</w:t>
+        <w:tab/>
+      </w:r>
+    </w:p>
+    <w:p>
+      <w:pPr>
+        <w:pStyle w:val="BodyText"/>
+        <w:tabs>
+          <w:tab w:pos="3868" w:val="left" w:leader="none"/>
+          <w:tab w:pos="7561" w:val="left" w:leader="none"/>
+        </w:tabs>
+        <w:spacing w:before="338"/>
+        <w:ind w:left="175"/>
+      </w:pPr>
+      <w:r>
+        <w:rPr>
+          <w:position w:val="-5"/>
+        </w:rPr>
         <w:drawing>
-          <wp:anchor distT="0" distB="0" distL="0" distR="0" allowOverlap="1" layoutInCell="1" locked="0" behindDoc="0" simplePos="0" relativeHeight="0">
-            <wp:simplePos x="0" y="0"/>
-            <wp:positionH relativeFrom="page">
-              <wp:posOffset>314588</wp:posOffset>
-            </wp:positionH>
-            <wp:positionV relativeFrom="paragraph">
-              <wp:posOffset>492740</wp:posOffset>
-            </wp:positionV>
-            <wp:extent cx="195072" cy="195072"/>
+          <wp:inline distT="0" distB="0" distL="0" distR="0">
+            <wp:extent cx="190659" cy="190659"/>
             <wp:effectExtent l="0" t="0" r="0" b="0"/>
-            <wp:wrapNone/>
             <wp:docPr id="1" name="image1.png" descr=""/>
             <wp:cNvGraphicFramePr>
               <a:graphicFrameLocks noChangeAspect="1"/>
@@ -50,7 +98,7 @@
                   <pic:spPr>
                     <a:xfrm>
                       <a:off x="0" y="0"/>
-                      <a:ext cx="195072" cy="195072"/>
+                      <a:ext cx="190659" cy="190659"/>
                     </a:xfrm>
                     <a:prstGeom prst="rect">
                       <a:avLst/>
@@ -59,23 +107,52 @@
                 </pic:pic>
               </a:graphicData>
             </a:graphic>
-          </wp:anchor>
+          </wp:inline>
         </w:drawing>
       </w:r>
       <w:r>
-        <w:rPr/>
+        <w:rPr>
+          <w:position w:val="-5"/>
+        </w:rPr>
+      </w:r>
+      <w:r>
+        <w:rPr>
+          <w:rFonts w:ascii="Times New Roman"/>
+          <w:sz w:val="20"/>
+        </w:rPr>
+        <w:t> </w:t>
+      </w:r>
+      <w:r>
+        <w:rPr>
+          <w:rFonts w:ascii="Times New Roman"/>
+          <w:spacing w:val="1"/>
+          <w:sz w:val="20"/>
+        </w:rPr>
+        <w:t> </w:t>
+      </w:r>
+      <w:r>
+        <w:rPr/>
+        <w:t>Nationality:</w:t>
+      </w:r>
+      <w:r>
+        <w:rPr>
+          <w:spacing w:val="-16"/>
+        </w:rPr>
+        <w:t> </w:t>
+      </w:r>
+      <w:r>
+        <w:rPr/>
+        <w:t>Swiss</w:t>
+        <w:tab/>
+      </w:r>
+      <w:r>
+        <w:rPr>
+          <w:position w:val="-5"/>
+        </w:rPr>
         <w:drawing>
-          <wp:anchor distT="0" distB="0" distL="0" distR="0" allowOverlap="1" layoutInCell="1" locked="0" behindDoc="0" simplePos="0" relativeHeight="1048">
-            <wp:simplePos x="0" y="0"/>
-            <wp:positionH relativeFrom="page">
-              <wp:posOffset>314588</wp:posOffset>
-            </wp:positionH>
-            <wp:positionV relativeFrom="paragraph">
-              <wp:posOffset>778730</wp:posOffset>
-            </wp:positionV>
-            <wp:extent cx="195072" cy="195072"/>
+          <wp:inline distT="0" distB="0" distL="0" distR="0">
+            <wp:extent cx="190659" cy="190659"/>
             <wp:effectExtent l="0" t="0" r="0" b="0"/>
-            <wp:wrapNone/>
             <wp:docPr id="3" name="image2.png" descr=""/>
             <wp:cNvGraphicFramePr>
               <a:graphicFrameLocks noChangeAspect="1"/>
@@ -96,7 +173,7 @@
                   <pic:spPr>
                     <a:xfrm>
                       <a:off x="0" y="0"/>
-                      <a:ext cx="195072" cy="195072"/>
+                      <a:ext cx="190659" cy="190659"/>
                     </a:xfrm>
                     <a:prstGeom prst="rect">
                       <a:avLst/>
@@ -105,436 +182,220 @@
                 </pic:pic>
               </a:graphicData>
             </a:graphic>
-          </wp:anchor>
+          </wp:inline>
         </w:drawing>
       </w:r>
       <w:r>
         <w:rPr>
+          <w:position w:val="-5"/>
+        </w:rPr>
+      </w:r>
+      <w:r>
+        <w:rPr>
           <w:rFonts w:ascii="Times New Roman"/>
-          <w:w w:val="100"/>
-          <w:sz w:val="36"/>
-          <w:shd w:fill="CCCCCC" w:color="auto" w:val="clear"/>
         </w:rPr>
         <w:t> </w:t>
       </w:r>
       <w:r>
         <w:rPr>
           <w:rFonts w:ascii="Times New Roman"/>
-          <w:sz w:val="36"/>
-          <w:shd w:fill="CCCCCC" w:color="auto" w:val="clear"/>
-        </w:rPr>
+          <w:spacing w:val="-8"/>
+        </w:rPr>
+        <w:t> </w:t>
+      </w:r>
+      <w:r>
+        <w:rPr/>
+        <w:t>Lausanne,</w:t>
+      </w:r>
+      <w:r>
+        <w:rPr>
+          <w:spacing w:val="-19"/>
+        </w:rPr>
+        <w:t> </w:t>
+      </w:r>
+      <w:r>
+        <w:rPr/>
+        <w:t>Switzerland</w:t>
         <w:tab/>
       </w:r>
       <w:r>
         <w:rPr>
-          <w:b/>
-          <w:sz w:val="36"/>
-          <w:shd w:fill="CCCCCC" w:color="auto" w:val="clear"/>
-        </w:rPr>
-        <w:t>Olivier BRUCHEZ, Software Engineer / Scala</w:t>
-      </w:r>
-      <w:r>
-        <w:rPr>
-          <w:b/>
-          <w:spacing w:val="5"/>
-          <w:sz w:val="36"/>
-          <w:shd w:fill="CCCCCC" w:color="auto" w:val="clear"/>
-        </w:rPr>
-        <w:t> </w:t>
-      </w:r>
-      <w:r>
-        <w:rPr>
-          <w:b/>
-          <w:sz w:val="36"/>
-          <w:shd w:fill="CCCCCC" w:color="auto" w:val="clear"/>
-        </w:rPr>
-        <w:t>Developer</w:t>
-        <w:tab/>
+          <w:position w:val="-5"/>
+        </w:rPr>
+        <w:drawing>
+          <wp:inline distT="0" distB="0" distL="0" distR="0">
+            <wp:extent cx="190659" cy="190659"/>
+            <wp:effectExtent l="0" t="0" r="0" b="0"/>
+            <wp:docPr id="5" name="image3.png" descr=""/>
+            <wp:cNvGraphicFramePr>
+              <a:graphicFrameLocks noChangeAspect="1"/>
+            </wp:cNvGraphicFramePr>
+            <a:graphic>
+              <a:graphicData uri="http://schemas.openxmlformats.org/drawingml/2006/picture">
+                <pic:pic>
+                  <pic:nvPicPr>
+                    <pic:cNvPr id="6" name="image3.png"/>
+                    <pic:cNvPicPr/>
+                  </pic:nvPicPr>
+                  <pic:blipFill>
+                    <a:blip r:embed="rId8" cstate="print"/>
+                    <a:stretch>
+                      <a:fillRect/>
+                    </a:stretch>
+                  </pic:blipFill>
+                  <pic:spPr>
+                    <a:xfrm>
+                      <a:off x="0" y="0"/>
+                      <a:ext cx="190659" cy="190659"/>
+                    </a:xfrm>
+                    <a:prstGeom prst="rect">
+                      <a:avLst/>
+                    </a:prstGeom>
+                  </pic:spPr>
+                </pic:pic>
+              </a:graphicData>
+            </a:graphic>
+          </wp:inline>
+        </w:drawing>
+      </w:r>
+      <w:r>
+        <w:rPr>
+          <w:position w:val="-5"/>
+        </w:rPr>
+      </w:r>
+      <w:r>
+        <w:rPr>
+          <w:rFonts w:ascii="Times New Roman"/>
+        </w:rPr>
+        <w:t> </w:t>
+      </w:r>
+      <w:r>
+        <w:rPr>
+          <w:rFonts w:ascii="Times New Roman"/>
+          <w:spacing w:val="-8"/>
+        </w:rPr>
+        <w:t> </w:t>
+      </w:r>
+      <w:r>
+        <w:rPr/>
+        <w:t>+41 (0)79 783 92</w:t>
+      </w:r>
+      <w:r>
+        <w:rPr>
+          <w:spacing w:val="-14"/>
+        </w:rPr>
+        <w:t> </w:t>
+      </w:r>
+      <w:r>
+        <w:rPr/>
+        <w:t>39</w:t>
       </w:r>
     </w:p>
     <w:p>
       <w:pPr>
         <w:pStyle w:val="BodyText"/>
-        <w:spacing w:before="0"/>
-        <w:rPr>
-          <w:b/>
+        <w:tabs>
+          <w:tab w:pos="3868" w:val="left" w:leader="none"/>
+          <w:tab w:pos="7561" w:val="left" w:leader="none"/>
+        </w:tabs>
+        <w:spacing w:before="149"/>
+        <w:ind w:left="175"/>
+      </w:pPr>
+      <w:r>
+        <w:rPr>
+          <w:position w:val="-5"/>
+        </w:rPr>
+        <w:drawing>
+          <wp:inline distT="0" distB="0" distL="0" distR="0">
+            <wp:extent cx="190659" cy="190659"/>
+            <wp:effectExtent l="0" t="0" r="0" b="0"/>
+            <wp:docPr id="7" name="image4.png" descr=""/>
+            <wp:cNvGraphicFramePr>
+              <a:graphicFrameLocks noChangeAspect="1"/>
+            </wp:cNvGraphicFramePr>
+            <a:graphic>
+              <a:graphicData uri="http://schemas.openxmlformats.org/drawingml/2006/picture">
+                <pic:pic>
+                  <pic:nvPicPr>
+                    <pic:cNvPr id="8" name="image4.png"/>
+                    <pic:cNvPicPr/>
+                  </pic:nvPicPr>
+                  <pic:blipFill>
+                    <a:blip r:embed="rId9" cstate="print"/>
+                    <a:stretch>
+                      <a:fillRect/>
+                    </a:stretch>
+                  </pic:blipFill>
+                  <pic:spPr>
+                    <a:xfrm>
+                      <a:off x="0" y="0"/>
+                      <a:ext cx="190659" cy="190659"/>
+                    </a:xfrm>
+                    <a:prstGeom prst="rect">
+                      <a:avLst/>
+                    </a:prstGeom>
+                  </pic:spPr>
+                </pic:pic>
+              </a:graphicData>
+            </a:graphic>
+          </wp:inline>
+        </w:drawing>
+      </w:r>
+      <w:r>
+        <w:rPr>
+          <w:position w:val="-5"/>
+        </w:rPr>
+      </w:r>
+      <w:r>
+        <w:rPr>
+          <w:rFonts w:ascii="Times New Roman"/>
           <w:sz w:val="20"/>
         </w:rPr>
-      </w:pPr>
-    </w:p>
-    <w:p>
-      <w:pPr>
-        <w:pStyle w:val="BodyText"/>
-        <w:spacing w:before="10" w:after="1"/>
-        <w:rPr>
-          <w:b/>
-          <w:sz w:val="13"/>
-        </w:rPr>
-      </w:pPr>
-    </w:p>
-    <w:tbl>
-      <w:tblPr>
-        <w:tblW w:w="0" w:type="auto"/>
-        <w:jc w:val="left"/>
-        <w:tblInd w:w="527" w:type="dxa"/>
-        <w:tblBorders>
-          <w:top w:val="none" w:sz="0" w:space="0" w:color="auto"/>
-          <w:left w:val="none" w:sz="0" w:space="0" w:color="auto"/>
-          <w:bottom w:val="none" w:sz="0" w:space="0" w:color="auto"/>
-          <w:right w:val="none" w:sz="0" w:space="0" w:color="auto"/>
-          <w:insideH w:val="none" w:sz="0" w:space="0" w:color="auto"/>
-          <w:insideV w:val="none" w:sz="0" w:space="0" w:color="auto"/>
-        </w:tblBorders>
-        <w:tblLayout w:type="fixed"/>
-        <w:tblCellMar>
-          <w:top w:w="0" w:type="dxa"/>
-          <w:left w:w="0" w:type="dxa"/>
-          <w:bottom w:w="0" w:type="dxa"/>
-          <w:right w:w="0" w:type="dxa"/>
-        </w:tblCellMar>
-        <w:tblLook w:val="01E0"/>
-      </w:tblPr>
-      <w:tblGrid>
-        <w:gridCol w:w="3053"/>
-        <w:gridCol w:w="3501"/>
-        <w:gridCol w:w="2902"/>
-      </w:tblGrid>
-      <w:tr>
-        <w:trPr>
-          <w:trHeight w:val="320" w:hRule="atLeast"/>
-        </w:trPr>
-        <w:tc>
-          <w:tcPr>
-            <w:tcW w:w="3053" w:type="dxa"/>
-          </w:tcPr>
-          <w:p>
-            <w:pPr>
-              <w:pStyle w:val="TableParagraph"/>
-              <w:spacing w:line="224" w:lineRule="exact" w:before="0"/>
-              <w:rPr>
-                <w:sz w:val="22"/>
-              </w:rPr>
-            </w:pPr>
-            <w:r>
-              <w:rPr>
-                <w:sz w:val="22"/>
-              </w:rPr>
-              <w:t>Nationality: Swiss</w:t>
-            </w:r>
-          </w:p>
-        </w:tc>
-        <w:tc>
-          <w:tcPr>
-            <w:tcW w:w="6402" w:type="dxa"/>
-            <w:gridSpan w:val="2"/>
-          </w:tcPr>
-          <w:p>
-            <w:pPr/>
-          </w:p>
-        </w:tc>
-      </w:tr>
-      <w:tr>
-        <w:trPr>
-          <w:trHeight w:val="440" w:hRule="atLeast"/>
-        </w:trPr>
-        <w:tc>
-          <w:tcPr>
-            <w:tcW w:w="3053" w:type="dxa"/>
-          </w:tcPr>
-          <w:p>
-            <w:pPr>
-              <w:pStyle w:val="TableParagraph"/>
-              <w:rPr>
-                <w:sz w:val="22"/>
-              </w:rPr>
-            </w:pPr>
-            <w:r>
-              <w:rPr>
-                <w:sz w:val="22"/>
-              </w:rPr>
-              <w:t>Lausanne, Switzerland</w:t>
-            </w:r>
-          </w:p>
-        </w:tc>
-        <w:tc>
-          <w:tcPr>
-            <w:tcW w:w="3501" w:type="dxa"/>
-          </w:tcPr>
-          <w:p>
-            <w:pPr>
-              <w:pStyle w:val="TableParagraph"/>
-              <w:spacing w:before="40"/>
-              <w:ind w:left="287"/>
-              <w:rPr>
-                <w:sz w:val="22"/>
-              </w:rPr>
-            </w:pPr>
-            <w:r>
-              <w:rPr>
-                <w:position w:val="-6"/>
-              </w:rPr>
-              <w:drawing>
-                <wp:inline distT="0" distB="0" distL="0" distR="0">
-                  <wp:extent cx="195072" cy="195072"/>
-                  <wp:effectExtent l="0" t="0" r="0" b="0"/>
-                  <wp:docPr id="5" name="image3.png" descr=""/>
-                  <wp:cNvGraphicFramePr>
-                    <a:graphicFrameLocks noChangeAspect="1"/>
-                  </wp:cNvGraphicFramePr>
-                  <a:graphic>
-                    <a:graphicData uri="http://schemas.openxmlformats.org/drawingml/2006/picture">
-                      <pic:pic>
-                        <pic:nvPicPr>
-                          <pic:cNvPr id="6" name="image3.png"/>
-                          <pic:cNvPicPr/>
-                        </pic:nvPicPr>
-                        <pic:blipFill>
-                          <a:blip r:embed="rId8" cstate="print"/>
-                          <a:stretch>
-                            <a:fillRect/>
-                          </a:stretch>
-                        </pic:blipFill>
-                        <pic:spPr>
-                          <a:xfrm>
-                            <a:off x="0" y="0"/>
-                            <a:ext cx="195072" cy="195072"/>
-                          </a:xfrm>
-                          <a:prstGeom prst="rect">
-                            <a:avLst/>
-                          </a:prstGeom>
-                        </pic:spPr>
-                      </pic:pic>
-                    </a:graphicData>
-                  </a:graphic>
-                </wp:inline>
-              </w:drawing>
-            </w:r>
-            <w:r>
-              <w:rPr>
-                <w:position w:val="-6"/>
-              </w:rPr>
-            </w:r>
-            <w:r>
-              <w:rPr>
-                <w:rFonts w:ascii="Times New Roman"/>
-                <w:sz w:val="20"/>
-              </w:rPr>
-              <w:t> </w:t>
-            </w:r>
-            <w:r>
-              <w:rPr>
-                <w:rFonts w:ascii="Times New Roman"/>
-                <w:spacing w:val="-5"/>
-                <w:sz w:val="20"/>
-              </w:rPr>
-              <w:t> </w:t>
-            </w:r>
-            <w:hyperlink r:id="rId9">
-              <w:r>
-                <w:rPr>
-                  <w:sz w:val="22"/>
-                </w:rPr>
-                <w:t>olivier@bruchez.org</w:t>
-              </w:r>
-            </w:hyperlink>
-          </w:p>
-        </w:tc>
-        <w:tc>
-          <w:tcPr>
-            <w:tcW w:w="2902" w:type="dxa"/>
-          </w:tcPr>
-          <w:p>
-            <w:pPr>
-              <w:pStyle w:val="TableParagraph"/>
-              <w:spacing w:before="40"/>
-              <w:ind w:left="479"/>
-              <w:rPr>
-                <w:sz w:val="22"/>
-              </w:rPr>
-            </w:pPr>
-            <w:r>
-              <w:rPr>
-                <w:position w:val="-6"/>
-              </w:rPr>
-              <w:drawing>
-                <wp:inline distT="0" distB="0" distL="0" distR="0">
-                  <wp:extent cx="195072" cy="195072"/>
-                  <wp:effectExtent l="0" t="0" r="0" b="0"/>
-                  <wp:docPr id="7" name="image4.png" descr=""/>
-                  <wp:cNvGraphicFramePr>
-                    <a:graphicFrameLocks noChangeAspect="1"/>
-                  </wp:cNvGraphicFramePr>
-                  <a:graphic>
-                    <a:graphicData uri="http://schemas.openxmlformats.org/drawingml/2006/picture">
-                      <pic:pic>
-                        <pic:nvPicPr>
-                          <pic:cNvPr id="8" name="image4.png"/>
-                          <pic:cNvPicPr/>
-                        </pic:nvPicPr>
-                        <pic:blipFill>
-                          <a:blip r:embed="rId10" cstate="print"/>
-                          <a:stretch>
-                            <a:fillRect/>
-                          </a:stretch>
-                        </pic:blipFill>
-                        <pic:spPr>
-                          <a:xfrm>
-                            <a:off x="0" y="0"/>
-                            <a:ext cx="195072" cy="195072"/>
-                          </a:xfrm>
-                          <a:prstGeom prst="rect">
-                            <a:avLst/>
-                          </a:prstGeom>
-                        </pic:spPr>
-                      </pic:pic>
-                    </a:graphicData>
-                  </a:graphic>
-                </wp:inline>
-              </w:drawing>
-            </w:r>
-            <w:r>
-              <w:rPr>
-                <w:position w:val="-6"/>
-              </w:rPr>
-            </w:r>
-            <w:r>
-              <w:rPr>
-                <w:rFonts w:ascii="Times New Roman"/>
-                <w:sz w:val="20"/>
-              </w:rPr>
-              <w:t> </w:t>
-            </w:r>
-            <w:r>
-              <w:rPr>
-                <w:rFonts w:ascii="Times New Roman"/>
-                <w:spacing w:val="-5"/>
-                <w:sz w:val="20"/>
-              </w:rPr>
-              <w:t> </w:t>
-            </w:r>
-            <w:r>
-              <w:rPr>
-                <w:sz w:val="22"/>
-              </w:rPr>
-              <w:t>+41 (0)79 783 92</w:t>
-            </w:r>
-            <w:r>
-              <w:rPr>
-                <w:spacing w:val="-14"/>
-                <w:sz w:val="22"/>
-              </w:rPr>
-              <w:t> </w:t>
-            </w:r>
-            <w:r>
-              <w:rPr>
-                <w:sz w:val="22"/>
-              </w:rPr>
-              <w:t>39</w:t>
-            </w:r>
-          </w:p>
-        </w:tc>
-      </w:tr>
-      <w:tr>
-        <w:trPr>
-          <w:trHeight w:val="320" w:hRule="atLeast"/>
-        </w:trPr>
-        <w:tc>
-          <w:tcPr>
-            <w:tcW w:w="3053" w:type="dxa"/>
-          </w:tcPr>
-          <w:p>
-            <w:pPr>
-              <w:pStyle w:val="TableParagraph"/>
-              <w:spacing w:line="264" w:lineRule="exact"/>
-              <w:rPr>
-                <w:sz w:val="22"/>
-              </w:rPr>
-            </w:pPr>
-            <w:r>
-              <w:rPr>
-                <w:sz w:val="22"/>
-              </w:rPr>
-              <w:t>linkedin.com/in/obruchez</w:t>
-            </w:r>
-          </w:p>
-        </w:tc>
-        <w:tc>
-          <w:tcPr>
-            <w:tcW w:w="3501" w:type="dxa"/>
-          </w:tcPr>
-          <w:p>
-            <w:pPr>
-              <w:pStyle w:val="TableParagraph"/>
-              <w:spacing w:line="264" w:lineRule="exact"/>
-              <w:ind w:left="689"/>
-              <w:rPr>
-                <w:sz w:val="22"/>
-              </w:rPr>
-            </w:pPr>
-            <w:r>
-              <w:rPr>
-                <w:sz w:val="22"/>
-              </w:rPr>
-              <w:t>github.com/obruchez</w:t>
-            </w:r>
-          </w:p>
-        </w:tc>
-        <w:tc>
-          <w:tcPr>
-            <w:tcW w:w="2902" w:type="dxa"/>
-          </w:tcPr>
-          <w:p>
-            <w:pPr>
-              <w:pStyle w:val="TableParagraph"/>
-              <w:spacing w:line="264" w:lineRule="exact"/>
-              <w:ind w:left="882"/>
-              <w:rPr>
-                <w:sz w:val="22"/>
-              </w:rPr>
-            </w:pPr>
-            <w:r>
-              <w:rPr>
-                <w:sz w:val="22"/>
-              </w:rPr>
-              <w:t>twitter.com/obruchez</w:t>
-            </w:r>
-          </w:p>
-        </w:tc>
-      </w:tr>
-    </w:tbl>
-    <w:p>
-      <w:pPr>
-        <w:pStyle w:val="BodyText"/>
-        <w:spacing w:before="4"/>
-        <w:rPr>
-          <w:b/>
-          <w:sz w:val="33"/>
-        </w:rPr>
-      </w:pPr>
-    </w:p>
-    <w:p>
-      <w:pPr>
-        <w:pStyle w:val="Heading1"/>
-        <w:tabs>
-          <w:tab w:pos="4285" w:val="left" w:leader="none"/>
-          <w:tab w:pos="11164" w:val="left" w:leader="none"/>
-        </w:tabs>
-        <w:spacing w:before="0"/>
-      </w:pPr>
-      <w:r>
-        <w:rPr/>
+        <w:t> </w:t>
+      </w:r>
+      <w:r>
+        <w:rPr>
+          <w:rFonts w:ascii="Times New Roman"/>
+          <w:spacing w:val="1"/>
+          <w:sz w:val="20"/>
+        </w:rPr>
+        <w:t> </w:t>
+      </w:r>
+      <w:hyperlink r:id="rId10">
+        <w:r>
+          <w:rPr>
+            <w:spacing w:val="-1"/>
+          </w:rPr>
+          <w:t>olivier@bruchez.org</w:t>
+          <w:tab/>
+        </w:r>
+        <w:r>
+          <w:rPr>
+            <w:position w:val="-5"/>
+          </w:rPr>
+        </w:r>
+        <w:r>
+          <w:rPr>
+            <w:rFonts w:ascii="Times New Roman"/>
+          </w:rPr>
+          <w:t> </w:t>
+        </w:r>
+        <w:r>
+          <w:rPr>
+            <w:rFonts w:ascii="Times New Roman"/>
+            <w:spacing w:val="-8"/>
+          </w:rPr>
+          <w:t> </w:t>
+        </w:r>
+      </w:hyperlink>
+      <w:r>
+        <w:rPr>
+          <w:position w:val="-5"/>
+        </w:rPr>
         <w:drawing>
-          <wp:anchor distT="0" distB="0" distL="0" distR="0" allowOverlap="1" layoutInCell="1" locked="0" behindDoc="0" simplePos="0" relativeHeight="1072">
-            <wp:simplePos x="0" y="0"/>
-            <wp:positionH relativeFrom="page">
-              <wp:posOffset>314588</wp:posOffset>
-            </wp:positionH>
-            <wp:positionV relativeFrom="paragraph">
-              <wp:posOffset>-445938</wp:posOffset>
-            </wp:positionV>
-            <wp:extent cx="195072" cy="195072"/>
+          <wp:inline distT="0" distB="0" distL="0" distR="0">
+            <wp:extent cx="190659" cy="190659"/>
             <wp:effectExtent l="0" t="0" r="0" b="0"/>
-            <wp:wrapNone/>
             <wp:docPr id="9" name="image5.png" descr=""/>
             <wp:cNvGraphicFramePr>
               <a:graphicFrameLocks noChangeAspect="1"/>
@@ -555,7 +416,7 @@
                   <pic:spPr>
                     <a:xfrm>
                       <a:off x="0" y="0"/>
-                      <a:ext cx="195072" cy="195072"/>
+                      <a:ext cx="190659" cy="190659"/>
                     </a:xfrm>
                     <a:prstGeom prst="rect">
                       <a:avLst/>
@@ -564,23 +425,24 @@
                 </pic:pic>
               </a:graphicData>
             </a:graphic>
-          </wp:anchor>
+          </wp:inline>
         </w:drawing>
       </w:r>
       <w:r>
-        <w:rPr/>
+        <w:rPr>
+          <w:spacing w:val="-1"/>
+        </w:rPr>
+        <w:t>linkedin.com/in/obruchez</w:t>
+        <w:tab/>
+      </w:r>
+      <w:r>
+        <w:rPr>
+          <w:position w:val="-5"/>
+        </w:rPr>
         <w:drawing>
-          <wp:anchor distT="0" distB="0" distL="0" distR="0" allowOverlap="1" layoutInCell="1" locked="0" behindDoc="0" simplePos="0" relativeHeight="1096">
-            <wp:simplePos x="0" y="0"/>
-            <wp:positionH relativeFrom="page">
-              <wp:posOffset>2659706</wp:posOffset>
-            </wp:positionH>
-            <wp:positionV relativeFrom="paragraph">
-              <wp:posOffset>-445938</wp:posOffset>
-            </wp:positionV>
-            <wp:extent cx="195072" cy="195072"/>
+          <wp:inline distT="0" distB="0" distL="0" distR="0">
+            <wp:extent cx="190659" cy="190659"/>
             <wp:effectExtent l="0" t="0" r="0" b="0"/>
-            <wp:wrapNone/>
             <wp:docPr id="11" name="image5.png" descr=""/>
             <wp:cNvGraphicFramePr>
               <a:graphicFrameLocks noChangeAspect="1"/>
@@ -601,7 +463,7 @@
                   <pic:spPr>
                     <a:xfrm>
                       <a:off x="0" y="0"/>
-                      <a:ext cx="195072" cy="195072"/>
+                      <a:ext cx="190659" cy="190659"/>
                     </a:xfrm>
                     <a:prstGeom prst="rect">
                       <a:avLst/>
@@ -610,55 +472,50 @@
                 </pic:pic>
               </a:graphicData>
             </a:graphic>
-          </wp:anchor>
+          </wp:inline>
         </w:drawing>
       </w:r>
       <w:r>
-        <w:rPr/>
-        <w:drawing>
-          <wp:anchor distT="0" distB="0" distL="0" distR="0" allowOverlap="1" layoutInCell="1" locked="0" behindDoc="0" simplePos="0" relativeHeight="1120">
-            <wp:simplePos x="0" y="0"/>
-            <wp:positionH relativeFrom="page">
-              <wp:posOffset>5004823</wp:posOffset>
-            </wp:positionH>
-            <wp:positionV relativeFrom="paragraph">
-              <wp:posOffset>-445938</wp:posOffset>
-            </wp:positionV>
-            <wp:extent cx="195072" cy="195072"/>
-            <wp:effectExtent l="0" t="0" r="0" b="0"/>
-            <wp:wrapNone/>
-            <wp:docPr id="13" name="image5.png" descr=""/>
-            <wp:cNvGraphicFramePr>
-              <a:graphicFrameLocks noChangeAspect="1"/>
-            </wp:cNvGraphicFramePr>
-            <a:graphic>
-              <a:graphicData uri="http://schemas.openxmlformats.org/drawingml/2006/picture">
-                <pic:pic>
-                  <pic:nvPicPr>
-                    <pic:cNvPr id="14" name="image5.png"/>
-                    <pic:cNvPicPr/>
-                  </pic:nvPicPr>
-                  <pic:blipFill>
-                    <a:blip r:embed="rId11" cstate="print"/>
-                    <a:stretch>
-                      <a:fillRect/>
-                    </a:stretch>
-                  </pic:blipFill>
-                  <pic:spPr>
-                    <a:xfrm>
-                      <a:off x="0" y="0"/>
-                      <a:ext cx="195072" cy="195072"/>
-                    </a:xfrm>
-                    <a:prstGeom prst="rect">
-                      <a:avLst/>
-                    </a:prstGeom>
-                  </pic:spPr>
-                </pic:pic>
-              </a:graphicData>
-            </a:graphic>
-          </wp:anchor>
-        </w:drawing>
-      </w:r>
+        <w:rPr>
+          <w:position w:val="-5"/>
+        </w:rPr>
+      </w:r>
+      <w:r>
+        <w:rPr>
+          <w:rFonts w:ascii="Times New Roman"/>
+        </w:rPr>
+        <w:t> </w:t>
+      </w:r>
+      <w:r>
+        <w:rPr>
+          <w:rFonts w:ascii="Times New Roman"/>
+          <w:spacing w:val="-8"/>
+        </w:rPr>
+        <w:t> </w:t>
+      </w:r>
+      <w:r>
+        <w:rPr/>
+        <w:t>github.com/obruchez</w:t>
+      </w:r>
+    </w:p>
+    <w:p>
+      <w:pPr>
+        <w:pStyle w:val="BodyText"/>
+        <w:spacing w:before="10"/>
+        <w:rPr>
+          <w:sz w:val="32"/>
+        </w:rPr>
+      </w:pPr>
+    </w:p>
+    <w:p>
+      <w:pPr>
+        <w:pStyle w:val="Heading1"/>
+        <w:tabs>
+          <w:tab w:pos="4285" w:val="left" w:leader="none"/>
+          <w:tab w:pos="11164" w:val="left" w:leader="none"/>
+        </w:tabs>
+        <w:spacing w:before="1"/>
+      </w:pPr>
       <w:r>
         <w:rPr>
           <w:rFonts w:ascii="Times New Roman"/>
@@ -817,7 +674,7 @@
           <w:tab w:pos="772" w:val="left" w:leader="none"/>
           <w:tab w:pos="773" w:val="left" w:leader="none"/>
         </w:tabs>
-        <w:spacing w:line="268" w:lineRule="exact" w:before="9" w:after="0"/>
+        <w:spacing w:line="268" w:lineRule="exact" w:before="10" w:after="0"/>
         <w:ind w:left="727" w:right="0" w:hanging="315"/>
         <w:jc w:val="left"/>
         <w:rPr>
@@ -965,7 +822,7 @@
           <w:tab w:pos="772" w:val="left" w:leader="none"/>
           <w:tab w:pos="773" w:val="left" w:leader="none"/>
         </w:tabs>
-        <w:spacing w:line="240" w:lineRule="auto" w:before="1" w:after="0"/>
+        <w:spacing w:line="240" w:lineRule="auto" w:before="2" w:after="0"/>
         <w:ind w:left="772" w:right="0" w:hanging="360"/>
         <w:jc w:val="left"/>
         <w:rPr>
@@ -1081,7 +938,7 @@
           <w:tab w:pos="772" w:val="left" w:leader="none"/>
           <w:tab w:pos="773" w:val="left" w:leader="none"/>
         </w:tabs>
-        <w:spacing w:line="240" w:lineRule="auto" w:before="1" w:after="0"/>
+        <w:spacing w:line="240" w:lineRule="auto" w:before="2" w:after="0"/>
         <w:ind w:left="772" w:right="0" w:hanging="360"/>
         <w:jc w:val="left"/>
         <w:rPr>
@@ -1184,7 +1041,7 @@
           <w:tab w:pos="772" w:val="left" w:leader="none"/>
           <w:tab w:pos="773" w:val="left" w:leader="none"/>
         </w:tabs>
-        <w:spacing w:line="240" w:lineRule="auto" w:before="1" w:after="0"/>
+        <w:spacing w:line="240" w:lineRule="auto" w:before="2" w:after="0"/>
         <w:ind w:left="772" w:right="0" w:hanging="360"/>
         <w:jc w:val="left"/>
         <w:rPr>
@@ -1222,7 +1079,7 @@
           <w:tab w:pos="772" w:val="left" w:leader="none"/>
           <w:tab w:pos="773" w:val="left" w:leader="none"/>
         </w:tabs>
-        <w:spacing w:line="240" w:lineRule="auto" w:before="1" w:after="0"/>
+        <w:spacing w:line="240" w:lineRule="auto" w:before="2" w:after="0"/>
         <w:ind w:left="772" w:right="0" w:hanging="360"/>
         <w:jc w:val="left"/>
         <w:rPr>
@@ -1312,7 +1169,7 @@
           <w:tab w:pos="772" w:val="left" w:leader="none"/>
           <w:tab w:pos="773" w:val="left" w:leader="none"/>
         </w:tabs>
-        <w:spacing w:line="240" w:lineRule="auto" w:before="1" w:after="0"/>
+        <w:spacing w:line="240" w:lineRule="auto" w:before="2" w:after="0"/>
         <w:ind w:left="772" w:right="0" w:hanging="360"/>
         <w:jc w:val="left"/>
         <w:rPr>
@@ -1501,7 +1358,7 @@
     </w:p>
     <w:p>
       <w:pPr>
-        <w:spacing w:before="7"/>
+        <w:spacing w:before="6"/>
         <w:ind w:left="127" w:right="0" w:firstLine="0"/>
         <w:jc w:val="left"/>
         <w:rPr>
@@ -2239,7 +2096,6 @@
     <w:p>
       <w:pPr>
         <w:pStyle w:val="BodyText"/>
-        <w:spacing w:before="2"/>
         <w:rPr>
           <w:b/>
           <w:sz w:val="15"/>
@@ -2756,7 +2612,6 @@
     <w:p>
       <w:pPr>
         <w:pStyle w:val="BodyText"/>
-        <w:spacing w:before="2"/>
         <w:rPr>
           <w:b/>
           <w:sz w:val="15"/>
@@ -2853,7 +2708,7 @@
           <w:tab w:pos="757" w:val="left" w:leader="none"/>
           <w:tab w:pos="758" w:val="left" w:leader="none"/>
         </w:tabs>
-        <w:spacing w:line="240" w:lineRule="auto" w:before="63" w:after="0"/>
+        <w:spacing w:line="240" w:lineRule="auto" w:before="64" w:after="0"/>
         <w:ind w:left="757" w:right="0" w:hanging="360"/>
         <w:jc w:val="left"/>
         <w:rPr>
@@ -2982,7 +2837,7 @@
           <w:tab w:pos="757" w:val="left" w:leader="none"/>
           <w:tab w:pos="758" w:val="left" w:leader="none"/>
         </w:tabs>
-        <w:spacing w:line="240" w:lineRule="auto" w:before="1" w:after="0"/>
+        <w:spacing w:line="240" w:lineRule="auto" w:before="2" w:after="0"/>
         <w:ind w:left="757" w:right="0" w:hanging="360"/>
         <w:jc w:val="left"/>
         <w:rPr>
@@ -3150,7 +3005,7 @@
           <w:tab w:pos="757" w:val="left" w:leader="none"/>
           <w:tab w:pos="758" w:val="left" w:leader="none"/>
         </w:tabs>
-        <w:spacing w:line="240" w:lineRule="auto" w:before="1" w:after="0"/>
+        <w:spacing w:line="240" w:lineRule="auto" w:before="2" w:after="0"/>
         <w:ind w:left="757" w:right="546" w:hanging="360"/>
         <w:jc w:val="left"/>
         <w:rPr>
@@ -3279,7 +3134,7 @@
           <w:tab w:pos="757" w:val="left" w:leader="none"/>
           <w:tab w:pos="758" w:val="left" w:leader="none"/>
         </w:tabs>
-        <w:spacing w:line="240" w:lineRule="auto" w:before="1" w:after="0"/>
+        <w:spacing w:line="240" w:lineRule="auto" w:before="2" w:after="0"/>
         <w:ind w:left="757" w:right="0" w:hanging="360"/>
         <w:jc w:val="left"/>
         <w:rPr>
@@ -3395,7 +3250,7 @@
           <w:tab w:pos="757" w:val="left" w:leader="none"/>
           <w:tab w:pos="758" w:val="left" w:leader="none"/>
         </w:tabs>
-        <w:spacing w:line="240" w:lineRule="auto" w:before="1" w:after="0"/>
+        <w:spacing w:line="240" w:lineRule="auto" w:before="2" w:after="0"/>
         <w:ind w:left="757" w:right="0" w:hanging="360"/>
         <w:jc w:val="left"/>
         <w:rPr>
@@ -3524,7 +3379,7 @@
           <w:tab w:pos="757" w:val="left" w:leader="none"/>
           <w:tab w:pos="758" w:val="left" w:leader="none"/>
         </w:tabs>
-        <w:spacing w:line="240" w:lineRule="auto" w:before="1" w:after="0"/>
+        <w:spacing w:line="240" w:lineRule="auto" w:before="2" w:after="0"/>
         <w:ind w:left="757" w:right="0" w:hanging="360"/>
         <w:jc w:val="left"/>
         <w:rPr>
@@ -3641,7 +3496,7 @@
           <w:tab w:pos="4736" w:val="left" w:leader="none"/>
           <w:tab w:pos="11164" w:val="left" w:leader="none"/>
         </w:tabs>
-        <w:spacing w:before="22"/>
+        <w:spacing w:before="32"/>
       </w:pPr>
       <w:r>
         <w:rPr>
@@ -4170,6 +4025,7 @@
     <w:p>
       <w:pPr>
         <w:pStyle w:val="BodyText"/>
+        <w:spacing w:before="1"/>
         <w:rPr>
           <w:sz w:val="21"/>
         </w:rPr>
@@ -5109,6 +4965,7 @@
     <w:p>
       <w:pPr>
         <w:pStyle w:val="BodyText"/>
+        <w:spacing w:before="1"/>
         <w:rPr>
           <w:b/>
           <w:sz w:val="21"/>
@@ -5536,6 +5393,7 @@
           <w:tab w:pos="4976" w:val="left" w:leader="none"/>
           <w:tab w:pos="11164" w:val="left" w:leader="none"/>
         </w:tabs>
+        <w:spacing w:before="86"/>
       </w:pPr>
       <w:r>
         <w:rPr>
@@ -5719,6 +5577,7 @@
     <w:p>
       <w:pPr>
         <w:pStyle w:val="BodyText"/>
+        <w:spacing w:before="1"/>
         <w:ind w:left="1853"/>
       </w:pPr>
       <w:r>
@@ -5814,6 +5673,7 @@
     <w:p>
       <w:pPr>
         <w:pStyle w:val="BodyText"/>
+        <w:spacing w:before="1"/>
         <w:ind w:left="1853"/>
       </w:pPr>
       <w:r>
@@ -5837,6 +5697,7 @@
           <w:tab w:pos="4315" w:val="left" w:leader="none"/>
           <w:tab w:pos="11164" w:val="left" w:leader="none"/>
         </w:tabs>
+        <w:spacing w:before="86"/>
       </w:pPr>
       <w:r>
         <w:rPr>
@@ -5879,7 +5740,6 @@
     <w:p>
       <w:pPr>
         <w:pStyle w:val="BodyText"/>
-        <w:spacing w:before="2"/>
         <w:rPr>
           <w:b/>
         </w:rPr>
@@ -6374,7 +6234,7 @@
         <w:spacing w:after="0" w:line="268" w:lineRule="auto"/>
         <w:sectPr>
           <w:pgSz w:w="11920" w:h="16860"/>
-          <w:pgMar w:header="0" w:footer="162" w:top="380" w:bottom="360" w:left="320" w:right="320"/>
+          <w:pgMar w:header="0" w:footer="162" w:top="220" w:bottom="360" w:left="320" w:right="320"/>
         </w:sectPr>
       </w:pPr>
     </w:p>
@@ -6392,6 +6252,7 @@
     <w:p>
       <w:pPr>
         <w:pStyle w:val="BodyText"/>
+        <w:spacing w:before="1"/>
         <w:ind w:left="127"/>
       </w:pPr>
       <w:r>
@@ -6423,6 +6284,7 @@
     <w:p>
       <w:pPr>
         <w:pStyle w:val="BodyText"/>
+        <w:spacing w:before="1"/>
         <w:ind w:left="127"/>
       </w:pPr>
       <w:r>
@@ -6642,6 +6504,7 @@
           <w:tab w:pos="4721" w:val="left" w:leader="none"/>
           <w:tab w:pos="11164" w:val="left" w:leader="none"/>
         </w:tabs>
+        <w:spacing w:before="86"/>
       </w:pPr>
       <w:r>
         <w:rPr>
@@ -6718,6 +6581,7 @@
           <w:tab w:pos="4525" w:val="left" w:leader="none"/>
           <w:tab w:pos="11164" w:val="left" w:leader="none"/>
         </w:tabs>
+        <w:spacing w:before="86"/>
       </w:pPr>
       <w:r>
         <w:rPr>
@@ -6770,6 +6634,7 @@
     <w:p>
       <w:pPr>
         <w:pStyle w:val="BodyText"/>
+        <w:spacing w:before="1"/>
         <w:ind w:left="127" w:right="1429"/>
       </w:pPr>
       <w:r>
@@ -6803,7 +6668,7 @@
           <v:stroke joinstyle="miter"/>
           <v:path gradientshapeok="t" o:connecttype="rect"/>
         </v:shapetype>
-        <v:shape style="position:absolute;margin-left:286.338715pt;margin-top:823.894226pt;width:20.350pt;height:14.2pt;mso-position-horizontal-relative:page;mso-position-vertical-relative:page;z-index:-5656" type="#_x0000_t202" filled="false" stroked="false">
+        <v:shape style="position:absolute;margin-left:286.338715pt;margin-top:823.894226pt;width:20.350pt;height:14.2pt;mso-position-horizontal-relative:page;mso-position-vertical-relative:page;z-index:-4984" type="#_x0000_t202" filled="false" stroked="false">
           <v:textbox inset="0,0,0,0">
             <w:txbxContent>
               <w:p>
@@ -7048,7 +6913,7 @@
     <w:uiPriority w:val="1"/>
     <w:qFormat/>
     <w:pPr>
-      <w:spacing w:before="1"/>
+      <w:spacing w:before="2"/>
     </w:pPr>
     <w:rPr>
       <w:rFonts w:ascii="Calibri" w:hAnsi="Calibri" w:eastAsia="Calibri" w:cs="Calibri"/>
@@ -7062,7 +6927,7 @@
     <w:uiPriority w:val="1"/>
     <w:qFormat/>
     <w:pPr>
-      <w:spacing w:before="86"/>
+      <w:spacing w:before="52"/>
       <w:ind w:left="115"/>
       <w:outlineLvl w:val="1"/>
     </w:pPr>
@@ -7080,7 +6945,7 @@
     <w:uiPriority w:val="1"/>
     <w:qFormat/>
     <w:pPr>
-      <w:spacing w:before="1"/>
+      <w:spacing w:before="2"/>
       <w:ind w:left="727" w:hanging="360"/>
     </w:pPr>
     <w:rPr>
@@ -7092,13 +6957,8 @@
     <w:basedOn w:val="Normal"/>
     <w:uiPriority w:val="1"/>
     <w:qFormat/>
-    <w:pPr>
-      <w:spacing w:before="70"/>
-      <w:ind w:left="50"/>
-    </w:pPr>
-    <w:rPr>
-      <w:rFonts w:ascii="Calibri" w:hAnsi="Calibri" w:eastAsia="Calibri" w:cs="Calibri"/>
-    </w:rPr>
+    <w:pPr/>
+    <w:rPr/>
   </w:style>
 </w:styles>
 </file>

--- a/data/cv/ResumeOlivierBruchez.docx
+++ b/data/cv/ResumeOlivierBruchez.docx
@@ -28,7 +28,7 @@
     <w:tbl>
       <w:tblPr>
         <w:tblStyle w:val="Table1"/>
-        <w:tblW w:w="10774.0" w:type="dxa"/>
+        <w:tblW w:w="10206.0" w:type="dxa"/>
         <w:jc w:val="left"/>
         <w:tblInd w:w="0.0" w:type="pct"/>
         <w:tblLayout w:type="fixed"/>
@@ -36,11 +36,11 @@
       </w:tblPr>
       <w:tblGrid>
         <w:gridCol w:w="1700.7874015748032"/>
-        <w:gridCol w:w="9073.212598425196"/>
+        <w:gridCol w:w="8505.212598425196"/>
         <w:tblGridChange w:id="0">
           <w:tblGrid>
             <w:gridCol w:w="1700.7874015748032"/>
-            <w:gridCol w:w="9073.212598425196"/>
+            <w:gridCol w:w="8505.212598425196"/>
           </w:tblGrid>
         </w:tblGridChange>
       </w:tblGrid>
@@ -226,12 +226,12 @@
                 <wp:inline distB="114300" distT="114300" distL="114300" distR="114300">
                   <wp:extent cx="190500" cy="190500"/>
                   <wp:effectExtent b="0" l="0" r="0" t="0"/>
-                  <wp:docPr id="1" name="image1.png"/>
+                  <wp:docPr id="1" name="image6.png"/>
                   <a:graphic>
                     <a:graphicData uri="http://schemas.openxmlformats.org/drawingml/2006/picture">
                       <pic:pic>
                         <pic:nvPicPr>
-                          <pic:cNvPr id="0" name="image1.png"/>
+                          <pic:cNvPr id="0" name="image6.png"/>
                           <pic:cNvPicPr preferRelativeResize="0"/>
                         </pic:nvPicPr>
                         <pic:blipFill>
@@ -338,12 +338,12 @@
                 <wp:inline distB="114300" distT="114300" distL="114300" distR="114300">
                   <wp:extent cx="190500" cy="190500"/>
                   <wp:effectExtent b="0" l="0" r="0" t="0"/>
-                  <wp:docPr id="6" name="image6.png"/>
+                  <wp:docPr id="6" name="image2.png"/>
                   <a:graphic>
                     <a:graphicData uri="http://schemas.openxmlformats.org/drawingml/2006/picture">
                       <pic:pic>
                         <pic:nvPicPr>
-                          <pic:cNvPr id="0" name="image6.png"/>
+                          <pic:cNvPr id="0" name="image2.png"/>
                           <pic:cNvPicPr preferRelativeResize="0"/>
                         </pic:nvPicPr>
                         <pic:blipFill>
@@ -439,12 +439,12 @@
                 <wp:inline distB="114300" distT="114300" distL="114300" distR="114300">
                   <wp:extent cx="190500" cy="190500"/>
                   <wp:effectExtent b="0" l="0" r="0" t="0"/>
-                  <wp:docPr id="5" name="image2.png"/>
+                  <wp:docPr id="5" name="image1.png"/>
                   <a:graphic>
                     <a:graphicData uri="http://schemas.openxmlformats.org/drawingml/2006/picture">
                       <pic:pic>
                         <pic:nvPicPr>
-                          <pic:cNvPr id="0" name="image2.png"/>
+                          <pic:cNvPr id="0" name="image1.png"/>
                           <pic:cNvPicPr preferRelativeResize="0"/>
                         </pic:nvPicPr>
                         <pic:blipFill>
@@ -546,12 +546,12 @@
                 <wp:inline distB="114300" distT="114300" distL="114300" distR="114300">
                   <wp:extent cx="190500" cy="190500"/>
                   <wp:effectExtent b="0" l="0" r="0" t="0"/>
-                  <wp:docPr id="4" name="image3.png"/>
+                  <wp:docPr id="4" name="image4.png"/>
                   <a:graphic>
                     <a:graphicData uri="http://schemas.openxmlformats.org/drawingml/2006/picture">
                       <pic:pic>
                         <pic:nvPicPr>
-                          <pic:cNvPr id="0" name="image3.png"/>
+                          <pic:cNvPr id="0" name="image4.png"/>
                           <pic:cNvPicPr preferRelativeResize="0"/>
                         </pic:nvPicPr>
                         <pic:blipFill>
@@ -647,12 +647,12 @@
                 <wp:inline distB="114300" distT="114300" distL="114300" distR="114300">
                   <wp:extent cx="190500" cy="190500"/>
                   <wp:effectExtent b="0" l="0" r="0" t="0"/>
-                  <wp:docPr id="3" name="image4.png"/>
+                  <wp:docPr id="3" name="image5.png"/>
                   <a:graphic>
                     <a:graphicData uri="http://schemas.openxmlformats.org/drawingml/2006/picture">
                       <pic:pic>
                         <pic:nvPicPr>
-                          <pic:cNvPr id="0" name="image4.png"/>
+                          <pic:cNvPr id="0" name="image5.png"/>
                           <pic:cNvPicPr preferRelativeResize="0"/>
                         </pic:nvPicPr>
                         <pic:blipFill>
@@ -748,12 +748,12 @@
                 <wp:inline distB="114300" distT="114300" distL="114300" distR="114300">
                   <wp:extent cx="190500" cy="190500"/>
                   <wp:effectExtent b="0" l="0" r="0" t="0"/>
-                  <wp:docPr id="2" name="image5.png"/>
+                  <wp:docPr id="2" name="image3.png"/>
                   <a:graphic>
                     <a:graphicData uri="http://schemas.openxmlformats.org/drawingml/2006/picture">
                       <pic:pic>
                         <pic:nvPicPr>
-                          <pic:cNvPr id="0" name="image5.png"/>
+                          <pic:cNvPr id="0" name="image3.png"/>
                           <pic:cNvPicPr preferRelativeResize="0"/>
                         </pic:nvPicPr>
                         <pic:blipFill>
@@ -865,7 +865,7 @@
     <w:tbl>
       <w:tblPr>
         <w:tblStyle w:val="Table3"/>
-        <w:tblW w:w="10774.0" w:type="dxa"/>
+        <w:tblW w:w="10206.0" w:type="dxa"/>
         <w:jc w:val="left"/>
         <w:tblInd w:w="0.0" w:type="pct"/>
         <w:tblLayout w:type="fixed"/>
@@ -873,11 +873,11 @@
       </w:tblPr>
       <w:tblGrid>
         <w:gridCol w:w="1700.7874015748032"/>
-        <w:gridCol w:w="9073.212598425196"/>
+        <w:gridCol w:w="8505.212598425196"/>
         <w:tblGridChange w:id="0">
           <w:tblGrid>
             <w:gridCol w:w="1700.7874015748032"/>
-            <w:gridCol w:w="9073.212598425196"/>
+            <w:gridCol w:w="8505.212598425196"/>
           </w:tblGrid>
         </w:tblGridChange>
       </w:tblGrid>
@@ -1000,7 +1000,7 @@
           <w:b w:val="1"/>
           <w:rtl w:val="0"/>
         </w:rPr>
-        <w:t xml:space="preserve">Software engineer / Scala developer | Cultural Heritage &amp; Innovation Center, EPFL | May 2012 - present</w:t>
+        <w:t xml:space="preserve">Software engineer | Cultural Heritage &amp; Innovation Center, EPFL | May 2012 - present</w:t>
       </w:r>
     </w:p>
     <w:p>
@@ -1102,7 +1102,7 @@
         </w:pBdr>
         <w:shd w:fill="auto" w:val="clear"/>
         <w:spacing w:after="0" w:before="0" w:lineRule="auto"/>
-        <w:ind w:left="720" w:right="315" w:hanging="360"/>
+        <w:ind w:left="708.6614173228347" w:right="315" w:hanging="425.19685039370086"/>
         <w:rPr>
           <w:rFonts w:ascii="Calibri" w:cs="Calibri" w:eastAsia="Calibri" w:hAnsi="Calibri"/>
           <w:sz w:val="22"/>
@@ -1127,6 +1127,11 @@
           <w:rtl w:val="0"/>
         </w:rPr>
         <w:t xml:space="preserve">(Akka, Docker)</w:t>
+      </w:r>
+      <w:r>
+        <w:rPr>
+          <w:rtl w:val="0"/>
+        </w:rPr>
       </w:r>
     </w:p>
     <w:p>
@@ -1148,21 +1153,40 @@
         </w:pBdr>
         <w:shd w:fill="auto" w:val="clear"/>
         <w:spacing w:after="0" w:before="0" w:lineRule="auto"/>
-        <w:ind w:left="720" w:right="315" w:hanging="360"/>
-        <w:rPr>
-          <w:rFonts w:ascii="Calibri" w:cs="Calibri" w:eastAsia="Calibri" w:hAnsi="Calibri"/>
-          <w:sz w:val="22"/>
-          <w:szCs w:val="22"/>
-        </w:rPr>
-      </w:pPr>
-      <w:r>
-        <w:rPr>
-          <w:rFonts w:ascii="Calibri" w:cs="Calibri" w:eastAsia="Calibri" w:hAnsi="Calibri"/>
-          <w:sz w:val="22"/>
-          <w:szCs w:val="22"/>
-          <w:rtl w:val="0"/>
-        </w:rPr>
-        <w:t xml:space="preserve">Preliminary work on the Verbier Festival archive (database check/import, etc.)</w:t>
+        <w:ind w:left="708.6614173228347" w:right="315" w:hanging="425.19685039370086"/>
+        <w:rPr>
+          <w:rFonts w:ascii="Calibri" w:cs="Calibri" w:eastAsia="Calibri" w:hAnsi="Calibri"/>
+          <w:sz w:val="22"/>
+          <w:szCs w:val="22"/>
+        </w:rPr>
+      </w:pPr>
+      <w:r>
+        <w:rPr>
+          <w:rFonts w:ascii="Calibri" w:cs="Calibri" w:eastAsia="Calibri" w:hAnsi="Calibri"/>
+          <w:sz w:val="22"/>
+          <w:szCs w:val="22"/>
+          <w:rtl w:val="0"/>
+        </w:rPr>
+        <w:t xml:space="preserve">I</w:t>
+      </w:r>
+      <w:r>
+        <w:rPr>
+          <w:rFonts w:ascii="Calibri" w:cs="Calibri" w:eastAsia="Calibri" w:hAnsi="Calibri"/>
+          <w:sz w:val="22"/>
+          <w:szCs w:val="22"/>
+          <w:rtl w:val="0"/>
+        </w:rPr>
+        <w:t xml:space="preserve">ngestion solution for the Claude Nicollier archive </w:t>
+      </w:r>
+      <w:r>
+        <w:rPr>
+          <w:rFonts w:ascii="Calibri" w:cs="Calibri" w:eastAsia="Calibri" w:hAnsi="Calibri"/>
+          <w:b w:val="1"/>
+          <w:sz w:val="22"/>
+          <w:szCs w:val="22"/>
+          <w:rtl w:val="0"/>
+        </w:rPr>
+        <w:t xml:space="preserve">(Akka, Slick, SQLite, S3, Google APIs, Archivematica)</w:t>
       </w:r>
     </w:p>
     <w:p>
@@ -1184,21 +1208,21 @@
         </w:pBdr>
         <w:shd w:fill="auto" w:val="clear"/>
         <w:spacing w:after="0" w:before="0" w:lineRule="auto"/>
-        <w:ind w:left="720" w:right="315" w:hanging="360"/>
-        <w:rPr>
-          <w:rFonts w:ascii="Calibri" w:cs="Calibri" w:eastAsia="Calibri" w:hAnsi="Calibri"/>
-          <w:sz w:val="22"/>
-          <w:szCs w:val="22"/>
-        </w:rPr>
-      </w:pPr>
-      <w:r>
-        <w:rPr>
-          <w:rFonts w:ascii="Calibri" w:cs="Calibri" w:eastAsia="Calibri" w:hAnsi="Calibri"/>
-          <w:sz w:val="22"/>
-          <w:szCs w:val="22"/>
-          <w:rtl w:val="0"/>
-        </w:rPr>
-        <w:t xml:space="preserve">Archivematica-based ingestion solution for the Claude Nicollier archive </w:t>
+        <w:ind w:left="708.6614173228347" w:right="315" w:hanging="425.19685039370086"/>
+        <w:rPr>
+          <w:rFonts w:ascii="Calibri" w:cs="Calibri" w:eastAsia="Calibri" w:hAnsi="Calibri"/>
+          <w:sz w:val="22"/>
+          <w:szCs w:val="22"/>
+        </w:rPr>
+      </w:pPr>
+      <w:r>
+        <w:rPr>
+          <w:rFonts w:ascii="Calibri" w:cs="Calibri" w:eastAsia="Calibri" w:hAnsi="Calibri"/>
+          <w:sz w:val="22"/>
+          <w:szCs w:val="22"/>
+          <w:rtl w:val="0"/>
+        </w:rPr>
+        <w:t xml:space="preserve">REST API for iPad/web applications (metadata and audio/video streaming) </w:t>
       </w:r>
       <w:r>
         <w:rPr>
@@ -1208,7 +1232,7 @@
           <w:szCs w:val="22"/>
           <w:rtl w:val="0"/>
         </w:rPr>
-        <w:t xml:space="preserve">(Akka, Slick, SQLite, S3, Google APIs)</w:t>
+        <w:t xml:space="preserve">(Akka HTTP, Elasticsearch)</w:t>
       </w:r>
     </w:p>
     <w:p>
@@ -1230,21 +1254,21 @@
         </w:pBdr>
         <w:shd w:fill="auto" w:val="clear"/>
         <w:spacing w:after="0" w:before="0" w:lineRule="auto"/>
-        <w:ind w:left="720" w:right="315" w:hanging="360"/>
-        <w:rPr>
-          <w:rFonts w:ascii="Calibri" w:cs="Calibri" w:eastAsia="Calibri" w:hAnsi="Calibri"/>
-          <w:sz w:val="22"/>
-          <w:szCs w:val="22"/>
-        </w:rPr>
-      </w:pPr>
-      <w:r>
-        <w:rPr>
-          <w:rFonts w:ascii="Calibri" w:cs="Calibri" w:eastAsia="Calibri" w:hAnsi="Calibri"/>
-          <w:sz w:val="22"/>
-          <w:szCs w:val="22"/>
-          <w:rtl w:val="0"/>
-        </w:rPr>
-        <w:t xml:space="preserve">REST API for iPad and web applications (metadata and audio/video streaming) </w:t>
+        <w:ind w:left="708.6614173228347" w:right="315" w:hanging="425.19685039370086"/>
+        <w:rPr>
+          <w:rFonts w:ascii="Calibri" w:cs="Calibri" w:eastAsia="Calibri" w:hAnsi="Calibri"/>
+          <w:sz w:val="22"/>
+          <w:szCs w:val="22"/>
+        </w:rPr>
+      </w:pPr>
+      <w:r>
+        <w:rPr>
+          <w:rFonts w:ascii="Calibri" w:cs="Calibri" w:eastAsia="Calibri" w:hAnsi="Calibri"/>
+          <w:sz w:val="22"/>
+          <w:szCs w:val="22"/>
+          <w:rtl w:val="0"/>
+        </w:rPr>
+        <w:t xml:space="preserve">Integration of our artist/person database with Wikidata </w:t>
       </w:r>
       <w:r>
         <w:rPr>
@@ -1254,7 +1278,7 @@
           <w:szCs w:val="22"/>
           <w:rtl w:val="0"/>
         </w:rPr>
-        <w:t xml:space="preserve">(Akka HTTP, Elasticsearch)</w:t>
+        <w:t xml:space="preserve">(SPARQL, open linked data)</w:t>
       </w:r>
     </w:p>
     <w:p>
@@ -1276,31 +1300,21 @@
         </w:pBdr>
         <w:shd w:fill="auto" w:val="clear"/>
         <w:spacing w:after="0" w:before="0" w:lineRule="auto"/>
-        <w:ind w:left="720" w:right="315" w:hanging="360"/>
-        <w:rPr>
-          <w:rFonts w:ascii="Calibri" w:cs="Calibri" w:eastAsia="Calibri" w:hAnsi="Calibri"/>
-          <w:sz w:val="22"/>
-          <w:szCs w:val="22"/>
-        </w:rPr>
-      </w:pPr>
-      <w:r>
-        <w:rPr>
-          <w:rFonts w:ascii="Calibri" w:cs="Calibri" w:eastAsia="Calibri" w:hAnsi="Calibri"/>
-          <w:sz w:val="22"/>
-          <w:szCs w:val="22"/>
-          <w:rtl w:val="0"/>
-        </w:rPr>
-        <w:t xml:space="preserve">Integration of our artist/person database with Wikidata </w:t>
-      </w:r>
-      <w:r>
-        <w:rPr>
-          <w:rFonts w:ascii="Calibri" w:cs="Calibri" w:eastAsia="Calibri" w:hAnsi="Calibri"/>
-          <w:b w:val="1"/>
-          <w:sz w:val="22"/>
-          <w:szCs w:val="22"/>
-          <w:rtl w:val="0"/>
-        </w:rPr>
-        <w:t xml:space="preserve">(SPARQL, open linked data)</w:t>
+        <w:ind w:left="708.6614173228347" w:right="315" w:hanging="425.19685039370086"/>
+        <w:rPr>
+          <w:rFonts w:ascii="Calibri" w:cs="Calibri" w:eastAsia="Calibri" w:hAnsi="Calibri"/>
+          <w:sz w:val="22"/>
+          <w:szCs w:val="22"/>
+        </w:rPr>
+      </w:pPr>
+      <w:r>
+        <w:rPr>
+          <w:rFonts w:ascii="Calibri" w:cs="Calibri" w:eastAsia="Calibri" w:hAnsi="Calibri"/>
+          <w:sz w:val="22"/>
+          <w:szCs w:val="22"/>
+          <w:rtl w:val="0"/>
+        </w:rPr>
+        <w:t xml:space="preserve">Artist contracts / music rights management and search</w:t>
       </w:r>
     </w:p>
     <w:p>
@@ -1322,21 +1336,21 @@
         </w:pBdr>
         <w:shd w:fill="auto" w:val="clear"/>
         <w:spacing w:after="0" w:before="0" w:lineRule="auto"/>
-        <w:ind w:left="720" w:right="315" w:hanging="360"/>
-        <w:rPr>
-          <w:rFonts w:ascii="Calibri" w:cs="Calibri" w:eastAsia="Calibri" w:hAnsi="Calibri"/>
-          <w:sz w:val="22"/>
-          <w:szCs w:val="22"/>
-        </w:rPr>
-      </w:pPr>
-      <w:r>
-        <w:rPr>
-          <w:rFonts w:ascii="Calibri" w:cs="Calibri" w:eastAsia="Calibri" w:hAnsi="Calibri"/>
-          <w:sz w:val="22"/>
-          <w:szCs w:val="22"/>
-          <w:rtl w:val="0"/>
-        </w:rPr>
-        <w:t xml:space="preserve">Artist contracts/music rights management and search</w:t>
+        <w:ind w:left="708.6614173228347" w:right="315" w:hanging="425.19685039370086"/>
+        <w:rPr>
+          <w:rFonts w:ascii="Calibri" w:cs="Calibri" w:eastAsia="Calibri" w:hAnsi="Calibri"/>
+          <w:sz w:val="22"/>
+          <w:szCs w:val="22"/>
+        </w:rPr>
+      </w:pPr>
+      <w:r>
+        <w:rPr>
+          <w:rFonts w:ascii="Calibri" w:cs="Calibri" w:eastAsia="Calibri" w:hAnsi="Calibri"/>
+          <w:sz w:val="22"/>
+          <w:szCs w:val="22"/>
+          <w:rtl w:val="0"/>
+        </w:rPr>
+        <w:t xml:space="preserve">Photo import tool using fuzzy string searching</w:t>
       </w:r>
     </w:p>
     <w:p>
@@ -1358,21 +1372,21 @@
         </w:pBdr>
         <w:shd w:fill="auto" w:val="clear"/>
         <w:spacing w:after="0" w:before="0" w:lineRule="auto"/>
-        <w:ind w:left="720" w:right="315" w:hanging="360"/>
-        <w:rPr>
-          <w:rFonts w:ascii="Calibri" w:cs="Calibri" w:eastAsia="Calibri" w:hAnsi="Calibri"/>
-          <w:sz w:val="22"/>
-          <w:szCs w:val="22"/>
-        </w:rPr>
-      </w:pPr>
-      <w:r>
-        <w:rPr>
-          <w:rFonts w:ascii="Calibri" w:cs="Calibri" w:eastAsia="Calibri" w:hAnsi="Calibri"/>
-          <w:sz w:val="22"/>
-          <w:szCs w:val="22"/>
-          <w:rtl w:val="0"/>
-        </w:rPr>
-        <w:t xml:space="preserve">Photo import tool using fuzzy string searching</w:t>
+        <w:ind w:left="708.6614173228347" w:right="315" w:hanging="425.19685039370086"/>
+        <w:rPr>
+          <w:rFonts w:ascii="Calibri" w:cs="Calibri" w:eastAsia="Calibri" w:hAnsi="Calibri"/>
+          <w:sz w:val="22"/>
+          <w:szCs w:val="22"/>
+        </w:rPr>
+      </w:pPr>
+      <w:r>
+        <w:rPr>
+          <w:rFonts w:ascii="Calibri" w:cs="Calibri" w:eastAsia="Calibri" w:hAnsi="Calibri"/>
+          <w:sz w:val="22"/>
+          <w:szCs w:val="22"/>
+          <w:rtl w:val="0"/>
+        </w:rPr>
+        <w:t xml:space="preserve">Integration with a smart playlist generator</w:t>
       </w:r>
     </w:p>
     <w:p>
@@ -1394,21 +1408,21 @@
         </w:pBdr>
         <w:shd w:fill="auto" w:val="clear"/>
         <w:spacing w:after="0" w:before="0" w:lineRule="auto"/>
-        <w:ind w:left="720" w:right="315" w:hanging="360"/>
-        <w:rPr>
-          <w:rFonts w:ascii="Calibri" w:cs="Calibri" w:eastAsia="Calibri" w:hAnsi="Calibri"/>
-          <w:sz w:val="22"/>
-          <w:szCs w:val="22"/>
-        </w:rPr>
-      </w:pPr>
-      <w:r>
-        <w:rPr>
-          <w:rFonts w:ascii="Calibri" w:cs="Calibri" w:eastAsia="Calibri" w:hAnsi="Calibri"/>
-          <w:sz w:val="22"/>
-          <w:szCs w:val="22"/>
-          <w:rtl w:val="0"/>
-        </w:rPr>
-        <w:t xml:space="preserve">Integration with a smart playlist generator</w:t>
+        <w:ind w:left="708.6614173228347" w:right="315" w:hanging="425.19685039370086"/>
+        <w:rPr>
+          <w:rFonts w:ascii="Calibri" w:cs="Calibri" w:eastAsia="Calibri" w:hAnsi="Calibri"/>
+          <w:sz w:val="22"/>
+          <w:szCs w:val="22"/>
+        </w:rPr>
+      </w:pPr>
+      <w:r>
+        <w:rPr>
+          <w:rFonts w:ascii="Calibri" w:cs="Calibri" w:eastAsia="Calibri" w:hAnsi="Calibri"/>
+          <w:sz w:val="22"/>
+          <w:szCs w:val="22"/>
+          <w:rtl w:val="0"/>
+        </w:rPr>
+        <w:t xml:space="preserve">Various import/export and integrity check tools</w:t>
       </w:r>
     </w:p>
     <w:p>
@@ -1430,21 +1444,21 @@
         </w:pBdr>
         <w:shd w:fill="auto" w:val="clear"/>
         <w:spacing w:after="0" w:before="0" w:lineRule="auto"/>
-        <w:ind w:left="720" w:right="315" w:hanging="360"/>
-        <w:rPr>
-          <w:rFonts w:ascii="Calibri" w:cs="Calibri" w:eastAsia="Calibri" w:hAnsi="Calibri"/>
-          <w:sz w:val="22"/>
-          <w:szCs w:val="22"/>
-        </w:rPr>
-      </w:pPr>
-      <w:r>
-        <w:rPr>
-          <w:rFonts w:ascii="Calibri" w:cs="Calibri" w:eastAsia="Calibri" w:hAnsi="Calibri"/>
-          <w:sz w:val="22"/>
-          <w:szCs w:val="22"/>
-          <w:rtl w:val="0"/>
-        </w:rPr>
-        <w:t xml:space="preserve">Various import/export and integrity check tools</w:t>
+        <w:ind w:left="708.6614173228347" w:right="315" w:hanging="425.19685039370086"/>
+        <w:rPr>
+          <w:rFonts w:ascii="Calibri" w:cs="Calibri" w:eastAsia="Calibri" w:hAnsi="Calibri"/>
+          <w:sz w:val="22"/>
+          <w:szCs w:val="22"/>
+        </w:rPr>
+      </w:pPr>
+      <w:r>
+        <w:rPr>
+          <w:rFonts w:ascii="Calibri" w:cs="Calibri" w:eastAsia="Calibri" w:hAnsi="Calibri"/>
+          <w:sz w:val="22"/>
+          <w:szCs w:val="22"/>
+          <w:rtl w:val="0"/>
+        </w:rPr>
+        <w:t xml:space="preserve">Various audio/video compression/processing tools (ffmpeg, custom algorithms, etc.)</w:t>
       </w:r>
     </w:p>
     <w:p>
@@ -1466,43 +1480,7 @@
         </w:pBdr>
         <w:shd w:fill="auto" w:val="clear"/>
         <w:spacing w:after="0" w:before="0" w:lineRule="auto"/>
-        <w:ind w:left="720" w:right="315" w:hanging="360"/>
-        <w:rPr>
-          <w:rFonts w:ascii="Calibri" w:cs="Calibri" w:eastAsia="Calibri" w:hAnsi="Calibri"/>
-          <w:sz w:val="22"/>
-          <w:szCs w:val="22"/>
-        </w:rPr>
-      </w:pPr>
-      <w:r>
-        <w:rPr>
-          <w:rFonts w:ascii="Calibri" w:cs="Calibri" w:eastAsia="Calibri" w:hAnsi="Calibri"/>
-          <w:sz w:val="22"/>
-          <w:szCs w:val="22"/>
-          <w:rtl w:val="0"/>
-        </w:rPr>
-        <w:t xml:space="preserve">Various audio/video compression/processing tools (ffmpeg, custom algorithms, etc.)</w:t>
-      </w:r>
-    </w:p>
-    <w:p>
-      <w:pPr>
-        <w:keepNext w:val="0"/>
-        <w:keepLines w:val="0"/>
-        <w:pageBreakBefore w:val="0"/>
-        <w:widowControl w:val="0"/>
-        <w:numPr>
-          <w:ilvl w:val="0"/>
-          <w:numId w:val="4"/>
-        </w:numPr>
-        <w:pBdr>
-          <w:top w:space="0" w:sz="0" w:val="nil"/>
-          <w:left w:space="0" w:sz="0" w:val="nil"/>
-          <w:bottom w:space="0" w:sz="0" w:val="nil"/>
-          <w:right w:space="0" w:sz="0" w:val="nil"/>
-          <w:between w:space="0" w:sz="0" w:val="nil"/>
-        </w:pBdr>
-        <w:shd w:fill="auto" w:val="clear"/>
-        <w:spacing w:after="0" w:before="0" w:lineRule="auto"/>
-        <w:ind w:left="720" w:right="315" w:hanging="360"/>
+        <w:ind w:left="708.6614173228347" w:right="315" w:hanging="425.19685039370086"/>
         <w:rPr>
           <w:rFonts w:ascii="Calibri" w:cs="Calibri" w:eastAsia="Calibri" w:hAnsi="Calibri"/>
           <w:sz w:val="22"/>
@@ -1574,7 +1552,7 @@
           <w:b w:val="1"/>
           <w:rtl w:val="0"/>
         </w:rPr>
-        <w:t xml:space="preserve">Software engineer / Scala developer | E-mmunizer / Groowin | Aug. 2011 - Mar. 2012</w:t>
+        <w:t xml:space="preserve">Software engineer | E-mmunizer / Groowin | Aug. 2011 - Mar. 2012</w:t>
       </w:r>
     </w:p>
     <w:p>
@@ -1753,21 +1731,21 @@
         </w:pBdr>
         <w:shd w:fill="auto" w:val="clear"/>
         <w:spacing w:after="0" w:before="0" w:lineRule="auto"/>
-        <w:ind w:left="720" w:right="315" w:hanging="360"/>
-        <w:rPr>
-          <w:rFonts w:ascii="Calibri" w:cs="Calibri" w:eastAsia="Calibri" w:hAnsi="Calibri"/>
-          <w:sz w:val="22"/>
-          <w:szCs w:val="22"/>
-        </w:rPr>
-      </w:pPr>
-      <w:r>
-        <w:rPr>
-          <w:rFonts w:ascii="Calibri" w:cs="Calibri" w:eastAsia="Calibri" w:hAnsi="Calibri"/>
-          <w:sz w:val="22"/>
-          <w:szCs w:val="22"/>
-          <w:rtl w:val="0"/>
-        </w:rPr>
-        <w:t xml:space="preserve">Maintained an unforgeable code printing framework and a printer-agnostic layout editor </w:t>
+        <w:ind w:left="708.6614173228347" w:right="315" w:hanging="420"/>
+        <w:rPr>
+          <w:rFonts w:ascii="Calibri" w:cs="Calibri" w:eastAsia="Calibri" w:hAnsi="Calibri"/>
+          <w:sz w:val="22"/>
+          <w:szCs w:val="22"/>
+        </w:rPr>
+      </w:pPr>
+      <w:r>
+        <w:rPr>
+          <w:rFonts w:ascii="Calibri" w:cs="Calibri" w:eastAsia="Calibri" w:hAnsi="Calibri"/>
+          <w:sz w:val="22"/>
+          <w:szCs w:val="22"/>
+          <w:rtl w:val="0"/>
+        </w:rPr>
+        <w:t xml:space="preserve">Maintained an unforgeable code printing library and a printer-agnostic layout editor </w:t>
       </w:r>
       <w:r>
         <w:rPr>
@@ -1799,7 +1777,7 @@
         </w:pBdr>
         <w:shd w:fill="auto" w:val="clear"/>
         <w:spacing w:after="0" w:before="0" w:lineRule="auto"/>
-        <w:ind w:left="720" w:right="315" w:hanging="360"/>
+        <w:ind w:left="708.6614173228347" w:right="315" w:hanging="420"/>
         <w:rPr>
           <w:rFonts w:ascii="Calibri" w:cs="Calibri" w:eastAsia="Calibri" w:hAnsi="Calibri"/>
           <w:sz w:val="22"/>
@@ -1845,7 +1823,7 @@
         </w:pBdr>
         <w:shd w:fill="auto" w:val="clear"/>
         <w:spacing w:after="0" w:before="0" w:lineRule="auto"/>
-        <w:ind w:left="720" w:right="315" w:hanging="360"/>
+        <w:ind w:left="708.6614173228347" w:right="315" w:hanging="420"/>
         <w:rPr>
           <w:rFonts w:ascii="Calibri" w:cs="Calibri" w:eastAsia="Calibri" w:hAnsi="Calibri"/>
           <w:sz w:val="22"/>
@@ -1900,7 +1878,7 @@
         </w:pBdr>
         <w:shd w:fill="auto" w:val="clear"/>
         <w:spacing w:after="0" w:before="0" w:lineRule="auto"/>
-        <w:ind w:left="720" w:right="315" w:hanging="360"/>
+        <w:ind w:left="708.6614173228347" w:right="315" w:hanging="420"/>
         <w:rPr>
           <w:rFonts w:ascii="Calibri" w:cs="Calibri" w:eastAsia="Calibri" w:hAnsi="Calibri"/>
           <w:sz w:val="22"/>
@@ -2032,21 +2010,21 @@
         </w:pBdr>
         <w:shd w:fill="auto" w:val="clear"/>
         <w:spacing w:after="0" w:before="0" w:lineRule="auto"/>
-        <w:ind w:left="720" w:right="315" w:hanging="360"/>
-        <w:rPr>
-          <w:rFonts w:ascii="Calibri" w:cs="Calibri" w:eastAsia="Calibri" w:hAnsi="Calibri"/>
-          <w:sz w:val="22"/>
-          <w:szCs w:val="22"/>
-        </w:rPr>
-      </w:pPr>
-      <w:r>
-        <w:rPr>
-          <w:rFonts w:ascii="Calibri" w:cs="Calibri" w:eastAsia="Calibri" w:hAnsi="Calibri"/>
-          <w:sz w:val="22"/>
-          <w:szCs w:val="22"/>
-          <w:rtl w:val="0"/>
-        </w:rPr>
-        <w:t xml:space="preserve">Added a REST interface to an existing web application and developed its Java client API </w:t>
+        <w:ind w:left="708.6614173228347" w:right="315" w:hanging="420"/>
+        <w:rPr>
+          <w:rFonts w:ascii="Calibri" w:cs="Calibri" w:eastAsia="Calibri" w:hAnsi="Calibri"/>
+          <w:sz w:val="22"/>
+          <w:szCs w:val="22"/>
+        </w:rPr>
+      </w:pPr>
+      <w:r>
+        <w:rPr>
+          <w:rFonts w:ascii="Calibri" w:cs="Calibri" w:eastAsia="Calibri" w:hAnsi="Calibri"/>
+          <w:sz w:val="22"/>
+          <w:szCs w:val="22"/>
+          <w:rtl w:val="0"/>
+        </w:rPr>
+        <w:t xml:space="preserve">Added client/server APIs to an existing web application </w:t>
       </w:r>
       <w:r>
         <w:rPr>
@@ -2078,21 +2056,21 @@
         </w:pBdr>
         <w:shd w:fill="auto" w:val="clear"/>
         <w:spacing w:after="0" w:before="0" w:lineRule="auto"/>
-        <w:ind w:left="720" w:right="315" w:hanging="360"/>
-        <w:rPr>
-          <w:rFonts w:ascii="Calibri" w:cs="Calibri" w:eastAsia="Calibri" w:hAnsi="Calibri"/>
-          <w:sz w:val="22"/>
-          <w:szCs w:val="22"/>
-        </w:rPr>
-      </w:pPr>
-      <w:r>
-        <w:rPr>
-          <w:rFonts w:ascii="Calibri" w:cs="Calibri" w:eastAsia="Calibri" w:hAnsi="Calibri"/>
-          <w:sz w:val="22"/>
-          <w:szCs w:val="22"/>
-          <w:rtl w:val="0"/>
-        </w:rPr>
-        <w:t xml:space="preserve">Added features to an XForms-based web application for network audit reports management </w:t>
+        <w:ind w:left="708.6614173228347" w:right="315" w:hanging="420"/>
+        <w:rPr>
+          <w:rFonts w:ascii="Calibri" w:cs="Calibri" w:eastAsia="Calibri" w:hAnsi="Calibri"/>
+          <w:sz w:val="22"/>
+          <w:szCs w:val="22"/>
+        </w:rPr>
+      </w:pPr>
+      <w:r>
+        <w:rPr>
+          <w:rFonts w:ascii="Calibri" w:cs="Calibri" w:eastAsia="Calibri" w:hAnsi="Calibri"/>
+          <w:sz w:val="22"/>
+          <w:szCs w:val="22"/>
+          <w:rtl w:val="0"/>
+        </w:rPr>
+        <w:t xml:space="preserve">Added features to a network audit reports management application </w:t>
       </w:r>
       <w:r>
         <w:rPr>
@@ -2124,21 +2102,21 @@
         </w:pBdr>
         <w:shd w:fill="auto" w:val="clear"/>
         <w:spacing w:after="0" w:before="0" w:lineRule="auto"/>
-        <w:ind w:left="720" w:right="315" w:hanging="360"/>
-        <w:rPr>
-          <w:rFonts w:ascii="Calibri" w:cs="Calibri" w:eastAsia="Calibri" w:hAnsi="Calibri"/>
-          <w:sz w:val="22"/>
-          <w:szCs w:val="22"/>
-        </w:rPr>
-      </w:pPr>
-      <w:r>
-        <w:rPr>
-          <w:rFonts w:ascii="Calibri" w:cs="Calibri" w:eastAsia="Calibri" w:hAnsi="Calibri"/>
-          <w:sz w:val="22"/>
-          <w:szCs w:val="22"/>
-          <w:rtl w:val="0"/>
-        </w:rPr>
-        <w:t xml:space="preserve">Developed a desktop application to launch E-Prime psychology tests and analyze results </w:t>
+        <w:ind w:left="708.6614173228347" w:right="315" w:hanging="420"/>
+        <w:rPr>
+          <w:rFonts w:ascii="Calibri" w:cs="Calibri" w:eastAsia="Calibri" w:hAnsi="Calibri"/>
+          <w:sz w:val="22"/>
+          <w:szCs w:val="22"/>
+        </w:rPr>
+      </w:pPr>
+      <w:r>
+        <w:rPr>
+          <w:rFonts w:ascii="Calibri" w:cs="Calibri" w:eastAsia="Calibri" w:hAnsi="Calibri"/>
+          <w:sz w:val="22"/>
+          <w:szCs w:val="22"/>
+          <w:rtl w:val="0"/>
+        </w:rPr>
+        <w:t xml:space="preserve">Developed an application to launch E-Prime psychology tests and analyze results </w:t>
       </w:r>
       <w:r>
         <w:rPr>
@@ -2288,7 +2266,7 @@
         </w:pBdr>
         <w:shd w:fill="auto" w:val="clear"/>
         <w:spacing w:after="0" w:before="0" w:lineRule="auto"/>
-        <w:ind w:left="720" w:right="315" w:hanging="360"/>
+        <w:ind w:left="708.6614173228347" w:right="315" w:hanging="425.19685039370086"/>
         <w:rPr>
           <w:rFonts w:ascii="Calibri" w:cs="Calibri" w:eastAsia="Calibri" w:hAnsi="Calibri"/>
           <w:sz w:val="22"/>
@@ -2324,7 +2302,7 @@
         </w:pBdr>
         <w:shd w:fill="auto" w:val="clear"/>
         <w:spacing w:after="0" w:before="0" w:lineRule="auto"/>
-        <w:ind w:left="720" w:right="315" w:hanging="360"/>
+        <w:ind w:left="708.6614173228347" w:right="315" w:hanging="425.19685039370086"/>
         <w:rPr>
           <w:rFonts w:ascii="Calibri" w:cs="Calibri" w:eastAsia="Calibri" w:hAnsi="Calibri"/>
           <w:sz w:val="22"/>
@@ -2360,21 +2338,21 @@
         </w:pBdr>
         <w:shd w:fill="auto" w:val="clear"/>
         <w:spacing w:after="0" w:before="0" w:lineRule="auto"/>
-        <w:ind w:left="720" w:right="315" w:hanging="360"/>
-        <w:rPr>
-          <w:rFonts w:ascii="Calibri" w:cs="Calibri" w:eastAsia="Calibri" w:hAnsi="Calibri"/>
-          <w:sz w:val="22"/>
-          <w:szCs w:val="22"/>
-        </w:rPr>
-      </w:pPr>
-      <w:r>
-        <w:rPr>
-          <w:rFonts w:ascii="Calibri" w:cs="Calibri" w:eastAsia="Calibri" w:hAnsi="Calibri"/>
-          <w:sz w:val="22"/>
-          <w:szCs w:val="22"/>
-          <w:rtl w:val="0"/>
-        </w:rPr>
-        <w:t xml:space="preserve">Developed a video/audio rendering component using pixel shaders for deinterlacing and color conversion</w:t>
+        <w:ind w:left="708.6614173228347" w:right="315" w:hanging="425.19685039370086"/>
+        <w:rPr>
+          <w:rFonts w:ascii="Calibri" w:cs="Calibri" w:eastAsia="Calibri" w:hAnsi="Calibri"/>
+          <w:sz w:val="22"/>
+          <w:szCs w:val="22"/>
+        </w:rPr>
+      </w:pPr>
+      <w:r>
+        <w:rPr>
+          <w:rFonts w:ascii="Calibri" w:cs="Calibri" w:eastAsia="Calibri" w:hAnsi="Calibri"/>
+          <w:sz w:val="22"/>
+          <w:szCs w:val="22"/>
+          <w:rtl w:val="0"/>
+        </w:rPr>
+        <w:t xml:space="preserve">Developed a video rendering component using pixel shaders for deinterlacing and color conversion</w:t>
       </w:r>
       <w:r>
         <w:rPr>
@@ -2401,7 +2379,7 @@
         </w:pBdr>
         <w:shd w:fill="auto" w:val="clear"/>
         <w:spacing w:after="0" w:before="0" w:lineRule="auto"/>
-        <w:ind w:left="720" w:right="315" w:hanging="360"/>
+        <w:ind w:left="708.6614173228347" w:right="315" w:hanging="425.19685039370086"/>
         <w:rPr>
           <w:rFonts w:ascii="Calibri" w:cs="Calibri" w:eastAsia="Calibri" w:hAnsi="Calibri"/>
           <w:sz w:val="22"/>
@@ -2437,7 +2415,7 @@
         </w:pBdr>
         <w:shd w:fill="auto" w:val="clear"/>
         <w:spacing w:after="0" w:before="0" w:lineRule="auto"/>
-        <w:ind w:left="720" w:right="315" w:hanging="360"/>
+        <w:ind w:left="708.6614173228347" w:right="315" w:hanging="425.19685039370086"/>
         <w:rPr>
           <w:rFonts w:ascii="Calibri" w:cs="Calibri" w:eastAsia="Calibri" w:hAnsi="Calibri"/>
           <w:sz w:val="22"/>
@@ -2501,7 +2479,7 @@
     <w:tbl>
       <w:tblPr>
         <w:tblStyle w:val="Table4"/>
-        <w:tblW w:w="10774.0" w:type="dxa"/>
+        <w:tblW w:w="10206.0" w:type="dxa"/>
         <w:jc w:val="left"/>
         <w:tblInd w:w="0.0" w:type="pct"/>
         <w:tblLayout w:type="fixed"/>
@@ -2509,11 +2487,11 @@
       </w:tblPr>
       <w:tblGrid>
         <w:gridCol w:w="1700.7874015748032"/>
-        <w:gridCol w:w="9073.212598425196"/>
+        <w:gridCol w:w="8505.212598425196"/>
         <w:tblGridChange w:id="0">
           <w:tblGrid>
             <w:gridCol w:w="1700.7874015748032"/>
-            <w:gridCol w:w="9073.212598425196"/>
+            <w:gridCol w:w="8505.212598425196"/>
           </w:tblGrid>
         </w:tblGridChange>
       </w:tblGrid>
@@ -2612,18 +2590,18 @@
     <w:tbl>
       <w:tblPr>
         <w:tblStyle w:val="Table5"/>
-        <w:tblW w:w="11073.0" w:type="dxa"/>
+        <w:tblW w:w="10989.094488188975" w:type="dxa"/>
         <w:jc w:val="left"/>
         <w:tblInd w:w="14.399999999999999" w:type="pct"/>
         <w:tblLayout w:type="fixed"/>
         <w:tblLook w:val="0600"/>
       </w:tblPr>
       <w:tblGrid>
-        <w:gridCol w:w="1727.9999999999998"/>
+        <w:gridCol w:w="1644.0944881889766"/>
         <w:gridCol w:w="9345"/>
         <w:tblGridChange w:id="0">
           <w:tblGrid>
-            <w:gridCol w:w="1727.9999999999998"/>
+            <w:gridCol w:w="1644.0944881889766"/>
             <w:gridCol w:w="9345"/>
           </w:tblGrid>
         </w:tblGridChange>
@@ -3198,7 +3176,7 @@
           <w:szCs w:val="32"/>
           <w:rtl w:val="0"/>
         </w:rPr>
-        <w:t xml:space="preserve">BOOKS / COURSES</w:t>
+        <w:t xml:space="preserve">BOOKS/COURSES</w:t>
       </w:r>
       <w:r>
         <w:rPr>
@@ -3209,7 +3187,7 @@
     <w:tbl>
       <w:tblPr>
         <w:tblStyle w:val="Table6"/>
-        <w:tblW w:w="10774.0" w:type="dxa"/>
+        <w:tblW w:w="10206.0" w:type="dxa"/>
         <w:jc w:val="left"/>
         <w:tblInd w:w="0.0" w:type="pct"/>
         <w:tblLayout w:type="fixed"/>
@@ -3217,11 +3195,11 @@
       </w:tblPr>
       <w:tblGrid>
         <w:gridCol w:w="1700.7874015748032"/>
-        <w:gridCol w:w="9073.212598425196"/>
+        <w:gridCol w:w="8505.212598425196"/>
         <w:tblGridChange w:id="0">
           <w:tblGrid>
             <w:gridCol w:w="1700.7874015748032"/>
-            <w:gridCol w:w="9073.212598425196"/>
+            <w:gridCol w:w="8505.212598425196"/>
           </w:tblGrid>
         </w:tblGridChange>
       </w:tblGrid>
@@ -3308,19 +3286,19 @@
     <w:tbl>
       <w:tblPr>
         <w:tblStyle w:val="Table7"/>
-        <w:tblW w:w="10774.0" w:type="dxa"/>
+        <w:tblW w:w="10206.0" w:type="dxa"/>
         <w:jc w:val="left"/>
         <w:tblInd w:w="14.399999999999999" w:type="pct"/>
         <w:tblLayout w:type="fixed"/>
         <w:tblLook w:val="0600"/>
       </w:tblPr>
       <w:tblGrid>
-        <w:gridCol w:w="1727.9999999999998"/>
-        <w:gridCol w:w="9046"/>
+        <w:gridCol w:w="1644.0944881889766"/>
+        <w:gridCol w:w="8561.905511811023"/>
         <w:tblGridChange w:id="0">
           <w:tblGrid>
-            <w:gridCol w:w="1727.9999999999998"/>
-            <w:gridCol w:w="9046"/>
+            <w:gridCol w:w="1644.0944881889766"/>
+            <w:gridCol w:w="8561.905511811023"/>
           </w:tblGrid>
         </w:tblGridChange>
       </w:tblGrid>
@@ -3556,7 +3534,7 @@
                 <w:szCs w:val="22"/>
                 <w:rtl w:val="0"/>
               </w:rPr>
-              <w:t xml:space="preserve">“Functional Programming in Scala”, by Paul Chiusano and Rúnar Bjarnason </w:t>
+              <w:t xml:space="preserve">“Functional Programming in Scala”, by Paul Chiusano &amp; Rúnar Bjarnason </w:t>
             </w:r>
             <w:r>
               <w:rPr>
@@ -3902,7 +3880,7 @@
           <w:szCs w:val="32"/>
           <w:rtl w:val="0"/>
         </w:rPr>
-        <w:t xml:space="preserve">OTHER / PERSONAL PROJECTS</w:t>
+        <w:t xml:space="preserve">OTHER/PERSONAL PROJECTS</w:t>
       </w:r>
       <w:r>
         <w:rPr>
@@ -3913,7 +3891,7 @@
     <w:tbl>
       <w:tblPr>
         <w:tblStyle w:val="Table8"/>
-        <w:tblW w:w="10774.0" w:type="dxa"/>
+        <w:tblW w:w="10206.0" w:type="dxa"/>
         <w:jc w:val="left"/>
         <w:tblInd w:w="0.0" w:type="pct"/>
         <w:tblLayout w:type="fixed"/>
@@ -3921,11 +3899,11 @@
       </w:tblPr>
       <w:tblGrid>
         <w:gridCol w:w="1700.7874015748032"/>
-        <w:gridCol w:w="9073.212598425196"/>
+        <w:gridCol w:w="8505.212598425196"/>
         <w:tblGridChange w:id="0">
           <w:tblGrid>
             <w:gridCol w:w="1700.7874015748032"/>
-            <w:gridCol w:w="9073.212598425196"/>
+            <w:gridCol w:w="8505.212598425196"/>
           </w:tblGrid>
         </w:tblGridChange>
       </w:tblGrid>
@@ -4013,19 +3991,19 @@
     <w:tbl>
       <w:tblPr>
         <w:tblStyle w:val="Table9"/>
-        <w:tblW w:w="10774.0" w:type="dxa"/>
+        <w:tblW w:w="10206.0" w:type="dxa"/>
         <w:jc w:val="left"/>
         <w:tblInd w:w="14.399999999999999" w:type="pct"/>
         <w:tblLayout w:type="fixed"/>
         <w:tblLook w:val="0600"/>
       </w:tblPr>
       <w:tblGrid>
-        <w:gridCol w:w="1727.9999999999998"/>
-        <w:gridCol w:w="9046"/>
+        <w:gridCol w:w="1644.0944881889766"/>
+        <w:gridCol w:w="8561.905511811023"/>
         <w:tblGridChange w:id="0">
           <w:tblGrid>
-            <w:gridCol w:w="1727.9999999999998"/>
-            <w:gridCol w:w="9046"/>
+            <w:gridCol w:w="1644.0944881889766"/>
+            <w:gridCol w:w="8561.905511811023"/>
           </w:tblGrid>
         </w:tblGridChange>
       </w:tblGrid>
@@ -4287,7 +4265,7 @@
     <w:tbl>
       <w:tblPr>
         <w:tblStyle w:val="Table10"/>
-        <w:tblW w:w="10774.0" w:type="dxa"/>
+        <w:tblW w:w="10206.0" w:type="dxa"/>
         <w:jc w:val="left"/>
         <w:tblInd w:w="0.0" w:type="pct"/>
         <w:tblLayout w:type="fixed"/>
@@ -4295,11 +4273,11 @@
       </w:tblPr>
       <w:tblGrid>
         <w:gridCol w:w="1700.7874015748032"/>
-        <w:gridCol w:w="9073.212598425196"/>
+        <w:gridCol w:w="8505.212598425196"/>
         <w:tblGridChange w:id="0">
           <w:tblGrid>
             <w:gridCol w:w="1700.7874015748032"/>
-            <w:gridCol w:w="9073.212598425196"/>
+            <w:gridCol w:w="8505.212598425196"/>
           </w:tblGrid>
         </w:tblGridChange>
       </w:tblGrid>
@@ -4386,19 +4364,19 @@
     <w:tbl>
       <w:tblPr>
         <w:tblStyle w:val="Table11"/>
-        <w:tblW w:w="10774.0" w:type="dxa"/>
+        <w:tblW w:w="10206.0" w:type="dxa"/>
         <w:jc w:val="left"/>
         <w:tblInd w:w="14.399999999999999" w:type="pct"/>
         <w:tblLayout w:type="fixed"/>
         <w:tblLook w:val="0600"/>
       </w:tblPr>
       <w:tblGrid>
-        <w:gridCol w:w="1727.9999999999998"/>
-        <w:gridCol w:w="9046"/>
+        <w:gridCol w:w="1644.0944881889766"/>
+        <w:gridCol w:w="8561.905511811023"/>
         <w:tblGridChange w:id="0">
           <w:tblGrid>
-            <w:gridCol w:w="1727.9999999999998"/>
-            <w:gridCol w:w="9046"/>
+            <w:gridCol w:w="1644.0944881889766"/>
+            <w:gridCol w:w="8561.905511811023"/>
           </w:tblGrid>
         </w:tblGridChange>
       </w:tblGrid>
@@ -4709,7 +4687,7 @@
     <w:tbl>
       <w:tblPr>
         <w:tblStyle w:val="Table12"/>
-        <w:tblW w:w="10774.0" w:type="dxa"/>
+        <w:tblW w:w="10206.0" w:type="dxa"/>
         <w:jc w:val="left"/>
         <w:tblInd w:w="0.0" w:type="pct"/>
         <w:tblLayout w:type="fixed"/>
@@ -4717,11 +4695,11 @@
       </w:tblPr>
       <w:tblGrid>
         <w:gridCol w:w="1700.7874015748032"/>
-        <w:gridCol w:w="9073.212598425196"/>
+        <w:gridCol w:w="8505.212598425196"/>
         <w:tblGridChange w:id="0">
           <w:tblGrid>
             <w:gridCol w:w="1700.7874015748032"/>
-            <w:gridCol w:w="9073.212598425196"/>
+            <w:gridCol w:w="8505.212598425196"/>
           </w:tblGrid>
         </w:tblGridChange>
       </w:tblGrid>
@@ -4820,17 +4798,17 @@
     <w:tbl>
       <w:tblPr>
         <w:tblStyle w:val="Table13"/>
-        <w:tblW w:w="10774.0" w:type="dxa"/>
+        <w:tblW w:w="10206.0" w:type="dxa"/>
         <w:jc w:val="left"/>
         <w:tblInd w:w="14.399999999999999" w:type="pct"/>
         <w:tblLayout w:type="fixed"/>
         <w:tblLook w:val="0600"/>
       </w:tblPr>
       <w:tblGrid>
-        <w:gridCol w:w="10774"/>
+        <w:gridCol w:w="10206"/>
         <w:tblGridChange w:id="0">
           <w:tblGrid>
-            <w:gridCol w:w="10774"/>
+            <w:gridCol w:w="10206"/>
           </w:tblGrid>
         </w:tblGridChange>
       </w:tblGrid>
@@ -4945,7 +4923,7 @@
           <w:szCs w:val="32"/>
           <w:rtl w:val="0"/>
         </w:rPr>
-        <w:t xml:space="preserve">HOBBIES / INTERESTS</w:t>
+        <w:t xml:space="preserve">HOBBIES/INTERESTS</w:t>
       </w:r>
       <w:r>
         <w:rPr>
@@ -4956,7 +4934,7 @@
     <w:tbl>
       <w:tblPr>
         <w:tblStyle w:val="Table14"/>
-        <w:tblW w:w="10774.0" w:type="dxa"/>
+        <w:tblW w:w="10206.0" w:type="dxa"/>
         <w:jc w:val="left"/>
         <w:tblInd w:w="0.0" w:type="pct"/>
         <w:tblLayout w:type="fixed"/>
@@ -4964,11 +4942,11 @@
       </w:tblPr>
       <w:tblGrid>
         <w:gridCol w:w="1700.7874015748032"/>
-        <w:gridCol w:w="9073.212598425196"/>
+        <w:gridCol w:w="8505.212598425196"/>
         <w:tblGridChange w:id="0">
           <w:tblGrid>
             <w:gridCol w:w="1700.7874015748032"/>
-            <w:gridCol w:w="9073.212598425196"/>
+            <w:gridCol w:w="8505.212598425196"/>
           </w:tblGrid>
         </w:tblGridChange>
       </w:tblGrid>
@@ -5067,17 +5045,17 @@
     <w:tbl>
       <w:tblPr>
         <w:tblStyle w:val="Table15"/>
-        <w:tblW w:w="10774.0" w:type="dxa"/>
+        <w:tblW w:w="10206.0" w:type="dxa"/>
         <w:jc w:val="left"/>
         <w:tblInd w:w="14.399999999999999" w:type="pct"/>
         <w:tblLayout w:type="fixed"/>
         <w:tblLook w:val="0600"/>
       </w:tblPr>
       <w:tblGrid>
-        <w:gridCol w:w="10774"/>
+        <w:gridCol w:w="10206"/>
         <w:tblGridChange w:id="0">
           <w:tblGrid>
-            <w:gridCol w:w="10774"/>
+            <w:gridCol w:w="10206"/>
           </w:tblGrid>
         </w:tblGridChange>
       </w:tblGrid>
@@ -5126,7 +5104,7 @@
                 <w:szCs w:val="22"/>
                 <w:rtl w:val="0"/>
               </w:rPr>
-              <w:t xml:space="preserve">Mountain hiking, running, music (jazz and more), reading, blogging, traveling, going to the museum/theater/opera, meditation, science/math, technology, astronomy, futurology, life extension/longevity, philosophy, Getting Things Done (GTD)</w:t>
+              <w:t xml:space="preserve">Mountain hiking, running, music (jazz and more), reading, blogging, traveling, going to the museum / theater / opera, meditation, science/math, technology, astronomy, futurology, life extension / longevity, philosophy, Getting Things Done (GTD)</w:t>
             </w:r>
           </w:p>
         </w:tc>
@@ -5161,7 +5139,7 @@
     <w:sectPr>
       <w:footerReference r:id="rId12" w:type="default"/>
       <w:pgSz w:h="16838" w:w="11906" w:orient="portrait"/>
-      <w:pgMar w:bottom="566.9291338582677" w:top="566.9291338582677" w:left="566.9291338582677" w:right="566.9291338582677" w:header="0" w:footer="720"/>
+      <w:pgMar w:bottom="850.3937007874016" w:top="850.3937007874016" w:left="850.3937007874016" w:right="850.3937007874016" w:header="0" w:footer="720"/>
       <w:pgNumType w:start="1"/>
     </w:sectPr>
   </w:body>
